--- a/help/SMBSync2_Desc_EN_Short.docx
+++ b/help/SMBSync2_Desc_EN_Short.docx
@@ -1,12 +1,12 @@
 
 <file path=word/document.xml><?xml version="1.0" encoding="utf-8"?>
-<w:document xmlns:ve="http://schemas.openxmlformats.org/markup-compatibility/2006" xmlns:o="urn:schemas-microsoft-com:office:office" xmlns:r="http://schemas.openxmlformats.org/officeDocument/2006/relationships" xmlns:m="http://schemas.openxmlformats.org/officeDocument/2006/math" xmlns:v="urn:schemas-microsoft-com:vml" xmlns:wp="http://schemas.openxmlformats.org/drawingml/2006/wordprocessingDrawing" xmlns:w10="urn:schemas-microsoft-com:office:word" xmlns:w="http://schemas.openxmlformats.org/wordprocessingml/2006/main" xmlns:wne="http://schemas.microsoft.com/office/word/2006/wordml">
+<w:document xmlns:wpc="http://schemas.microsoft.com/office/word/2010/wordprocessingCanvas" xmlns:cx="http://schemas.microsoft.com/office/drawing/2014/chartex" xmlns:cx1="http://schemas.microsoft.com/office/drawing/2015/9/8/chartex" xmlns:cx2="http://schemas.microsoft.com/office/drawing/2015/10/21/chartex" xmlns:cx3="http://schemas.microsoft.com/office/drawing/2016/5/9/chartex" xmlns:cx4="http://schemas.microsoft.com/office/drawing/2016/5/10/chartex" xmlns:cx5="http://schemas.microsoft.com/office/drawing/2016/5/11/chartex" xmlns:cx6="http://schemas.microsoft.com/office/drawing/2016/5/12/chartex" xmlns:cx7="http://schemas.microsoft.com/office/drawing/2016/5/13/chartex" xmlns:cx8="http://schemas.microsoft.com/office/drawing/2016/5/14/chartex" xmlns:mc="http://schemas.openxmlformats.org/markup-compatibility/2006" xmlns:aink="http://schemas.microsoft.com/office/drawing/2016/ink" xmlns:am3d="http://schemas.microsoft.com/office/drawing/2017/model3d" xmlns:o="urn:schemas-microsoft-com:office:office" xmlns:r="http://schemas.openxmlformats.org/officeDocument/2006/relationships" xmlns:m="http://schemas.openxmlformats.org/officeDocument/2006/math" xmlns:v="urn:schemas-microsoft-com:vml" xmlns:wp14="http://schemas.microsoft.com/office/word/2010/wordprocessingDrawing" xmlns:wp="http://schemas.openxmlformats.org/drawingml/2006/wordprocessingDrawing" xmlns:w10="urn:schemas-microsoft-com:office:word" xmlns:w="http://schemas.openxmlformats.org/wordprocessingml/2006/main" xmlns:w14="http://schemas.microsoft.com/office/word/2010/wordml" xmlns:w15="http://schemas.microsoft.com/office/word/2012/wordml" xmlns:w16cex="http://schemas.microsoft.com/office/word/2018/wordml/cex" xmlns:w16cid="http://schemas.microsoft.com/office/word/2016/wordml/cid" xmlns:w16="http://schemas.microsoft.com/office/word/2018/wordml" xmlns:w16se="http://schemas.microsoft.com/office/word/2015/wordml/symex" xmlns:wpg="http://schemas.microsoft.com/office/word/2010/wordprocessingGroup" xmlns:wpi="http://schemas.microsoft.com/office/word/2010/wordprocessingInk" xmlns:wne="http://schemas.microsoft.com/office/word/2006/wordml" xmlns:wps="http://schemas.microsoft.com/office/word/2010/wordprocessingShape" mc:Ignorable="w14 w15 w16se w16cid w16 w16cex wp14">
   <w:body>
     <w:bookmarkStart w:id="0" w:name="_Toc450110949" w:displacedByCustomXml="next"/>
     <w:sdt>
       <w:sdtPr>
         <w:rPr>
-          <w:rFonts w:ascii="Century" w:eastAsia="ＭＳ 明朝" w:hAnsi="Century" w:cs="Times New Roman"/>
+          <w:rFonts w:ascii="Century" w:eastAsia="MS Mincho" w:hAnsi="Century" w:cs="Times New Roman"/>
           <w:b w:val="0"/>
           <w:bCs w:val="0"/>
           <w:color w:val="auto"/>
@@ -29,7 +29,7 @@
       <w:sdtContent>
         <w:p>
           <w:pPr>
-            <w:pStyle w:val="af2"/>
+            <w:pStyle w:val="TOCHeading"/>
           </w:pPr>
           <w:r>
             <w:rPr>
@@ -41,7 +41,7 @@
         </w:p>
         <w:p>
           <w:pPr>
-            <w:pStyle w:val="21"/>
+            <w:pStyle w:val="TOC2"/>
             <w:tabs>
               <w:tab w:val="right" w:leader="dot" w:pos="8494"/>
             </w:tabs>
@@ -63,67 +63,89 @@
           <w:r>
             <w:fldChar w:fldCharType="separate"/>
           </w:r>
-          <w:hyperlink w:anchor="_Toc12563471" w:history="1">
-            <w:r>
-              <w:rPr>
-                <w:rStyle w:val="a8"/>
-                <w:noProof/>
-              </w:rPr>
-              <w:t>1.Fuction</w:t>
-            </w:r>
-            <w:r>
-              <w:rPr>
-                <w:noProof/>
-                <w:webHidden/>
-              </w:rPr>
-              <w:tab/>
-            </w:r>
-            <w:r>
-              <w:rPr>
-                <w:noProof/>
-                <w:webHidden/>
-              </w:rPr>
-              <w:fldChar w:fldCharType="begin"/>
-            </w:r>
-            <w:r>
-              <w:rPr>
-                <w:noProof/>
-                <w:webHidden/>
-              </w:rPr>
-              <w:instrText xml:space="preserve"> PAGEREF _Toc12563471 \h </w:instrText>
-            </w:r>
-            <w:r>
-              <w:rPr>
-                <w:noProof/>
-                <w:webHidden/>
-              </w:rPr>
-            </w:r>
-            <w:r>
-              <w:rPr>
-                <w:noProof/>
-                <w:webHidden/>
-              </w:rPr>
-              <w:fldChar w:fldCharType="separate"/>
-            </w:r>
-            <w:r>
-              <w:rPr>
-                <w:noProof/>
-                <w:webHidden/>
-              </w:rPr>
-              <w:t>1</w:t>
-            </w:r>
-            <w:r>
-              <w:rPr>
-                <w:noProof/>
-                <w:webHidden/>
-              </w:rPr>
-              <w:fldChar w:fldCharType="end"/>
-            </w:r>
-          </w:hyperlink>
+          <w:r>
+            <w:fldChar w:fldCharType="begin"/>
+          </w:r>
+          <w:r>
+            <w:instrText xml:space="preserve"> HYPERLINK \l "_Toc12563471" </w:instrText>
+          </w:r>
+          <w:r>
+            <w:fldChar w:fldCharType="separate"/>
+          </w:r>
+          <w:r>
+            <w:rPr>
+              <w:rStyle w:val="Hyperlink"/>
+              <w:noProof/>
+            </w:rPr>
+            <w:t>1.Fuction</w:t>
+          </w:r>
+          <w:ins w:id="1" w:author="Ahmed" w:date="2020-05-06T13:55:00Z">
+            <w:r>
+              <w:rPr>
+                <w:rStyle w:val="Hyperlink"/>
+                <w:noProof/>
+              </w:rPr>
+              <w:t>s</w:t>
+            </w:r>
+          </w:ins>
+          <w:r>
+            <w:rPr>
+              <w:noProof/>
+              <w:webHidden/>
+            </w:rPr>
+            <w:tab/>
+          </w:r>
+          <w:r>
+            <w:rPr>
+              <w:noProof/>
+              <w:webHidden/>
+            </w:rPr>
+            <w:fldChar w:fldCharType="begin"/>
+          </w:r>
+          <w:r>
+            <w:rPr>
+              <w:noProof/>
+              <w:webHidden/>
+            </w:rPr>
+            <w:instrText xml:space="preserve"> PAGEREF _Toc12563471 \h </w:instrText>
+          </w:r>
+          <w:r>
+            <w:rPr>
+              <w:noProof/>
+              <w:webHidden/>
+            </w:rPr>
+          </w:r>
+          <w:r>
+            <w:rPr>
+              <w:noProof/>
+              <w:webHidden/>
+            </w:rPr>
+            <w:fldChar w:fldCharType="separate"/>
+          </w:r>
+          <w:r>
+            <w:rPr>
+              <w:noProof/>
+              <w:webHidden/>
+            </w:rPr>
+            <w:t>1</w:t>
+          </w:r>
+          <w:r>
+            <w:rPr>
+              <w:noProof/>
+              <w:webHidden/>
+            </w:rPr>
+            <w:fldChar w:fldCharType="end"/>
+          </w:r>
+          <w:r>
+            <w:rPr>
+              <w:noProof/>
+            </w:rPr>
+            <w:fldChar w:fldCharType="end"/>
+          </w:r>
         </w:p>
         <w:p>
           <w:pPr>
-            <w:pStyle w:val="21"/>
+            <w:pStyle w:val="TOC2"/>
             <w:tabs>
               <w:tab w:val="right" w:leader="dot" w:pos="8494"/>
             </w:tabs>
@@ -139,7 +161,7 @@
           <w:hyperlink w:anchor="_Toc12563472" w:history="1">
             <w:r>
               <w:rPr>
-                <w:rStyle w:val="a8"/>
+                <w:rStyle w:val="Hyperlink"/>
                 <w:noProof/>
               </w:rPr>
               <w:t>2. Permissions</w:t>
@@ -196,7 +218,7 @@
         </w:p>
         <w:p>
           <w:pPr>
-            <w:pStyle w:val="21"/>
+            <w:pStyle w:val="TOC2"/>
             <w:tabs>
               <w:tab w:val="right" w:leader="dot" w:pos="8494"/>
             </w:tabs>
@@ -212,7 +234,7 @@
           <w:hyperlink w:anchor="_Toc12563473" w:history="1">
             <w:r>
               <w:rPr>
-                <w:rStyle w:val="a8"/>
+                <w:rStyle w:val="Hyperlink"/>
                 <w:noProof/>
               </w:rPr>
               <w:t>2.1 Location</w:t>
@@ -269,7 +291,7 @@
         </w:p>
         <w:p>
           <w:pPr>
-            <w:pStyle w:val="21"/>
+            <w:pStyle w:val="TOC2"/>
             <w:tabs>
               <w:tab w:val="right" w:leader="dot" w:pos="8494"/>
             </w:tabs>
@@ -285,7 +307,7 @@
           <w:hyperlink w:anchor="_Toc12563474" w:history="1">
             <w:r>
               <w:rPr>
-                <w:rStyle w:val="a8"/>
+                <w:rStyle w:val="Hyperlink"/>
                 <w:noProof/>
               </w:rPr>
               <w:t>2.2 Photos/Media/Files</w:t>
@@ -342,7 +364,7 @@
         </w:p>
         <w:p>
           <w:pPr>
-            <w:pStyle w:val="21"/>
+            <w:pStyle w:val="TOC2"/>
             <w:tabs>
               <w:tab w:val="right" w:leader="dot" w:pos="8494"/>
             </w:tabs>
@@ -358,7 +380,7 @@
           <w:hyperlink w:anchor="_Toc12563475" w:history="1">
             <w:r>
               <w:rPr>
-                <w:rStyle w:val="a8"/>
+                <w:rStyle w:val="Hyperlink"/>
                 <w:noProof/>
               </w:rPr>
               <w:t>2.3 Storage</w:t>
@@ -415,7 +437,7 @@
         </w:p>
         <w:p>
           <w:pPr>
-            <w:pStyle w:val="21"/>
+            <w:pStyle w:val="TOC2"/>
             <w:tabs>
               <w:tab w:val="right" w:leader="dot" w:pos="8494"/>
             </w:tabs>
@@ -431,7 +453,7 @@
           <w:hyperlink w:anchor="_Toc12563476" w:history="1">
             <w:r>
               <w:rPr>
-                <w:rStyle w:val="a8"/>
+                <w:rStyle w:val="Hyperlink"/>
                 <w:noProof/>
               </w:rPr>
               <w:t>2.4 Wi-Fi Connection infomation</w:t>
@@ -488,7 +510,7 @@
         </w:p>
         <w:p>
           <w:pPr>
-            <w:pStyle w:val="21"/>
+            <w:pStyle w:val="TOC2"/>
             <w:tabs>
               <w:tab w:val="right" w:leader="dot" w:pos="8494"/>
             </w:tabs>
@@ -504,7 +526,7 @@
           <w:hyperlink w:anchor="_Toc12563477" w:history="1">
             <w:r>
               <w:rPr>
-                <w:rStyle w:val="a8"/>
+                <w:rStyle w:val="Hyperlink"/>
                 <w:noProof/>
               </w:rPr>
               <w:t>2.5 Other</w:t>
@@ -561,7 +583,7 @@
         </w:p>
         <w:p>
           <w:pPr>
-            <w:pStyle w:val="31"/>
+            <w:pStyle w:val="TOC3"/>
             <w:tabs>
               <w:tab w:val="right" w:leader="dot" w:pos="8494"/>
             </w:tabs>
@@ -577,7 +599,7 @@
           <w:hyperlink w:anchor="_Toc12563478" w:history="1">
             <w:r>
               <w:rPr>
-                <w:rStyle w:val="a8"/>
+                <w:rStyle w:val="Hyperlink"/>
                 <w:noProof/>
               </w:rPr>
               <w:t>2.5.1 view network connections</w:t>
@@ -634,7 +656,7 @@
         </w:p>
         <w:p>
           <w:pPr>
-            <w:pStyle w:val="31"/>
+            <w:pStyle w:val="TOC3"/>
             <w:tabs>
               <w:tab w:val="right" w:leader="dot" w:pos="8494"/>
             </w:tabs>
@@ -650,7 +672,7 @@
           <w:hyperlink w:anchor="_Toc12563479" w:history="1">
             <w:r>
               <w:rPr>
-                <w:rStyle w:val="a8"/>
+                <w:rStyle w:val="Hyperlink"/>
                 <w:noProof/>
               </w:rPr>
               <w:t>2.5.2 connect and disconnect from Wi-Fi</w:t>
@@ -707,7 +729,7 @@
         </w:p>
         <w:p>
           <w:pPr>
-            <w:pStyle w:val="31"/>
+            <w:pStyle w:val="TOC3"/>
             <w:tabs>
               <w:tab w:val="right" w:leader="dot" w:pos="8494"/>
             </w:tabs>
@@ -723,7 +745,7 @@
           <w:hyperlink w:anchor="_Toc12563480" w:history="1">
             <w:r>
               <w:rPr>
-                <w:rStyle w:val="a8"/>
+                <w:rStyle w:val="Hyperlink"/>
                 <w:noProof/>
               </w:rPr>
               <w:t>2.5.3 full network access</w:t>
@@ -780,7 +802,7 @@
         </w:p>
         <w:p>
           <w:pPr>
-            <w:pStyle w:val="31"/>
+            <w:pStyle w:val="TOC3"/>
             <w:tabs>
               <w:tab w:val="right" w:leader="dot" w:pos="8494"/>
             </w:tabs>
@@ -796,7 +818,7 @@
           <w:hyperlink w:anchor="_Toc12563481" w:history="1">
             <w:r>
               <w:rPr>
-                <w:rStyle w:val="a8"/>
+                <w:rStyle w:val="Hyperlink"/>
                 <w:noProof/>
               </w:rPr>
               <w:t>2.5.4 run at startup</w:t>
@@ -853,7 +875,7 @@
         </w:p>
         <w:p>
           <w:pPr>
-            <w:pStyle w:val="31"/>
+            <w:pStyle w:val="TOC3"/>
             <w:tabs>
               <w:tab w:val="right" w:leader="dot" w:pos="8494"/>
             </w:tabs>
@@ -869,7 +891,7 @@
           <w:hyperlink w:anchor="_Toc12563482" w:history="1">
             <w:r>
               <w:rPr>
-                <w:rStyle w:val="a8"/>
+                <w:rStyle w:val="Hyperlink"/>
                 <w:noProof/>
               </w:rPr>
               <w:t>2.5.5 control vibration</w:t>
@@ -926,7 +948,7 @@
         </w:p>
         <w:p>
           <w:pPr>
-            <w:pStyle w:val="31"/>
+            <w:pStyle w:val="TOC3"/>
             <w:tabs>
               <w:tab w:val="right" w:leader="dot" w:pos="8494"/>
             </w:tabs>
@@ -942,7 +964,7 @@
           <w:hyperlink w:anchor="_Toc12563483" w:history="1">
             <w:r>
               <w:rPr>
-                <w:rStyle w:val="a8"/>
+                <w:rStyle w:val="Hyperlink"/>
                 <w:noProof/>
               </w:rPr>
               <w:t>2.5.6 prevent device from sleeping</w:t>
@@ -999,7 +1021,7 @@
         </w:p>
         <w:p>
           <w:pPr>
-            <w:pStyle w:val="31"/>
+            <w:pStyle w:val="TOC3"/>
             <w:tabs>
               <w:tab w:val="right" w:leader="dot" w:pos="8494"/>
             </w:tabs>
@@ -1015,7 +1037,7 @@
           <w:hyperlink w:anchor="_Toc12563484" w:history="1">
             <w:r>
               <w:rPr>
-                <w:rStyle w:val="a8"/>
+                <w:rStyle w:val="Hyperlink"/>
                 <w:noProof/>
               </w:rPr>
               <w:t>2.5.7 install shortcuts</w:t>
@@ -1072,7 +1094,7 @@
         </w:p>
         <w:p>
           <w:pPr>
-            <w:pStyle w:val="21"/>
+            <w:pStyle w:val="TOC2"/>
             <w:tabs>
               <w:tab w:val="right" w:leader="dot" w:pos="8494"/>
             </w:tabs>
@@ -1088,7 +1110,7 @@
           <w:hyperlink w:anchor="_Toc12563485" w:history="1">
             <w:r>
               <w:rPr>
-                <w:rStyle w:val="a8"/>
+                <w:rStyle w:val="Hyperlink"/>
                 <w:noProof/>
               </w:rPr>
               <w:t>3. Data recorded by the app</w:t>
@@ -1145,7 +1167,7 @@
         </w:p>
         <w:p>
           <w:pPr>
-            <w:pStyle w:val="31"/>
+            <w:pStyle w:val="TOC3"/>
             <w:tabs>
               <w:tab w:val="right" w:leader="dot" w:pos="8494"/>
             </w:tabs>
@@ -1161,7 +1183,7 @@
           <w:hyperlink w:anchor="_Toc12563486" w:history="1">
             <w:r>
               <w:rPr>
-                <w:rStyle w:val="a8"/>
+                <w:rStyle w:val="Hyperlink"/>
                 <w:noProof/>
               </w:rPr>
               <w:t>3.1.Synchronization task list</w:t>
@@ -1218,7 +1240,7 @@
         </w:p>
         <w:p>
           <w:pPr>
-            <w:pStyle w:val="31"/>
+            <w:pStyle w:val="TOC3"/>
             <w:tabs>
               <w:tab w:val="right" w:leader="dot" w:pos="8494"/>
             </w:tabs>
@@ -1234,7 +1256,7 @@
           <w:hyperlink w:anchor="_Toc12563487" w:history="1">
             <w:r>
               <w:rPr>
-                <w:rStyle w:val="a8"/>
+                <w:rStyle w:val="Hyperlink"/>
                 <w:noProof/>
               </w:rPr>
               <w:t>3.2.App activity record</w:t>
@@ -1291,7 +1313,7 @@
         </w:p>
         <w:p>
           <w:pPr>
-            <w:pStyle w:val="31"/>
+            <w:pStyle w:val="TOC3"/>
             <w:tabs>
               <w:tab w:val="right" w:leader="dot" w:pos="8494"/>
             </w:tabs>
@@ -1304,67 +1326,108 @@
               <w:szCs w:val="22"/>
             </w:rPr>
           </w:pPr>
-          <w:hyperlink w:anchor="_Toc12563488" w:history="1">
-            <w:r>
-              <w:rPr>
-                <w:rStyle w:val="a8"/>
-                <w:noProof/>
-              </w:rPr>
-              <w:t>3.3.Sync task list exported</w:t>
-            </w:r>
-            <w:r>
-              <w:rPr>
-                <w:noProof/>
-                <w:webHidden/>
-              </w:rPr>
-              <w:tab/>
-            </w:r>
-            <w:r>
-              <w:rPr>
-                <w:noProof/>
-                <w:webHidden/>
-              </w:rPr>
-              <w:fldChar w:fldCharType="begin"/>
-            </w:r>
-            <w:r>
-              <w:rPr>
-                <w:noProof/>
-                <w:webHidden/>
-              </w:rPr>
-              <w:instrText xml:space="preserve"> PAGEREF _Toc12563488 \h </w:instrText>
-            </w:r>
-            <w:r>
-              <w:rPr>
-                <w:noProof/>
-                <w:webHidden/>
-              </w:rPr>
-            </w:r>
-            <w:r>
-              <w:rPr>
-                <w:noProof/>
-                <w:webHidden/>
-              </w:rPr>
-              <w:fldChar w:fldCharType="separate"/>
-            </w:r>
-            <w:r>
-              <w:rPr>
-                <w:noProof/>
-                <w:webHidden/>
-              </w:rPr>
-              <w:t>4</w:t>
-            </w:r>
-            <w:r>
-              <w:rPr>
-                <w:noProof/>
-                <w:webHidden/>
-              </w:rPr>
-              <w:fldChar w:fldCharType="end"/>
-            </w:r>
-          </w:hyperlink>
+          <w:r>
+            <w:fldChar w:fldCharType="begin"/>
+          </w:r>
+          <w:r>
+            <w:instrText xml:space="preserve"> HYPERLINK \l "_Toc12563488" </w:instrText>
+          </w:r>
+          <w:r>
+            <w:fldChar w:fldCharType="separate"/>
+          </w:r>
+          <w:r>
+            <w:rPr>
+              <w:rStyle w:val="Hyperlink"/>
+              <w:noProof/>
+            </w:rPr>
+            <w:t>3.3.</w:t>
+          </w:r>
+          <w:ins w:id="2" w:author="Ahmed" w:date="2020-05-06T13:57:00Z">
+            <w:r>
+              <w:t xml:space="preserve"> </w:t>
+            </w:r>
+            <w:r>
+              <w:rPr>
+                <w:rStyle w:val="Hyperlink"/>
+                <w:noProof/>
+              </w:rPr>
+              <w:t>Exported settings and Sync task list</w:t>
+            </w:r>
+            <w:r>
+              <w:rPr>
+                <w:rStyle w:val="Hyperlink"/>
+                <w:noProof/>
+              </w:rPr>
+              <w:t xml:space="preserve"> </w:t>
+            </w:r>
+          </w:ins>
+          <w:del w:id="3" w:author="Ahmed" w:date="2020-05-06T13:57:00Z">
+            <w:r>
+              <w:rPr>
+                <w:rStyle w:val="Hyperlink"/>
+                <w:noProof/>
+              </w:rPr>
+              <w:delText>Sync task list exported</w:delText>
+            </w:r>
+          </w:del>
+          <w:r>
+            <w:rPr>
+              <w:noProof/>
+              <w:webHidden/>
+            </w:rPr>
+            <w:tab/>
+          </w:r>
+          <w:r>
+            <w:rPr>
+              <w:noProof/>
+              <w:webHidden/>
+            </w:rPr>
+            <w:fldChar w:fldCharType="begin"/>
+          </w:r>
+          <w:r>
+            <w:rPr>
+              <w:noProof/>
+              <w:webHidden/>
+            </w:rPr>
+            <w:instrText xml:space="preserve"> PAGEREF _Toc12563488 \h </w:instrText>
+          </w:r>
+          <w:r>
+            <w:rPr>
+              <w:noProof/>
+              <w:webHidden/>
+            </w:rPr>
+          </w:r>
+          <w:r>
+            <w:rPr>
+              <w:noProof/>
+              <w:webHidden/>
+            </w:rPr>
+            <w:fldChar w:fldCharType="separate"/>
+          </w:r>
+          <w:r>
+            <w:rPr>
+              <w:noProof/>
+              <w:webHidden/>
+            </w:rPr>
+            <w:t>4</w:t>
+          </w:r>
+          <w:r>
+            <w:rPr>
+              <w:noProof/>
+              <w:webHidden/>
+            </w:rPr>
+            <w:fldChar w:fldCharType="end"/>
+          </w:r>
+          <w:r>
+            <w:rPr>
+              <w:noProof/>
+            </w:rPr>
+            <w:fldChar w:fldCharType="end"/>
+          </w:r>
         </w:p>
         <w:p>
           <w:pPr>
-            <w:pStyle w:val="21"/>
+            <w:pStyle w:val="TOC2"/>
             <w:tabs>
               <w:tab w:val="right" w:leader="dot" w:pos="8494"/>
             </w:tabs>
@@ -1380,7 +1443,7 @@
           <w:hyperlink w:anchor="_Toc12563489" w:history="1">
             <w:r>
               <w:rPr>
-                <w:rStyle w:val="a8"/>
+                <w:rStyle w:val="Hyperlink"/>
                 <w:noProof/>
               </w:rPr>
               <w:t>4.FAQs</w:t>
@@ -1437,7 +1500,7 @@
         </w:p>
         <w:p>
           <w:pPr>
-            <w:pStyle w:val="21"/>
+            <w:pStyle w:val="TOC2"/>
             <w:tabs>
               <w:tab w:val="right" w:leader="dot" w:pos="8494"/>
             </w:tabs>
@@ -1453,7 +1516,7 @@
           <w:hyperlink w:anchor="_Toc12563490" w:history="1">
             <w:r>
               <w:rPr>
-                <w:rStyle w:val="a8"/>
+                <w:rStyle w:val="Hyperlink"/>
                 <w:noProof/>
               </w:rPr>
               <w:t>5.Library</w:t>
@@ -1510,7 +1573,7 @@
         </w:p>
         <w:p>
           <w:pPr>
-            <w:pStyle w:val="21"/>
+            <w:pStyle w:val="TOC2"/>
             <w:tabs>
               <w:tab w:val="right" w:leader="dot" w:pos="8494"/>
             </w:tabs>
@@ -1526,7 +1589,7 @@
           <w:hyperlink w:anchor="_Toc12563491" w:history="1">
             <w:r>
               <w:rPr>
-                <w:rStyle w:val="a8"/>
+                <w:rStyle w:val="Hyperlink"/>
                 <w:noProof/>
               </w:rPr>
               <w:t>6.Documents</w:t>
@@ -1590,10 +1653,10 @@
     </w:sdt>
     <w:p>
       <w:pPr>
-        <w:pStyle w:val="2"/>
+        <w:pStyle w:val="Heading2"/>
         <w:spacing w:before="360"/>
       </w:pPr>
-      <w:bookmarkStart w:id="1" w:name="_Toc12563471"/>
+      <w:bookmarkStart w:id="4" w:name="_Toc12563471"/>
       <w:r>
         <w:rPr>
           <w:rFonts w:hint="eastAsia"/>
@@ -1605,13 +1668,29 @@
         <w:rPr>
           <w:rFonts w:hint="eastAsia"/>
         </w:rPr>
-        <w:t>Fuction</w:t>
-      </w:r>
-      <w:bookmarkEnd w:id="1"/>
-    </w:p>
-    <w:p>
-      <w:pPr>
-        <w:pStyle w:val="af3"/>
+        <w:t>Fu</w:t>
+      </w:r>
+      <w:ins w:id="5" w:author="Ahmed" w:date="2020-05-06T13:55:00Z">
+        <w:r>
+          <w:t>n</w:t>
+        </w:r>
+      </w:ins>
+      <w:r>
+        <w:rPr>
+          <w:rFonts w:hint="eastAsia"/>
+        </w:rPr>
+        <w:t>ction</w:t>
+      </w:r>
+      <w:bookmarkEnd w:id="4"/>
+      <w:ins w:id="6" w:author="Ahmed" w:date="2020-05-06T13:55:00Z">
+        <w:r>
+          <w:t>s</w:t>
+        </w:r>
+      </w:ins>
+    </w:p>
+    <w:p>
+      <w:pPr>
+        <w:pStyle w:val="BodyText"/>
       </w:pPr>
       <w:r>
         <w:t>SMBSync2 is a tool for synchronizing files via wireless LAN using SMB1</w:t>
@@ -1632,16 +1711,153 @@
         <w:t xml:space="preserve"> or SMB3</w:t>
       </w:r>
       <w:r>
-        <w:t xml:space="preserve"> protocol between the internal storage of Android terminal, SDCARD and PC/NAS. Synchronization is a one-way from the master to the target, mirror, move, copy, archive can be used. (Internal storage, SDCARD, SMB, ZIP combination is possible)</w:t>
-      </w:r>
-    </w:p>
-    <w:p>
-      <w:pPr>
-        <w:pStyle w:val="af3"/>
-      </w:pPr>
-      <w:r>
-        <w:t>Can start the sync by external application</w:t>
-      </w:r>
+        <w:t xml:space="preserve"> protocol between the internal storage of Android terminal, SDCARD and PC/NAS. Synchronization is a one-way from the master to the target</w:t>
+      </w:r>
+      <w:ins w:id="7" w:author="Ahmed" w:date="2020-05-06T11:23:00Z">
+        <w:r>
+          <w:t xml:space="preserve">. </w:t>
+        </w:r>
+      </w:ins>
+      <w:del w:id="8" w:author="Ahmed" w:date="2020-05-06T11:23:00Z">
+        <w:r>
+          <w:delText>, m</w:delText>
+        </w:r>
+      </w:del>
+      <w:ins w:id="9" w:author="Ahmed" w:date="2020-05-06T11:23:00Z">
+        <w:r>
+          <w:t>M</w:t>
+        </w:r>
+      </w:ins>
+      <w:r>
+        <w:t xml:space="preserve">irror, </w:t>
+      </w:r>
+      <w:del w:id="10" w:author="Ahmed" w:date="2020-05-06T11:59:00Z">
+        <w:r>
+          <w:delText>m</w:delText>
+        </w:r>
+      </w:del>
+      <w:ins w:id="11" w:author="Ahmed" w:date="2020-05-06T11:59:00Z">
+        <w:r>
+          <w:t>M</w:t>
+        </w:r>
+      </w:ins>
+      <w:r>
+        <w:t xml:space="preserve">ove, </w:t>
+      </w:r>
+      <w:ins w:id="12" w:author="Ahmed" w:date="2020-05-06T11:59:00Z">
+        <w:r>
+          <w:t>C</w:t>
+        </w:r>
+      </w:ins>
+      <w:del w:id="13" w:author="Ahmed" w:date="2020-05-06T11:59:00Z">
+        <w:r>
+          <w:delText>c</w:delText>
+        </w:r>
+      </w:del>
+      <w:r>
+        <w:t>opy</w:t>
+      </w:r>
+      <w:ins w:id="14" w:author="Ahmed" w:date="2020-05-06T11:24:00Z">
+        <w:r>
+          <w:t xml:space="preserve"> and </w:t>
+        </w:r>
+      </w:ins>
+      <w:del w:id="15" w:author="Ahmed" w:date="2020-05-06T11:24:00Z">
+        <w:r>
+          <w:delText xml:space="preserve">, </w:delText>
+        </w:r>
+      </w:del>
+      <w:del w:id="16" w:author="Ahmed" w:date="2020-05-06T11:59:00Z">
+        <w:r>
+          <w:delText>a</w:delText>
+        </w:r>
+      </w:del>
+      <w:ins w:id="17" w:author="Ahmed" w:date="2020-05-06T11:59:00Z">
+        <w:r>
+          <w:t>A</w:t>
+        </w:r>
+      </w:ins>
+      <w:r>
+        <w:t xml:space="preserve">rchive </w:t>
+      </w:r>
+      <w:ins w:id="18" w:author="Ahmed" w:date="2020-05-06T11:24:00Z">
+        <w:r>
+          <w:t>modes are supported</w:t>
+        </w:r>
+      </w:ins>
+      <w:del w:id="19" w:author="Ahmed" w:date="2020-05-06T11:24:00Z">
+        <w:r>
+          <w:delText>can be used</w:delText>
+        </w:r>
+      </w:del>
+      <w:r>
+        <w:t xml:space="preserve">. </w:t>
+      </w:r>
+      <w:ins w:id="20" w:author="Ahmed" w:date="2020-05-06T11:24:00Z">
+        <w:r>
+          <w:t xml:space="preserve">Many storage combinations are supported </w:t>
+        </w:r>
+      </w:ins>
+      <w:r>
+        <w:t xml:space="preserve">(Internal storage, SDCARD, </w:t>
+      </w:r>
+      <w:ins w:id="21" w:author="Ahmed" w:date="2020-05-06T11:25:00Z">
+        <w:r>
+          <w:t xml:space="preserve">OTG-USB, </w:t>
+        </w:r>
+      </w:ins>
+      <w:r>
+        <w:t>SMB, ZIP</w:t>
+      </w:r>
+      <w:del w:id="22" w:author="Ahmed" w:date="2020-05-06T11:25:00Z">
+        <w:r>
+          <w:delText xml:space="preserve"> combination is possible</w:delText>
+        </w:r>
+      </w:del>
+      <w:r>
+        <w:t>)</w:t>
+      </w:r>
+    </w:p>
+    <w:p>
+      <w:pPr>
+        <w:pStyle w:val="BodyText"/>
+      </w:pPr>
+      <w:del w:id="23" w:author="Ahmed" w:date="2020-05-06T11:25:00Z">
+        <w:r>
+          <w:delText>Can start the s</w:delText>
+        </w:r>
+      </w:del>
+      <w:ins w:id="24" w:author="Ahmed" w:date="2020-05-06T11:25:00Z">
+        <w:r>
+          <w:t>S</w:t>
+        </w:r>
+      </w:ins>
+      <w:r>
+        <w:t xml:space="preserve">ync </w:t>
+      </w:r>
+      <w:ins w:id="25" w:author="Ahmed" w:date="2020-05-06T11:25:00Z">
+        <w:r>
+          <w:t xml:space="preserve">can be </w:t>
+        </w:r>
+      </w:ins>
+      <w:ins w:id="26" w:author="Ahmed" w:date="2020-05-06T11:26:00Z">
+        <w:r>
+          <w:t xml:space="preserve">automatically </w:t>
+        </w:r>
+      </w:ins>
+      <w:ins w:id="27" w:author="Ahmed" w:date="2020-05-06T11:25:00Z">
+        <w:r>
+          <w:t xml:space="preserve">started </w:t>
+        </w:r>
+      </w:ins>
+      <w:r>
+        <w:t>by external application</w:t>
+      </w:r>
+      <w:ins w:id="28" w:author="Ahmed" w:date="2020-05-06T11:25:00Z">
+        <w:r>
+          <w:t>s</w:t>
+        </w:r>
+      </w:ins>
       <w:r>
         <w:rPr>
           <w:rFonts w:hint="eastAsia"/>
@@ -1669,12 +1885,87 @@
     </w:p>
     <w:p>
       <w:pPr>
-        <w:pStyle w:val="af3"/>
-      </w:pPr>
-    </w:p>
-    <w:p>
-      <w:pPr>
-        <w:pStyle w:val="a"/>
+        <w:pStyle w:val="BodyText"/>
+        <w:rPr>
+          <w:ins w:id="29" w:author="Ahmed" w:date="2020-05-06T11:28:00Z"/>
+        </w:rPr>
+      </w:pPr>
+    </w:p>
+    <w:p>
+      <w:pPr>
+        <w:pStyle w:val="BodyText"/>
+        <w:rPr>
+          <w:ins w:id="30" w:author="Ahmed" w:date="2020-05-06T11:57:00Z"/>
+        </w:rPr>
+      </w:pPr>
+      <w:ins w:id="31" w:author="Ahmed" w:date="2020-05-06T11:28:00Z">
+        <w:r>
+          <w:t xml:space="preserve">Sync occurs </w:t>
+        </w:r>
+      </w:ins>
+      <w:ins w:id="32" w:author="Ahmed" w:date="2020-05-06T11:57:00Z">
+        <w:r>
+          <w:t>between two folder pairs called the</w:t>
+        </w:r>
+      </w:ins>
+      <w:ins w:id="33" w:author="Ahmed" w:date="2020-05-06T11:28:00Z">
+        <w:r>
+          <w:t xml:space="preserve"> </w:t>
+        </w:r>
+      </w:ins>
+      <w:ins w:id="34" w:author="Ahmed" w:date="2020-05-06T11:29:00Z">
+        <w:r>
+          <w:t xml:space="preserve">Master (source folder) </w:t>
+        </w:r>
+      </w:ins>
+      <w:ins w:id="35" w:author="Ahmed" w:date="2020-05-06T11:58:00Z">
+        <w:r>
+          <w:t>and</w:t>
+        </w:r>
+      </w:ins>
+      <w:ins w:id="36" w:author="Ahmed" w:date="2020-05-06T11:29:00Z">
+        <w:r>
+          <w:t xml:space="preserve"> the Target (destination folder)</w:t>
+        </w:r>
+      </w:ins>
+      <w:ins w:id="37" w:author="Ahmed" w:date="2020-05-06T11:58:00Z">
+        <w:r>
+          <w:t>. It is a one direction Sync, from the Master to the Target.</w:t>
+        </w:r>
+      </w:ins>
+    </w:p>
+    <w:p>
+      <w:pPr>
+        <w:pStyle w:val="BodyText"/>
+        <w:rPr>
+          <w:ins w:id="38" w:author="Ahmed" w:date="2020-05-06T11:59:00Z"/>
+        </w:rPr>
+      </w:pPr>
+    </w:p>
+    <w:p>
+      <w:pPr>
+        <w:pStyle w:val="BodyText"/>
+        <w:rPr>
+          <w:ins w:id="39" w:author="Ahmed" w:date="2020-05-06T11:59:00Z"/>
+        </w:rPr>
+      </w:pPr>
+      <w:ins w:id="40" w:author="Ahmed" w:date="2020-05-06T11:59:00Z">
+        <w:r>
+          <w:t>The supported</w:t>
+        </w:r>
+        <w:r>
+          <w:t xml:space="preserve"> Sync modes are:</w:t>
+        </w:r>
+      </w:ins>
+    </w:p>
+    <w:p>
+      <w:pPr>
+        <w:pStyle w:val="BodyText"/>
+      </w:pPr>
+    </w:p>
+    <w:p>
+      <w:pPr>
+        <w:pStyle w:val="ListBullet"/>
         <w:numPr>
           <w:ilvl w:val="0"/>
           <w:numId w:val="18"/>
@@ -1690,25 +1981,181 @@
     </w:p>
     <w:p>
       <w:pPr>
-        <w:pStyle w:val="22"/>
+        <w:pStyle w:val="BodyTextFirstIndent2"/>
         <w:ind w:leftChars="200" w:left="480" w:firstLineChars="0" w:firstLine="0"/>
-      </w:pPr>
-      <w:r>
-        <w:t>If master and target files are different, to copied files from master to the target directory.</w:t>
-      </w:r>
+        <w:rPr>
+          <w:ins w:id="41" w:author="Ahmed" w:date="2020-05-06T11:31:00Z"/>
+        </w:rPr>
+      </w:pPr>
+      <w:ins w:id="42" w:author="Ahmed" w:date="2020-05-06T11:26:00Z">
+        <w:r>
+          <w:lastRenderedPageBreak/>
+          <w:t xml:space="preserve">The target </w:t>
+        </w:r>
+      </w:ins>
+      <w:ins w:id="43" w:author="Ahmed" w:date="2020-05-06T11:29:00Z">
+        <w:r>
+          <w:t xml:space="preserve">folder </w:t>
+        </w:r>
+      </w:ins>
+      <w:ins w:id="44" w:author="Ahmed" w:date="2020-05-06T11:26:00Z">
+        <w:r>
+          <w:t xml:space="preserve">is kept </w:t>
+        </w:r>
+      </w:ins>
+      <w:ins w:id="45" w:author="Ahmed" w:date="2020-05-06T11:27:00Z">
+        <w:r>
+          <w:t xml:space="preserve">as an exact copy of the master. </w:t>
+        </w:r>
+      </w:ins>
+      <w:r>
+        <w:t xml:space="preserve">If </w:t>
+      </w:r>
+      <w:ins w:id="46" w:author="Ahmed" w:date="2020-05-06T11:29:00Z">
+        <w:r>
+          <w:t xml:space="preserve">a file </w:t>
+        </w:r>
+      </w:ins>
+      <w:ins w:id="47" w:author="Ahmed" w:date="2020-05-06T11:30:00Z">
+        <w:r>
+          <w:t xml:space="preserve">is different between the </w:t>
+        </w:r>
+      </w:ins>
+      <w:r>
+        <w:t xml:space="preserve">master and </w:t>
+      </w:r>
+      <w:ins w:id="48" w:author="Ahmed" w:date="2020-05-06T11:30:00Z">
+        <w:r>
+          <w:t xml:space="preserve">the </w:t>
+        </w:r>
+      </w:ins>
+      <w:r>
+        <w:t>target</w:t>
+      </w:r>
+      <w:ins w:id="49" w:author="Ahmed" w:date="2020-05-06T11:30:00Z">
+        <w:r>
+          <w:t>, the file on the master</w:t>
+        </w:r>
+      </w:ins>
+      <w:del w:id="50" w:author="Ahmed" w:date="2020-05-06T11:30:00Z">
+        <w:r>
+          <w:delText xml:space="preserve"> files are different, </w:delText>
+        </w:r>
+      </w:del>
+      <w:del w:id="51" w:author="Ahmed" w:date="2020-05-06T11:27:00Z">
+        <w:r>
+          <w:delText xml:space="preserve">to copied </w:delText>
+        </w:r>
+      </w:del>
+      <w:del w:id="52" w:author="Ahmed" w:date="2020-05-06T11:30:00Z">
+        <w:r>
+          <w:delText>files from master</w:delText>
+        </w:r>
+      </w:del>
+      <w:r>
+        <w:t xml:space="preserve"> </w:t>
+      </w:r>
+      <w:ins w:id="53" w:author="Ahmed" w:date="2020-05-06T11:27:00Z">
+        <w:r>
+          <w:t>overwrite</w:t>
+        </w:r>
+      </w:ins>
+      <w:ins w:id="54" w:author="Ahmed" w:date="2020-05-06T11:30:00Z">
+        <w:r>
+          <w:t>s</w:t>
+        </w:r>
+      </w:ins>
+      <w:ins w:id="55" w:author="Ahmed" w:date="2020-05-06T11:27:00Z">
+        <w:r>
+          <w:t xml:space="preserve"> </w:t>
+        </w:r>
+      </w:ins>
+      <w:ins w:id="56" w:author="Ahmed" w:date="2020-05-06T11:28:00Z">
+        <w:r>
+          <w:t>the file on the target.</w:t>
+        </w:r>
+      </w:ins>
+      <w:del w:id="57" w:author="Ahmed" w:date="2020-05-06T11:28:00Z">
+        <w:r>
+          <w:delText>to the target directory.</w:delText>
+        </w:r>
+      </w:del>
       <w:r>
         <w:rPr>
           <w:rFonts w:hint="eastAsia"/>
         </w:rPr>
         <w:t xml:space="preserve"> </w:t>
       </w:r>
-      <w:r>
-        <w:t>To delete target files and directories if does not exist in the master.</w:t>
-      </w:r>
-    </w:p>
-    <w:p>
-      <w:pPr>
-        <w:pStyle w:val="a"/>
+      <w:ins w:id="58" w:author="Ahmed" w:date="2020-05-06T11:32:00Z">
+        <w:r>
+          <w:t xml:space="preserve">Folder and files not present on the target are copied from the master. </w:t>
+        </w:r>
+      </w:ins>
+      <w:del w:id="59" w:author="Ahmed" w:date="2020-05-06T11:30:00Z">
+        <w:r>
+          <w:delText>To delete target files and directories if does not exist in the master.</w:delText>
+        </w:r>
+      </w:del>
+      <w:ins w:id="60" w:author="Ahmed" w:date="2020-05-06T11:30:00Z">
+        <w:r>
+          <w:t xml:space="preserve">Files and folders </w:t>
+        </w:r>
+      </w:ins>
+      <w:ins w:id="61" w:author="Ahmed" w:date="2020-05-06T11:31:00Z">
+        <w:r>
+          <w:t>that do not exist</w:t>
+        </w:r>
+      </w:ins>
+      <w:ins w:id="62" w:author="Ahmed" w:date="2020-05-06T11:30:00Z">
+        <w:r>
+          <w:t xml:space="preserve"> on the master are also deleted from the targe</w:t>
+        </w:r>
+      </w:ins>
+      <w:ins w:id="63" w:author="Ahmed" w:date="2020-05-06T11:31:00Z">
+        <w:r>
+          <w:t>t.</w:t>
+        </w:r>
+      </w:ins>
+      <w:ins w:id="64" w:author="Ahmed" w:date="2020-05-06T11:35:00Z">
+        <w:r>
+          <w:t xml:space="preserve"> </w:t>
+        </w:r>
+        <w:bookmarkStart w:id="65" w:name="_Hlk39657495"/>
+        <w:r>
+          <w:t>Only modified files (by size and/or date/time) are update</w:t>
+        </w:r>
+      </w:ins>
+      <w:ins w:id="66" w:author="Ahmed" w:date="2020-05-06T11:36:00Z">
+        <w:r>
+          <w:t>d</w:t>
+        </w:r>
+        <w:r>
+          <w:t xml:space="preserve"> on the target</w:t>
+        </w:r>
+        <w:r>
+          <w:t>.</w:t>
+        </w:r>
+      </w:ins>
+      <w:bookmarkEnd w:id="65"/>
+    </w:p>
+    <w:p>
+      <w:pPr>
+        <w:pStyle w:val="BodyTextFirstIndent2"/>
+        <w:ind w:leftChars="200" w:left="480" w:firstLineChars="0" w:firstLine="0"/>
+        <w:rPr>
+          <w:ins w:id="67" w:author="Ahmed" w:date="2020-05-06T11:32:00Z"/>
+        </w:rPr>
+      </w:pPr>
+    </w:p>
+    <w:p>
+      <w:pPr>
+        <w:pStyle w:val="BodyTextFirstIndent2"/>
+        <w:ind w:leftChars="200" w:left="480" w:firstLineChars="0" w:firstLine="0"/>
+      </w:pPr>
+    </w:p>
+    <w:p>
+      <w:pPr>
+        <w:pStyle w:val="ListBullet"/>
         <w:numPr>
           <w:ilvl w:val="0"/>
           <w:numId w:val="19"/>
@@ -1724,34 +2171,135 @@
     </w:p>
     <w:p>
       <w:pPr>
-        <w:pStyle w:val="22"/>
+        <w:pStyle w:val="BodyTextFirstIndent2"/>
         <w:ind w:leftChars="200" w:left="480" w:firstLineChars="0" w:firstLine="0"/>
       </w:pPr>
-      <w:r>
-        <w:t>If master and target files are different, to copied files from master to the target directory</w:t>
-      </w:r>
-      <w:r>
+      <w:ins w:id="68" w:author="Ahmed" w:date="2020-05-06T11:31:00Z">
+        <w:r>
+          <w:t>If a file is different between the master and the target, the file on the master overwrites the file on the target.</w:t>
+        </w:r>
+        <w:r>
+          <w:rPr>
+            <w:rFonts w:hint="eastAsia"/>
+          </w:rPr>
+          <w:t xml:space="preserve"> </w:t>
+        </w:r>
+      </w:ins>
+      <w:del w:id="69" w:author="Ahmed" w:date="2020-05-06T11:31:00Z">
+        <w:r>
+          <w:delText>If master and target files are different, to copied files from master to the target directory</w:delText>
+        </w:r>
+        <w:r>
+          <w:rPr>
+            <w:rFonts w:hint="eastAsia"/>
+          </w:rPr>
+          <w:delText>.</w:delText>
+        </w:r>
+      </w:del>
+      <w:del w:id="70" w:author="Ahmed" w:date="2020-05-06T11:32:00Z">
+        <w:r>
+          <w:delText xml:space="preserve"> </w:delText>
+        </w:r>
+      </w:del>
+      <w:ins w:id="71" w:author="Ahmed" w:date="2020-05-06T11:36:00Z">
+        <w:r>
+          <w:t>Once copied to the target,</w:t>
+        </w:r>
+      </w:ins>
+      <w:ins w:id="72" w:author="Ahmed" w:date="2020-05-06T11:32:00Z">
+        <w:r>
+          <w:t xml:space="preserve"> files and folders </w:t>
+        </w:r>
+      </w:ins>
+      <w:ins w:id="73" w:author="Ahmed" w:date="2020-05-06T11:33:00Z">
+        <w:r>
+          <w:t>are deleted from the master</w:t>
+        </w:r>
+      </w:ins>
+      <w:ins w:id="74" w:author="Ahmed" w:date="2020-05-06T11:36:00Z">
+        <w:r>
+          <w:t xml:space="preserve"> (</w:t>
+        </w:r>
+      </w:ins>
+      <w:ins w:id="75" w:author="Ahmed" w:date="2020-05-06T11:37:00Z">
+        <w:r>
+          <w:t xml:space="preserve">like </w:t>
+        </w:r>
+      </w:ins>
+      <w:ins w:id="76" w:author="Ahmed" w:date="2020-05-06T11:36:00Z">
+        <w:r>
+          <w:t xml:space="preserve">move </w:t>
+        </w:r>
+      </w:ins>
+      <w:ins w:id="77" w:author="Ahmed" w:date="2020-05-06T11:37:00Z">
+        <w:r>
+          <w:t>command</w:t>
+        </w:r>
+      </w:ins>
+      <w:ins w:id="78" w:author="Ahmed" w:date="2020-05-06T11:36:00Z">
+        <w:r>
+          <w:t>)</w:t>
+        </w:r>
+      </w:ins>
+      <w:ins w:id="79" w:author="Ahmed" w:date="2020-05-06T11:33:00Z">
+        <w:r>
+          <w:t>.</w:t>
+        </w:r>
+      </w:ins>
+      <w:del w:id="80" w:author="Ahmed" w:date="2020-05-06T11:33:00Z">
+        <w:r>
+          <w:delText>To delete the master directories and files copied to the target.</w:delText>
+        </w:r>
+      </w:del>
+    </w:p>
+    <w:p>
+      <w:pPr>
+        <w:pStyle w:val="BodyTextFirstIndent2"/>
+        <w:ind w:leftChars="200" w:left="480" w:firstLineChars="0" w:firstLine="0"/>
         <w:rPr>
-          <w:rFonts w:hint="eastAsia"/>
+          <w:ins w:id="81" w:author="Ahmed" w:date="2020-05-06T11:38:00Z"/>
         </w:rPr>
-        <w:t>.</w:t>
-      </w:r>
-      <w:r>
-        <w:t xml:space="preserve"> To delete the master directories and files copied to the target.</w:t>
-      </w:r>
-    </w:p>
-    <w:p>
-      <w:pPr>
-        <w:pStyle w:val="22"/>
+      </w:pPr>
+      <w:ins w:id="82" w:author="Ahmed" w:date="2020-05-06T11:38:00Z">
+        <w:r>
+          <w:t xml:space="preserve">Only modified files (by size and/or date/time) are </w:t>
+        </w:r>
+        <w:r>
+          <w:t>copied</w:t>
+        </w:r>
+        <w:r>
+          <w:t xml:space="preserve"> </w:t>
+        </w:r>
+        <w:r>
+          <w:t>to</w:t>
+        </w:r>
+        <w:r>
+          <w:t xml:space="preserve"> the target.</w:t>
+        </w:r>
+        <w:r>
+          <w:t xml:space="preserve"> Identical files, based on the selected compare criteria, are deleted from the master without being copied.</w:t>
+        </w:r>
+      </w:ins>
+      <w:ins w:id="83" w:author="Ahmed" w:date="2020-05-06T11:41:00Z">
+        <w:r>
+          <w:t xml:space="preserve"> Files and folders on the target, not present on the master, are obviously preserved.</w:t>
+        </w:r>
+      </w:ins>
+      <w:del w:id="84" w:author="Ahmed" w:date="2020-05-06T11:38:00Z">
+        <w:r>
+          <w:delText>However, the master and target same name, same file modification time and file size, to delete the file on the master without copying files.</w:delText>
+        </w:r>
+      </w:del>
+    </w:p>
+    <w:p>
+      <w:pPr>
+        <w:pStyle w:val="BodyTextFirstIndent2"/>
         <w:ind w:leftChars="200" w:left="480" w:firstLineChars="0" w:firstLine="0"/>
       </w:pPr>
-      <w:r>
-        <w:t>However, the master and target same name, same file modification time and file size, to delete the file on the master without copying files.</w:t>
-      </w:r>
-    </w:p>
-    <w:p>
-      <w:pPr>
-        <w:pStyle w:val="a"/>
+    </w:p>
+    <w:p>
+      <w:pPr>
+        <w:pStyle w:val="ListBullet"/>
         <w:numPr>
           <w:ilvl w:val="0"/>
           <w:numId w:val="20"/>
@@ -1767,26 +2315,153 @@
     </w:p>
     <w:p>
       <w:pPr>
-        <w:pStyle w:val="22"/>
-        <w:ind w:leftChars="200" w:left="480" w:firstLineChars="0" w:firstLine="0"/>
-      </w:pPr>
-      <w:r>
-        <w:lastRenderedPageBreak/>
-        <w:t>If master and target files are different, to copied files from master to the target directory.</w:t>
-      </w:r>
-      <w:r>
+        <w:pStyle w:val="ListBullet"/>
+        <w:numPr>
+          <w:ilvl w:val="0"/>
+          <w:numId w:val="0"/>
+        </w:numPr>
+        <w:ind w:left="420"/>
         <w:rPr>
-          <w:rFonts w:hint="eastAsia"/>
+          <w:ins w:id="85" w:author="Ahmed" w:date="2020-05-06T11:41:00Z"/>
         </w:rPr>
-        <w:t xml:space="preserve"> </w:t>
-      </w:r>
-      <w:r>
-        <w:t>However, the same file modification time and file size with the same name does not copy the master and target.</w:t>
-      </w:r>
-    </w:p>
-    <w:p>
-      <w:pPr>
-        <w:pStyle w:val="a"/>
+      </w:pPr>
+      <w:bookmarkStart w:id="86" w:name="_Hlk39692097"/>
+      <w:ins w:id="87" w:author="Ahmed" w:date="2020-05-06T11:40:00Z">
+        <w:r>
+          <w:t xml:space="preserve">Same as Move, but files are not deleted </w:t>
+        </w:r>
+      </w:ins>
+      <w:ins w:id="88" w:author="Ahmed" w:date="2020-05-06T11:41:00Z">
+        <w:r>
+          <w:t xml:space="preserve">from the master </w:t>
+        </w:r>
+      </w:ins>
+      <w:ins w:id="89" w:author="Ahmed" w:date="2020-05-06T11:40:00Z">
+        <w:r>
+          <w:t>after being copied.</w:t>
+        </w:r>
+      </w:ins>
+    </w:p>
+    <w:p>
+      <w:pPr>
+        <w:pStyle w:val="ListBullet"/>
+        <w:numPr>
+          <w:ilvl w:val="0"/>
+          <w:numId w:val="0"/>
+        </w:numPr>
+        <w:ind w:left="420"/>
+        <w:rPr>
+          <w:ins w:id="90" w:author="Ahmed" w:date="2020-05-06T11:40:00Z"/>
+        </w:rPr>
+        <w:pPrChange w:id="91" w:author="Ahmed" w:date="2020-05-06T11:40:00Z">
+          <w:pPr>
+            <w:pStyle w:val="ListBullet"/>
+            <w:numPr>
+              <w:numId w:val="20"/>
+            </w:numPr>
+            <w:tabs>
+              <w:tab w:val="clear" w:pos="360"/>
+              <w:tab w:val="num" w:pos="420"/>
+            </w:tabs>
+            <w:ind w:left="420" w:firstLineChars="0" w:hanging="420"/>
+          </w:pPr>
+        </w:pPrChange>
+      </w:pPr>
+      <w:ins w:id="92" w:author="Ahmed" w:date="2020-05-06T11:40:00Z">
+        <w:r>
+          <w:t xml:space="preserve">If a file is different between the master and the target, the file on the master overwrites the file on the target. Once copied to the target, files and folders are </w:t>
+        </w:r>
+      </w:ins>
+      <w:ins w:id="93" w:author="Ahmed" w:date="2020-05-06T11:42:00Z">
+        <w:r>
+          <w:t xml:space="preserve">kept on </w:t>
+        </w:r>
+      </w:ins>
+      <w:ins w:id="94" w:author="Ahmed" w:date="2020-05-06T11:40:00Z">
+        <w:r>
+          <w:t xml:space="preserve">the master (like </w:t>
+        </w:r>
+      </w:ins>
+      <w:ins w:id="95" w:author="Ahmed" w:date="2020-05-06T11:42:00Z">
+        <w:r>
+          <w:t>a</w:t>
+        </w:r>
+      </w:ins>
+      <w:ins w:id="96" w:author="Ahmed" w:date="2020-05-06T11:40:00Z">
+        <w:r>
+          <w:t xml:space="preserve"> </w:t>
+        </w:r>
+      </w:ins>
+      <w:ins w:id="97" w:author="Ahmed" w:date="2020-05-06T11:42:00Z">
+        <w:r>
+          <w:t>copy command</w:t>
+        </w:r>
+      </w:ins>
+      <w:ins w:id="98" w:author="Ahmed" w:date="2020-05-06T11:40:00Z">
+        <w:r>
+          <w:t>).</w:t>
+        </w:r>
+      </w:ins>
+    </w:p>
+    <w:p>
+      <w:pPr>
+        <w:pStyle w:val="BodyTextFirstIndent2"/>
+        <w:ind w:leftChars="0" w:left="420" w:firstLineChars="0" w:firstLine="0"/>
+        <w:rPr>
+          <w:ins w:id="99" w:author="Ahmed" w:date="2020-05-06T11:40:00Z"/>
+        </w:rPr>
+      </w:pPr>
+      <w:ins w:id="100" w:author="Ahmed" w:date="2020-05-06T11:40:00Z">
+        <w:r>
+          <w:t xml:space="preserve">Only modified files (by size and/or date/time) are copied to the target. Identical files, based on the selected compare criteria, are </w:t>
+        </w:r>
+      </w:ins>
+      <w:ins w:id="101" w:author="Ahmed" w:date="2020-05-06T11:42:00Z">
+        <w:r>
+          <w:t xml:space="preserve">ignored and not </w:t>
+        </w:r>
+      </w:ins>
+      <w:ins w:id="102" w:author="Ahmed" w:date="2020-05-06T11:43:00Z">
+        <w:r>
+          <w:t>copied again</w:t>
+        </w:r>
+      </w:ins>
+      <w:ins w:id="103" w:author="Ahmed" w:date="2020-05-06T11:40:00Z">
+        <w:r>
+          <w:t>.</w:t>
+        </w:r>
+      </w:ins>
+      <w:bookmarkEnd w:id="86"/>
+      <w:del w:id="104" w:author="Ahmed" w:date="2020-05-06T11:40:00Z">
+        <w:r>
+          <w:delText>If master and target files are different, to copied files from master to the target directory.</w:delText>
+        </w:r>
+        <w:r>
+          <w:rPr>
+            <w:rFonts w:hint="eastAsia"/>
+          </w:rPr>
+          <w:delText xml:space="preserve"> </w:delText>
+        </w:r>
+        <w:r>
+          <w:delText>However, the same file modification time and file size with the same name does not copy the master and target.</w:delText>
+        </w:r>
+      </w:del>
+    </w:p>
+    <w:p>
+      <w:pPr>
+        <w:pStyle w:val="BodyTextFirstIndent2"/>
+        <w:ind w:leftChars="0" w:left="420" w:firstLineChars="0" w:firstLine="0"/>
+        <w:pPrChange w:id="105" w:author="Ahmed" w:date="2020-05-06T11:40:00Z">
+          <w:pPr>
+            <w:pStyle w:val="BodyTextFirstIndent2"/>
+            <w:ind w:leftChars="200" w:left="480" w:firstLineChars="0" w:firstLine="0"/>
+          </w:pPr>
+        </w:pPrChange>
+      </w:pPr>
+    </w:p>
+    <w:p>
+      <w:pPr>
+        <w:pStyle w:val="ListBullet"/>
         <w:numPr>
           <w:ilvl w:val="0"/>
           <w:numId w:val="20"/>
@@ -1802,30 +2477,1203 @@
     </w:p>
     <w:p>
       <w:pPr>
-        <w:pStyle w:val="22"/>
+        <w:pStyle w:val="BodyTextFirstIndent2"/>
         <w:ind w:leftChars="200" w:left="480" w:firstLineChars="0" w:firstLine="0"/>
-      </w:pPr>
-      <w:r>
-        <w:t>Move photos and videos in the directory on the master side to the target under conditions such as shooting date/time than the date and time of archive execution, such as 7 days or earlier or 30 days or earlier. (However, ZIP can not be used for target)</w:t>
-      </w:r>
-    </w:p>
-    <w:p>
-      <w:pPr>
-        <w:pStyle w:val="af3"/>
-      </w:pPr>
-    </w:p>
-    <w:p>
-      <w:r>
-        <w:t>Note</w:t>
-      </w:r>
+        <w:rPr>
+          <w:ins w:id="106" w:author="Ahmed" w:date="2020-05-06T11:56:00Z"/>
+        </w:rPr>
+      </w:pPr>
+      <w:del w:id="107" w:author="Ahmed" w:date="2020-05-06T11:53:00Z">
+        <w:r>
+          <w:delText xml:space="preserve">Move </w:delText>
+        </w:r>
+      </w:del>
+      <w:ins w:id="108" w:author="Ahmed" w:date="2020-05-06T11:53:00Z">
+        <w:r>
+          <w:t>Archive</w:t>
+        </w:r>
+        <w:r>
+          <w:t xml:space="preserve"> </w:t>
+        </w:r>
+      </w:ins>
+      <w:r>
+        <w:t xml:space="preserve">photos and videos </w:t>
+      </w:r>
+      <w:ins w:id="109" w:author="Ahmed" w:date="2020-05-06T11:53:00Z">
+        <w:r>
+          <w:t xml:space="preserve">by Moving them </w:t>
+        </w:r>
+      </w:ins>
+      <w:del w:id="110" w:author="Ahmed" w:date="2020-05-06T11:54:00Z">
+        <w:r>
+          <w:delText>in the directory on</w:delText>
+        </w:r>
+      </w:del>
+      <w:ins w:id="111" w:author="Ahmed" w:date="2020-05-06T11:54:00Z">
+        <w:r>
+          <w:t>from</w:t>
+        </w:r>
+      </w:ins>
+      <w:r>
+        <w:t xml:space="preserve"> the master </w:t>
+      </w:r>
+      <w:ins w:id="112" w:author="Ahmed" w:date="2020-05-06T11:54:00Z">
+        <w:r>
+          <w:t xml:space="preserve">to the target folder. Specific </w:t>
+        </w:r>
+      </w:ins>
+      <w:ins w:id="113" w:author="Ahmed" w:date="2020-05-06T11:55:00Z">
+        <w:r>
+          <w:t>medias</w:t>
+        </w:r>
+      </w:ins>
+      <w:ins w:id="114" w:author="Ahmed" w:date="2020-05-06T11:54:00Z">
+        <w:r>
+          <w:t xml:space="preserve"> criteria </w:t>
+        </w:r>
+      </w:ins>
+      <w:ins w:id="115" w:author="Ahmed" w:date="2020-05-06T11:55:00Z">
+        <w:r>
+          <w:t xml:space="preserve">can be specified for archiving: </w:t>
+        </w:r>
+      </w:ins>
+      <w:del w:id="116" w:author="Ahmed" w:date="2020-05-06T11:55:00Z">
+        <w:r>
+          <w:delText xml:space="preserve">side to the target under conditions such as </w:delText>
+        </w:r>
+      </w:del>
+      <w:r>
+        <w:t>shooting date/time</w:t>
+      </w:r>
+      <w:ins w:id="117" w:author="Ahmed" w:date="2020-05-06T11:55:00Z">
+        <w:r>
+          <w:t xml:space="preserve">, </w:t>
+        </w:r>
+      </w:ins>
+      <w:del w:id="118" w:author="Ahmed" w:date="2020-05-06T11:55:00Z">
+        <w:r>
+          <w:delText xml:space="preserve"> than the </w:delText>
+        </w:r>
+      </w:del>
+      <w:r>
+        <w:t xml:space="preserve">date and time of </w:t>
+      </w:r>
+      <w:ins w:id="119" w:author="Ahmed" w:date="2020-05-06T11:56:00Z">
+        <w:r>
+          <w:t xml:space="preserve">last archive </w:t>
+        </w:r>
+      </w:ins>
+      <w:del w:id="120" w:author="Ahmed" w:date="2020-05-06T11:56:00Z">
+        <w:r>
+          <w:delText xml:space="preserve">archive </w:delText>
+        </w:r>
+      </w:del>
+      <w:r>
+        <w:t>execution</w:t>
+      </w:r>
+      <w:del w:id="121" w:author="Ahmed" w:date="2020-05-06T11:56:00Z">
+        <w:r>
+          <w:delText>,</w:delText>
+        </w:r>
+      </w:del>
+      <w:r>
+        <w:t xml:space="preserve"> </w:t>
+      </w:r>
+      <w:ins w:id="122" w:author="Ahmed" w:date="2020-05-06T11:56:00Z">
+        <w:r>
+          <w:t>(</w:t>
+        </w:r>
+      </w:ins>
+      <w:r>
+        <w:t>such as 7 days or earlier or 30 days or earlier</w:t>
+      </w:r>
+      <w:ins w:id="123" w:author="Ahmed" w:date="2020-05-06T11:56:00Z">
+        <w:r>
+          <w:t>)</w:t>
+        </w:r>
+      </w:ins>
+      <w:r>
+        <w:t>.</w:t>
+      </w:r>
+    </w:p>
+    <w:p>
+      <w:pPr>
+        <w:pStyle w:val="BodyTextFirstIndent2"/>
+        <w:ind w:leftChars="200" w:left="480" w:firstLineChars="0" w:firstLine="0"/>
+      </w:pPr>
+      <w:ins w:id="124" w:author="Ahmed" w:date="2020-05-06T11:56:00Z">
+        <w:r>
+          <w:t>ZIP</w:t>
+        </w:r>
+      </w:ins>
+      <w:del w:id="125" w:author="Ahmed" w:date="2020-05-06T11:56:00Z">
+        <w:r>
+          <w:delText xml:space="preserve"> (However, ZIP</w:delText>
+        </w:r>
+      </w:del>
+      <w:r>
+        <w:t xml:space="preserve"> can</w:t>
+      </w:r>
+      <w:del w:id="126" w:author="Ahmed" w:date="2020-05-06T11:56:00Z">
+        <w:r>
+          <w:delText xml:space="preserve"> </w:delText>
+        </w:r>
+      </w:del>
+      <w:r>
+        <w:t xml:space="preserve">not be </w:t>
+      </w:r>
+      <w:del w:id="127" w:author="Ahmed" w:date="2020-05-06T11:56:00Z">
+        <w:r>
+          <w:delText xml:space="preserve">used </w:delText>
+        </w:r>
+      </w:del>
+      <w:ins w:id="128" w:author="Ahmed" w:date="2020-05-06T11:56:00Z">
+        <w:r>
+          <w:t>specified</w:t>
+        </w:r>
+      </w:ins>
+      <w:ins w:id="129" w:author="Ahmed" w:date="2020-05-06T11:57:00Z">
+        <w:r>
+          <w:t xml:space="preserve"> as a </w:t>
+        </w:r>
+      </w:ins>
+      <w:del w:id="130" w:author="Ahmed" w:date="2020-05-06T11:57:00Z">
+        <w:r>
+          <w:delText xml:space="preserve">for </w:delText>
+        </w:r>
+      </w:del>
+      <w:r>
+        <w:t>target</w:t>
+      </w:r>
+      <w:ins w:id="131" w:author="Ahmed" w:date="2020-05-06T11:57:00Z">
+        <w:r>
+          <w:t xml:space="preserve"> for Archive operations.</w:t>
+        </w:r>
+      </w:ins>
+      <w:del w:id="132" w:author="Ahmed" w:date="2020-05-06T11:57:00Z">
+        <w:r>
+          <w:delText>)</w:delText>
+        </w:r>
+      </w:del>
+    </w:p>
+    <w:p>
+      <w:pPr>
+        <w:pStyle w:val="BodyText"/>
+      </w:pPr>
+    </w:p>
+    <w:p>
+      <w:pPr>
+        <w:rPr>
+          <w:b/>
+          <w:bCs/>
+          <w:rPrChange w:id="133" w:author="Ahmed" w:date="2020-05-06T12:07:00Z">
+            <w:rPr/>
+          </w:rPrChange>
+        </w:rPr>
+      </w:pPr>
+      <w:del w:id="134" w:author="Ahmed" w:date="2020-05-06T12:07:00Z">
+        <w:r>
+          <w:rPr>
+            <w:b/>
+            <w:bCs/>
+            <w:rPrChange w:id="135" w:author="Ahmed" w:date="2020-05-06T12:07:00Z">
+              <w:rPr/>
+            </w:rPrChange>
+          </w:rPr>
+          <w:delText>Note</w:delText>
+        </w:r>
+      </w:del>
+      <w:del w:id="136" w:author="Ahmed" w:date="2020-05-06T12:00:00Z">
+        <w:r>
+          <w:rPr>
+            <w:b/>
+            <w:bCs/>
+            <w:rPrChange w:id="137" w:author="Ahmed" w:date="2020-05-06T12:07:00Z">
+              <w:rPr/>
+            </w:rPrChange>
+          </w:rPr>
+          <w:delText>1</w:delText>
+        </w:r>
+      </w:del>
+      <w:ins w:id="138" w:author="Ahmed" w:date="2020-05-06T12:07:00Z">
+        <w:r>
+          <w:rPr>
+            <w:b/>
+            <w:bCs/>
+            <w:rPrChange w:id="139" w:author="Ahmed" w:date="2020-05-06T12:07:00Z">
+              <w:rPr/>
+            </w:rPrChange>
+          </w:rPr>
+          <w:t>Compare criteria</w:t>
+        </w:r>
+      </w:ins>
+      <w:r>
+        <w:rPr>
+          <w:b/>
+          <w:bCs/>
+          <w:rPrChange w:id="140" w:author="Ahmed" w:date="2020-05-06T12:07:00Z">
+            <w:rPr/>
+          </w:rPrChange>
+        </w:rPr>
+        <w:t xml:space="preserve">: </w:t>
+      </w:r>
+    </w:p>
+    <w:p>
+      <w:pPr>
+        <w:pStyle w:val="ListBullet"/>
+        <w:numPr>
+          <w:ilvl w:val="0"/>
+          <w:numId w:val="0"/>
+        </w:numPr>
+        <w:ind w:left="360" w:hanging="360"/>
+        <w:pPrChange w:id="141" w:author="Ahmed" w:date="2020-05-06T12:06:00Z">
+          <w:pPr>
+            <w:pStyle w:val="ListBullet"/>
+            <w:numPr>
+              <w:numId w:val="0"/>
+            </w:numPr>
+            <w:tabs>
+              <w:tab w:val="clear" w:pos="360"/>
+            </w:tabs>
+            <w:ind w:left="0" w:firstLineChars="0" w:firstLine="0"/>
+          </w:pPr>
+        </w:pPrChange>
+      </w:pPr>
+      <w:del w:id="142" w:author="Ahmed" w:date="2020-05-06T12:00:00Z">
+        <w:r>
+          <w:delText>The difference file is one of the following three conditions.</w:delText>
+        </w:r>
+      </w:del>
+      <w:ins w:id="143" w:author="Ahmed" w:date="2020-05-06T12:00:00Z">
+        <w:r>
+          <w:t>Files are considered different based on these criteria:</w:t>
+        </w:r>
+      </w:ins>
+    </w:p>
+    <w:p>
+      <w:pPr>
+        <w:pStyle w:val="ListBullet"/>
+        <w:numPr>
+          <w:ilvl w:val="0"/>
+          <w:numId w:val="21"/>
+        </w:numPr>
+        <w:ind w:left="567" w:firstLineChars="0"/>
+        <w:pPrChange w:id="144" w:author="Ahmed" w:date="2020-05-06T12:06:00Z">
+          <w:pPr>
+            <w:pStyle w:val="ListBullet"/>
+            <w:numPr>
+              <w:numId w:val="21"/>
+            </w:numPr>
+            <w:tabs>
+              <w:tab w:val="clear" w:pos="360"/>
+            </w:tabs>
+            <w:ind w:left="1259" w:firstLineChars="0" w:hanging="420"/>
+          </w:pPr>
+        </w:pPrChange>
+      </w:pPr>
+      <w:r>
+        <w:t>File</w:t>
+      </w:r>
+      <w:ins w:id="145" w:author="Ahmed" w:date="2020-05-06T12:01:00Z">
+        <w:r>
+          <w:t>/folder</w:t>
+        </w:r>
+      </w:ins>
+      <w:r>
+        <w:t xml:space="preserve"> </w:t>
+      </w:r>
+      <w:ins w:id="146" w:author="Ahmed" w:date="2020-05-06T12:01:00Z">
+        <w:r>
+          <w:t xml:space="preserve">name </w:t>
+        </w:r>
+      </w:ins>
+      <w:del w:id="147" w:author="Ahmed" w:date="2020-05-06T12:01:00Z">
+        <w:r>
+          <w:delText>does not exist</w:delText>
+        </w:r>
+      </w:del>
+      <w:ins w:id="148" w:author="Ahmed" w:date="2020-05-06T12:01:00Z">
+        <w:r>
+          <w:t>exists only on master or target, not on both sides</w:t>
+        </w:r>
+      </w:ins>
+    </w:p>
+    <w:p>
+      <w:pPr>
+        <w:pStyle w:val="ListBullet"/>
+        <w:numPr>
+          <w:ilvl w:val="0"/>
+          <w:numId w:val="21"/>
+        </w:numPr>
+        <w:ind w:left="567" w:firstLineChars="0"/>
+        <w:pPrChange w:id="149" w:author="Ahmed" w:date="2020-05-06T12:06:00Z">
+          <w:pPr>
+            <w:pStyle w:val="ListBullet"/>
+            <w:numPr>
+              <w:numId w:val="21"/>
+            </w:numPr>
+            <w:tabs>
+              <w:tab w:val="clear" w:pos="360"/>
+            </w:tabs>
+            <w:ind w:left="1259" w:firstLineChars="0" w:hanging="420"/>
+          </w:pPr>
+        </w:pPrChange>
+      </w:pPr>
+      <w:del w:id="150" w:author="Ahmed" w:date="2020-05-06T12:01:00Z">
+        <w:r>
+          <w:delText>Different file sizes</w:delText>
+        </w:r>
+      </w:del>
+      <w:ins w:id="151" w:author="Ahmed" w:date="2020-05-06T12:01:00Z">
+        <w:r>
+          <w:t>Files have different sizes</w:t>
+        </w:r>
+      </w:ins>
+    </w:p>
+    <w:p>
+      <w:pPr>
+        <w:pStyle w:val="ListBullet"/>
+        <w:numPr>
+          <w:ilvl w:val="0"/>
+          <w:numId w:val="21"/>
+        </w:numPr>
+        <w:ind w:left="567" w:firstLineChars="0"/>
+        <w:rPr>
+          <w:ins w:id="152" w:author="Ahmed" w:date="2020-05-06T12:02:00Z"/>
+        </w:rPr>
+        <w:pPrChange w:id="153" w:author="Ahmed" w:date="2020-05-06T12:06:00Z">
+          <w:pPr>
+            <w:pStyle w:val="ListBullet"/>
+            <w:numPr>
+              <w:numId w:val="21"/>
+            </w:numPr>
+            <w:tabs>
+              <w:tab w:val="clear" w:pos="360"/>
+            </w:tabs>
+            <w:ind w:left="1259" w:firstLineChars="0" w:hanging="420"/>
+          </w:pPr>
+        </w:pPrChange>
+      </w:pPr>
+      <w:del w:id="154" w:author="Ahmed" w:date="2020-05-06T12:01:00Z">
+        <w:r>
+          <w:delText>Different over when last updated 3 seconds</w:delText>
+        </w:r>
+      </w:del>
+      <w:ins w:id="155" w:author="Ahmed" w:date="2020-05-06T12:01:00Z">
+        <w:r>
+          <w:t>Files have</w:t>
+        </w:r>
+      </w:ins>
+      <w:ins w:id="156" w:author="Ahmed" w:date="2020-05-06T12:02:00Z">
+        <w:r>
+          <w:t xml:space="preserve"> a different time stamp (last modification date and time)</w:t>
+        </w:r>
+      </w:ins>
+    </w:p>
+    <w:p>
+      <w:pPr>
+        <w:pStyle w:val="ListBullet"/>
+        <w:numPr>
+          <w:ilvl w:val="0"/>
+          <w:numId w:val="0"/>
+        </w:numPr>
+        <w:ind w:left="360" w:hanging="360"/>
+        <w:rPr>
+          <w:ins w:id="157" w:author="Ahmed" w:date="2020-05-06T12:06:00Z"/>
+        </w:rPr>
+      </w:pPr>
+    </w:p>
+    <w:p>
+      <w:pPr>
+        <w:pStyle w:val="ListBullet"/>
+        <w:numPr>
+          <w:ilvl w:val="0"/>
+          <w:numId w:val="0"/>
+        </w:numPr>
+        <w:pPrChange w:id="158" w:author="Ahmed" w:date="2020-05-06T12:07:00Z">
+          <w:pPr>
+            <w:pStyle w:val="ListBullet"/>
+            <w:numPr>
+              <w:numId w:val="21"/>
+            </w:numPr>
+            <w:tabs>
+              <w:tab w:val="clear" w:pos="360"/>
+            </w:tabs>
+            <w:ind w:left="1259" w:firstLineChars="0" w:hanging="420"/>
+          </w:pPr>
+        </w:pPrChange>
+      </w:pPr>
+      <w:ins w:id="159" w:author="Ahmed" w:date="2020-05-06T12:06:00Z">
+        <w:r>
+          <w:t>In Advanced Options, many compare settings can be adjusted:</w:t>
+        </w:r>
+      </w:ins>
+      <w:ins w:id="160" w:author="Ahmed" w:date="2020-05-06T12:02:00Z">
+        <w:r>
+          <w:t xml:space="preserve"> time tolerance interval can</w:t>
+        </w:r>
+      </w:ins>
+      <w:ins w:id="161" w:author="Ahmed" w:date="2020-05-06T12:03:00Z">
+        <w:r>
+          <w:t xml:space="preserve"> be set to ignore difference if less than </w:t>
+        </w:r>
+      </w:ins>
+      <w:ins w:id="162" w:author="Ahmed" w:date="2020-05-06T12:04:00Z">
+        <w:r>
+          <w:t>1, 3, 5 or 10 sec</w:t>
+        </w:r>
+      </w:ins>
+      <w:ins w:id="163" w:author="Ahmed" w:date="2020-05-06T12:05:00Z">
+        <w:r>
+          <w:t xml:space="preserve"> for compatibility with FAT/exFAT medias. Ignore Daylight Saving time is supported</w:t>
+        </w:r>
+      </w:ins>
+      <w:ins w:id="164" w:author="Ahmed" w:date="2020-05-06T12:08:00Z">
+        <w:r>
+          <w:t>. Option to not overwrite target file if</w:t>
+        </w:r>
+      </w:ins>
+      <w:ins w:id="165" w:author="Ahmed" w:date="2020-05-06T12:09:00Z">
+        <w:r>
+          <w:t xml:space="preserve"> it is newer than the master or if it is larger in size…</w:t>
+        </w:r>
+      </w:ins>
+    </w:p>
+    <w:p>
+      <w:pPr>
+        <w:pStyle w:val="ListBullet"/>
+        <w:numPr>
+          <w:ilvl w:val="0"/>
+          <w:numId w:val="0"/>
+        </w:numPr>
+        <w:pPrChange w:id="166" w:author="Ahmed" w:date="2020-05-06T12:07:00Z">
+          <w:pPr>
+            <w:pStyle w:val="ListBullet"/>
+            <w:numPr>
+              <w:numId w:val="0"/>
+            </w:numPr>
+            <w:tabs>
+              <w:tab w:val="clear" w:pos="360"/>
+            </w:tabs>
+            <w:ind w:leftChars="181" w:left="434" w:firstLineChars="0" w:firstLine="0"/>
+          </w:pPr>
+        </w:pPrChange>
+      </w:pPr>
+      <w:ins w:id="167" w:author="Ahmed" w:date="2020-05-06T12:32:00Z">
+        <w:r>
+          <w:t>When target is on Internal Storage or on the SD Card, m</w:t>
+        </w:r>
+      </w:ins>
+      <w:ins w:id="168" w:author="Ahmed" w:date="2020-05-06T12:18:00Z">
+        <w:r>
+          <w:t xml:space="preserve">ost Android systems do not permit setting </w:t>
+        </w:r>
+      </w:ins>
+      <w:del w:id="169" w:author="Ahmed" w:date="2020-05-06T12:18:00Z">
+        <w:r>
+          <w:delText xml:space="preserve">If it is not permitted to change </w:delText>
+        </w:r>
+      </w:del>
+      <w:r>
+        <w:t xml:space="preserve">the last </w:t>
+      </w:r>
+      <w:ins w:id="170" w:author="Ahmed" w:date="2020-05-06T14:00:00Z">
+        <w:r>
+          <w:rPr>
+            <w:szCs w:val="21"/>
+          </w:rPr>
+          <w:t>modified</w:t>
+        </w:r>
+        <w:r>
+          <w:rPr>
+            <w:szCs w:val="21"/>
+          </w:rPr>
+          <w:t xml:space="preserve"> </w:t>
+        </w:r>
+      </w:ins>
+      <w:del w:id="171" w:author="Ahmed" w:date="2020-05-06T14:00:00Z">
+        <w:r>
+          <w:delText xml:space="preserve">update </w:delText>
+        </w:r>
+      </w:del>
+      <w:r>
+        <w:t xml:space="preserve">time of the </w:t>
+      </w:r>
+      <w:ins w:id="172" w:author="Ahmed" w:date="2020-05-06T12:18:00Z">
+        <w:r>
+          <w:t xml:space="preserve">target </w:t>
+        </w:r>
+      </w:ins>
+      <w:r>
+        <w:t xml:space="preserve">file </w:t>
+      </w:r>
+      <w:del w:id="173" w:author="Ahmed" w:date="2020-05-06T12:18:00Z">
+        <w:r>
+          <w:delText>by the application</w:delText>
+        </w:r>
+      </w:del>
+      <w:ins w:id="174" w:author="Ahmed" w:date="2020-05-06T12:18:00Z">
+        <w:r>
+          <w:t xml:space="preserve">to match </w:t>
+        </w:r>
+      </w:ins>
+      <w:ins w:id="175" w:author="Ahmed" w:date="2020-05-06T12:19:00Z">
+        <w:r>
+          <w:t>the time of the source fil</w:t>
+        </w:r>
+      </w:ins>
+      <w:ins w:id="176" w:author="Ahmed" w:date="2020-05-06T12:32:00Z">
+        <w:r>
+          <w:t>e. When ta</w:t>
+        </w:r>
+      </w:ins>
+      <w:ins w:id="177" w:author="Ahmed" w:date="2020-05-06T12:33:00Z">
+        <w:r>
+          <w:t xml:space="preserve">rget is SMB (PC/NAS), or </w:t>
+        </w:r>
+      </w:ins>
+      <w:ins w:id="178" w:author="Ahmed" w:date="2020-05-06T13:59:00Z">
+        <w:r>
+          <w:t>OTG-</w:t>
+        </w:r>
+      </w:ins>
+      <w:ins w:id="179" w:author="Ahmed" w:date="2020-05-06T12:33:00Z">
+        <w:r>
+          <w:t>USB storage, this is usually not an issue. SMSync2 detects if the time/date can be set on the target</w:t>
+        </w:r>
+      </w:ins>
+      <w:ins w:id="180" w:author="Ahmed" w:date="2020-05-06T14:00:00Z">
+        <w:r>
+          <w:rPr>
+            <w:szCs w:val="21"/>
+          </w:rPr>
+          <w:t xml:space="preserve"> </w:t>
+        </w:r>
+        <w:r>
+          <w:rPr>
+            <w:szCs w:val="21"/>
+          </w:rPr>
+          <w:t>to match the source file</w:t>
+        </w:r>
+      </w:ins>
+      <w:ins w:id="181" w:author="Ahmed" w:date="2020-05-06T12:33:00Z">
+        <w:r>
+          <w:t xml:space="preserve">. </w:t>
+        </w:r>
+      </w:ins>
+      <w:ins w:id="182" w:author="Ahmed" w:date="2020-05-06T14:06:00Z">
+        <w:r>
+          <w:t>If not, the last update time of the file is recorded in the application database files. It is then used to compare the files and check if they differ by time</w:t>
+        </w:r>
+      </w:ins>
+      <w:del w:id="183" w:author="Ahmed" w:date="2020-05-06T12:33:00Z">
+        <w:r>
+          <w:delText xml:space="preserve">, </w:delText>
+        </w:r>
+      </w:del>
+      <w:del w:id="184" w:author="Ahmed" w:date="2020-05-06T14:06:00Z">
+        <w:r>
+          <w:delText xml:space="preserve">the last update time of the file is recorded in the </w:delText>
+        </w:r>
+      </w:del>
+      <w:del w:id="185" w:author="Ahmed" w:date="2020-05-06T12:33:00Z">
+        <w:r>
+          <w:delText xml:space="preserve">management </w:delText>
+        </w:r>
+      </w:del>
+      <w:del w:id="186" w:author="Ahmed" w:date="2020-05-06T12:35:00Z">
+        <w:r>
+          <w:delText xml:space="preserve">file and it is </w:delText>
+        </w:r>
+      </w:del>
+      <w:del w:id="187" w:author="Ahmed" w:date="2020-05-06T14:06:00Z">
+        <w:r>
+          <w:delText xml:space="preserve">used to </w:delText>
+        </w:r>
+      </w:del>
+      <w:del w:id="188" w:author="Ahmed" w:date="2020-05-06T12:35:00Z">
+        <w:r>
+          <w:delText xml:space="preserve">judge </w:delText>
+        </w:r>
+      </w:del>
+      <w:ins w:id="189" w:author="Ahmed" w:date="2020-05-06T12:35:00Z">
+        <w:r>
+          <w:t>.</w:t>
+        </w:r>
+      </w:ins>
+      <w:ins w:id="190" w:author="Ahmed" w:date="2020-05-06T12:36:00Z">
+        <w:r>
+          <w:t xml:space="preserve"> </w:t>
+        </w:r>
+      </w:ins>
+      <w:del w:id="191" w:author="Ahmed" w:date="2020-05-06T12:36:00Z">
+        <w:r>
+          <w:delText xml:space="preserve">the difference file. </w:delText>
+        </w:r>
+      </w:del>
+      <w:ins w:id="192" w:author="Ahmed" w:date="2020-05-06T14:06:00Z">
+        <w:r>
+          <w:rPr>
+            <w:szCs w:val="21"/>
+          </w:rPr>
+          <w:t>In that case</w:t>
+        </w:r>
+      </w:ins>
+      <w:del w:id="193" w:author="Ahmed" w:date="2020-05-06T14:06:00Z">
+        <w:r>
+          <w:delText>Therefore</w:delText>
+        </w:r>
+      </w:del>
+      <w:r>
+        <w:t xml:space="preserve">, if you </w:t>
+      </w:r>
+      <w:del w:id="194" w:author="Ahmed" w:date="2020-05-06T12:36:00Z">
+        <w:r>
+          <w:delText xml:space="preserve">copy </w:delText>
+        </w:r>
+      </w:del>
+      <w:ins w:id="195" w:author="Ahmed" w:date="2020-05-06T12:36:00Z">
+        <w:r>
+          <w:t xml:space="preserve">try to synchronize the master/target pair with a </w:t>
+        </w:r>
+      </w:ins>
+      <w:ins w:id="196" w:author="Ahmed" w:date="2020-05-06T12:38:00Z">
+        <w:r>
+          <w:t>third-party</w:t>
+        </w:r>
+      </w:ins>
+      <w:ins w:id="197" w:author="Ahmed" w:date="2020-05-06T12:36:00Z">
+        <w:r>
+          <w:t xml:space="preserve"> </w:t>
+        </w:r>
+      </w:ins>
+      <w:ins w:id="198" w:author="Ahmed" w:date="2020-05-06T12:37:00Z">
+        <w:r>
+          <w:t xml:space="preserve">application or if </w:t>
+        </w:r>
+      </w:ins>
+      <w:ins w:id="199" w:author="Ahmed" w:date="2020-05-06T12:39:00Z">
+        <w:r>
+          <w:t>SMBSync2</w:t>
+        </w:r>
+      </w:ins>
+      <w:ins w:id="200" w:author="Ahmed" w:date="2020-05-06T12:37:00Z">
+        <w:r>
+          <w:t xml:space="preserve"> data files are erased, the </w:t>
+        </w:r>
+      </w:ins>
+      <w:ins w:id="201" w:author="Ahmed" w:date="2020-05-06T12:39:00Z">
+        <w:r>
+          <w:t xml:space="preserve">source </w:t>
+        </w:r>
+      </w:ins>
+      <w:ins w:id="202" w:author="Ahmed" w:date="2020-05-06T12:37:00Z">
+        <w:r>
+          <w:t xml:space="preserve">files will be copied again to the target. You can set </w:t>
+        </w:r>
+      </w:ins>
+      <w:ins w:id="203" w:author="Ahmed" w:date="2020-05-06T12:38:00Z">
+        <w:r>
+          <w:t xml:space="preserve">the </w:t>
+        </w:r>
+      </w:ins>
+      <w:ins w:id="204" w:author="Ahmed" w:date="2020-05-06T12:37:00Z">
+        <w:r>
+          <w:t>option to “Not overwrite de</w:t>
+        </w:r>
+      </w:ins>
+      <w:ins w:id="205" w:author="Ahmed" w:date="2020-05-06T12:38:00Z">
+        <w:r>
+          <w:t xml:space="preserve">stination file if it is newer than the </w:t>
+        </w:r>
+      </w:ins>
+      <w:ins w:id="206" w:author="Ahmed" w:date="2020-05-06T12:39:00Z">
+        <w:r>
+          <w:t>master</w:t>
+        </w:r>
+      </w:ins>
+      <w:ins w:id="207" w:author="Ahmed" w:date="2020-05-06T12:38:00Z">
+        <w:r>
+          <w:t>”</w:t>
+        </w:r>
+      </w:ins>
+      <w:ins w:id="208" w:author="Ahmed" w:date="2020-05-06T12:36:00Z">
+        <w:r>
+          <w:t xml:space="preserve"> </w:t>
+        </w:r>
+      </w:ins>
+      <w:ins w:id="209" w:author="Ahmed" w:date="2020-05-06T12:38:00Z">
+        <w:r>
+          <w:t>in addition to comparing by size to overcome this issue</w:t>
+        </w:r>
+      </w:ins>
+      <w:del w:id="210" w:author="Ahmed" w:date="2020-05-06T12:38:00Z">
+        <w:r>
+          <w:delText>a file other than SMBSync2 or there is no management file, the file will be copied</w:delText>
+        </w:r>
+      </w:del>
+      <w:r>
+        <w:t>.</w:t>
+      </w:r>
+    </w:p>
+    <w:p>
+      <w:pPr>
+        <w:pStyle w:val="Heading2"/>
+        <w:spacing w:before="360"/>
+      </w:pPr>
+      <w:bookmarkStart w:id="211" w:name="_Toc12563472"/>
+      <w:bookmarkStart w:id="212" w:name="_Toc450110990"/>
       <w:r>
         <w:rPr>
           <w:rFonts w:hint="eastAsia"/>
         </w:rPr>
-        <w:t>1</w:t>
-      </w:r>
-      <w:r>
-        <w:t>:</w:t>
+        <w:t>2.</w:t>
+      </w:r>
+      <w:r>
+        <w:t xml:space="preserve"> Permissions</w:t>
+      </w:r>
+      <w:bookmarkEnd w:id="211"/>
+    </w:p>
+    <w:p>
+      <w:r>
+        <w:t>The app uses the following permissions.</w:t>
+      </w:r>
+    </w:p>
+    <w:p>
+      <w:pPr>
+        <w:pStyle w:val="20mm8261"/>
+        <w:spacing w:before="360"/>
+      </w:pPr>
+      <w:bookmarkStart w:id="213" w:name="_Toc8456826"/>
+      <w:bookmarkStart w:id="214" w:name="_Toc9071194"/>
+      <w:bookmarkStart w:id="215" w:name="_Toc12563473"/>
+      <w:r>
+        <w:rPr>
+          <w:rFonts w:hint="eastAsia"/>
+        </w:rPr>
+        <w:t>2</w:t>
+      </w:r>
+      <w:r>
+        <w:rPr>
+          <w:rFonts w:hint="eastAsia"/>
+        </w:rPr>
+        <w:t>.1</w:t>
+      </w:r>
+      <w:bookmarkEnd w:id="213"/>
+      <w:bookmarkEnd w:id="214"/>
+      <w:r>
+        <w:rPr>
+          <w:rFonts w:hint="eastAsia"/>
+        </w:rPr>
+        <w:t xml:space="preserve"> Location</w:t>
+      </w:r>
+      <w:bookmarkEnd w:id="215"/>
+    </w:p>
+    <w:p>
+      <w:r>
+        <w:rPr>
+          <w:rFonts w:hint="eastAsia"/>
+        </w:rPr>
+        <w:t>-</w:t>
+      </w:r>
+      <w:r>
+        <w:t>approximate location (network-based)</w:t>
+      </w:r>
+    </w:p>
+    <w:p>
+      <w:del w:id="216" w:author="Ahmed" w:date="2020-05-06T12:40:00Z">
+        <w:r>
+          <w:delText xml:space="preserve">Used </w:delText>
+        </w:r>
+      </w:del>
+      <w:ins w:id="217" w:author="Ahmed" w:date="2020-05-06T12:40:00Z">
+        <w:r>
+          <w:t>Required</w:t>
+        </w:r>
+        <w:r>
+          <w:t xml:space="preserve"> </w:t>
+        </w:r>
+      </w:ins>
+      <w:r>
+        <w:t xml:space="preserve">to obtain the WiFi SSID name on Android 8.1 </w:t>
+      </w:r>
+      <w:del w:id="218" w:author="Ahmed" w:date="2020-05-06T12:40:00Z">
+        <w:r>
+          <w:delText xml:space="preserve">or </w:delText>
+        </w:r>
+      </w:del>
+      <w:ins w:id="219" w:author="Ahmed" w:date="2020-05-06T12:40:00Z">
+        <w:r>
+          <w:t>and</w:t>
+        </w:r>
+        <w:r>
+          <w:t xml:space="preserve"> </w:t>
+        </w:r>
+      </w:ins>
+      <w:r>
+        <w:t>higher.</w:t>
+      </w:r>
+    </w:p>
+    <w:p>
+      <w:pPr>
+        <w:pStyle w:val="20mm8261"/>
+        <w:spacing w:before="360"/>
+      </w:pPr>
+      <w:bookmarkStart w:id="220" w:name="_Toc9071195"/>
+      <w:bookmarkStart w:id="221" w:name="_Toc12563474"/>
+      <w:r>
+        <w:rPr>
+          <w:rFonts w:hint="eastAsia"/>
+        </w:rPr>
+        <w:t>2</w:t>
+      </w:r>
+      <w:r>
+        <w:rPr>
+          <w:rFonts w:hint="eastAsia"/>
+        </w:rPr>
+        <w:t>.</w:t>
+      </w:r>
+      <w:r>
+        <w:rPr>
+          <w:rFonts w:hint="eastAsia"/>
+        </w:rPr>
+        <w:t>2</w:t>
+      </w:r>
+      <w:bookmarkEnd w:id="220"/>
+      <w:r>
+        <w:t xml:space="preserve"> Photos/Media/Files</w:t>
+      </w:r>
+      <w:bookmarkEnd w:id="221"/>
+    </w:p>
+    <w:p>
+      <w:r>
+        <w:rPr>
+          <w:rFonts w:hint="eastAsia"/>
+        </w:rPr>
+        <w:t>-</w:t>
+      </w:r>
+      <w:r>
+        <w:t xml:space="preserve">read the contents of your </w:t>
+      </w:r>
+      <w:del w:id="222" w:author="Ahmed" w:date="2020-05-06T12:40:00Z">
+        <w:r>
+          <w:delText xml:space="preserve">USB </w:delText>
+        </w:r>
+      </w:del>
+      <w:ins w:id="223" w:author="Ahmed" w:date="2020-05-06T12:40:00Z">
+        <w:r>
+          <w:t>External SD Card</w:t>
+        </w:r>
+      </w:ins>
+      <w:ins w:id="224" w:author="Ahmed" w:date="2020-05-06T12:41:00Z">
+        <w:r>
+          <w:t>, Internal Storage and USB medias</w:t>
+        </w:r>
+      </w:ins>
+      <w:del w:id="225" w:author="Ahmed" w:date="2020-05-06T12:41:00Z">
+        <w:r>
+          <w:delText>storage</w:delText>
+        </w:r>
+      </w:del>
+      <w:ins w:id="226" w:author="Ahmed" w:date="2020-05-06T12:41:00Z">
+        <w:r>
+          <w:t>.</w:t>
+        </w:r>
+      </w:ins>
+    </w:p>
+    <w:p>
+      <w:r>
+        <w:rPr>
+          <w:rFonts w:hint="eastAsia"/>
+        </w:rPr>
+        <w:t>-</w:t>
+      </w:r>
+      <w:r>
+        <w:t xml:space="preserve">modify or delete the contents of your </w:t>
+      </w:r>
+      <w:del w:id="227" w:author="Ahmed" w:date="2020-05-06T12:41:00Z">
+        <w:r>
+          <w:delText xml:space="preserve">USB </w:delText>
+        </w:r>
+      </w:del>
+      <w:r>
+        <w:t>storage</w:t>
+      </w:r>
+    </w:p>
+    <w:p>
+      <w:pPr>
+        <w:rPr>
+          <w:ins w:id="228" w:author="Ahmed" w:date="2020-05-06T12:41:00Z"/>
+        </w:rPr>
+      </w:pPr>
+    </w:p>
+    <w:p>
+      <w:del w:id="229" w:author="Ahmed" w:date="2020-05-06T12:41:00Z">
+        <w:r>
+          <w:delText xml:space="preserve">Used </w:delText>
+        </w:r>
+      </w:del>
+      <w:ins w:id="230" w:author="Ahmed" w:date="2020-05-06T12:41:00Z">
+        <w:r>
+          <w:t>Required</w:t>
+        </w:r>
+        <w:r>
+          <w:t xml:space="preserve"> </w:t>
+        </w:r>
+      </w:ins>
+      <w:r>
+        <w:t>for file synchronization to internal/external</w:t>
+      </w:r>
+      <w:ins w:id="231" w:author="Ahmed" w:date="2020-05-06T13:09:00Z">
+        <w:r>
+          <w:t xml:space="preserve">/USB </w:t>
+        </w:r>
+      </w:ins>
+      <w:del w:id="232" w:author="Ahmed" w:date="2020-05-06T13:09:00Z">
+        <w:r>
+          <w:delText xml:space="preserve"> </w:delText>
+        </w:r>
+      </w:del>
+      <w:r>
+        <w:t xml:space="preserve">storage and </w:t>
+      </w:r>
+      <w:ins w:id="233" w:author="Ahmed" w:date="2020-05-06T12:41:00Z">
+        <w:r>
+          <w:t xml:space="preserve">to </w:t>
+        </w:r>
+      </w:ins>
+      <w:r>
+        <w:t xml:space="preserve">read/write </w:t>
+      </w:r>
+      <w:del w:id="234" w:author="Ahmed" w:date="2020-05-06T12:42:00Z">
+        <w:r>
+          <w:delText xml:space="preserve">of </w:delText>
+        </w:r>
+      </w:del>
+      <w:ins w:id="235" w:author="Ahmed" w:date="2020-05-06T12:42:00Z">
+        <w:r>
+          <w:t>operations on</w:t>
+        </w:r>
+        <w:r>
+          <w:t xml:space="preserve"> </w:t>
+        </w:r>
+      </w:ins>
+      <w:del w:id="236" w:author="Ahmed" w:date="2020-05-06T12:42:00Z">
+        <w:r>
+          <w:delText>management</w:delText>
+        </w:r>
+      </w:del>
+      <w:ins w:id="237" w:author="Ahmed" w:date="2020-05-06T12:42:00Z">
+        <w:r>
+          <w:t>application data</w:t>
+        </w:r>
+      </w:ins>
+      <w:r>
+        <w:t xml:space="preserve"> file</w:t>
+      </w:r>
+      <w:ins w:id="238" w:author="Ahmed" w:date="2020-05-06T12:46:00Z">
+        <w:r>
+          <w:t>s</w:t>
+        </w:r>
+      </w:ins>
+      <w:r>
+        <w:t>.</w:t>
+      </w:r>
+    </w:p>
+    <w:p>
+      <w:pPr>
+        <w:pStyle w:val="20mm8261"/>
+        <w:spacing w:before="360"/>
+      </w:pPr>
+      <w:bookmarkStart w:id="239" w:name="_Toc9071196"/>
+      <w:bookmarkStart w:id="240" w:name="_Toc12563475"/>
+      <w:r>
+        <w:rPr>
+          <w:rFonts w:hint="eastAsia"/>
+        </w:rPr>
+        <w:t>2</w:t>
+      </w:r>
+      <w:r>
+        <w:rPr>
+          <w:rFonts w:hint="eastAsia"/>
+        </w:rPr>
+        <w:t>.</w:t>
+      </w:r>
+      <w:r>
+        <w:rPr>
+          <w:rFonts w:hint="eastAsia"/>
+        </w:rPr>
+        <w:t>3</w:t>
+      </w:r>
+      <w:bookmarkEnd w:id="239"/>
+      <w:r>
+        <w:rPr>
+          <w:rFonts w:hint="eastAsia"/>
+        </w:rPr>
+        <w:t xml:space="preserve"> Storage</w:t>
+      </w:r>
+      <w:bookmarkEnd w:id="240"/>
+    </w:p>
+    <w:p>
+      <w:pPr>
+        <w:rPr>
+          <w:ins w:id="241" w:author="Ahmed" w:date="2020-05-06T13:09:00Z"/>
+        </w:rPr>
+      </w:pPr>
+      <w:ins w:id="242" w:author="Ahmed" w:date="2020-05-06T13:09:00Z">
+        <w:r>
+          <w:rPr>
+            <w:rFonts w:hint="eastAsia"/>
+          </w:rPr>
+          <w:t>-</w:t>
+        </w:r>
+        <w:r>
+          <w:t>read the contents of your External SD Card, Internal Storage and USB medias.</w:t>
+        </w:r>
+      </w:ins>
+    </w:p>
+    <w:p>
+      <w:pPr>
+        <w:rPr>
+          <w:ins w:id="243" w:author="Ahmed" w:date="2020-05-06T13:09:00Z"/>
+        </w:rPr>
+      </w:pPr>
+      <w:ins w:id="244" w:author="Ahmed" w:date="2020-05-06T13:09:00Z">
+        <w:r>
+          <w:rPr>
+            <w:rFonts w:hint="eastAsia"/>
+          </w:rPr>
+          <w:t>-</w:t>
+        </w:r>
+        <w:r>
+          <w:t>modify or delete the contents of your storage</w:t>
+        </w:r>
+      </w:ins>
+    </w:p>
+    <w:p>
+      <w:pPr>
+        <w:rPr>
+          <w:ins w:id="245" w:author="Ahmed" w:date="2020-05-06T13:09:00Z"/>
+        </w:rPr>
+      </w:pPr>
+    </w:p>
+    <w:p>
+      <w:pPr>
+        <w:rPr>
+          <w:ins w:id="246" w:author="Ahmed" w:date="2020-05-06T13:09:00Z"/>
+        </w:rPr>
+      </w:pPr>
+      <w:ins w:id="247" w:author="Ahmed" w:date="2020-05-06T13:09:00Z">
+        <w:r>
+          <w:t>Required</w:t>
+        </w:r>
+        <w:r>
+          <w:t xml:space="preserve"> for file synchronization to internal/external</w:t>
+        </w:r>
+        <w:r>
+          <w:t xml:space="preserve">/USB </w:t>
+        </w:r>
+        <w:r>
+          <w:t xml:space="preserve">storage and </w:t>
+        </w:r>
+        <w:r>
+          <w:t xml:space="preserve">to </w:t>
+        </w:r>
+        <w:r>
+          <w:t xml:space="preserve">read/write </w:t>
+        </w:r>
+        <w:r>
+          <w:t>operations on</w:t>
+        </w:r>
+        <w:r>
+          <w:t xml:space="preserve"> </w:t>
+        </w:r>
+        <w:r>
+          <w:t>application data</w:t>
+        </w:r>
+        <w:r>
+          <w:t xml:space="preserve"> file</w:t>
+        </w:r>
+        <w:r>
+          <w:t>s</w:t>
+        </w:r>
+        <w:r>
+          <w:t>.</w:t>
+        </w:r>
+      </w:ins>
+    </w:p>
+    <w:p>
+      <w:pPr>
+        <w:rPr>
+          <w:del w:id="248" w:author="Ahmed" w:date="2020-05-06T13:09:00Z"/>
+        </w:rPr>
+      </w:pPr>
+      <w:del w:id="249" w:author="Ahmed" w:date="2020-05-06T13:09:00Z">
+        <w:r>
+          <w:rPr>
+            <w:rFonts w:hint="eastAsia"/>
+          </w:rPr>
+          <w:delText>-</w:delText>
+        </w:r>
+        <w:r>
+          <w:delText>read the contents of your USB storage</w:delText>
+        </w:r>
+      </w:del>
+    </w:p>
+    <w:p>
+      <w:pPr>
+        <w:rPr>
+          <w:del w:id="250" w:author="Ahmed" w:date="2020-05-06T13:09:00Z"/>
+        </w:rPr>
+      </w:pPr>
+      <w:del w:id="251" w:author="Ahmed" w:date="2020-05-06T13:09:00Z">
+        <w:r>
+          <w:rPr>
+            <w:rFonts w:hint="eastAsia"/>
+          </w:rPr>
+          <w:delText>-</w:delText>
+        </w:r>
+        <w:r>
+          <w:delText>modify or delete the contents of your USB storage</w:delText>
+        </w:r>
+      </w:del>
+    </w:p>
+    <w:p>
+      <w:pPr>
+        <w:rPr>
+          <w:del w:id="252" w:author="Ahmed" w:date="2020-05-06T13:09:00Z"/>
+        </w:rPr>
+      </w:pPr>
+      <w:del w:id="253" w:author="Ahmed" w:date="2020-05-06T13:09:00Z">
+        <w:r>
+          <w:delText>Used for file synchronization to USB storage and read/write of management file.</w:delText>
+        </w:r>
+      </w:del>
+    </w:p>
+    <w:p>
+      <w:pPr>
+        <w:pStyle w:val="20mm8261"/>
+        <w:spacing w:before="360"/>
+      </w:pPr>
+      <w:bookmarkStart w:id="254" w:name="_Toc9071197"/>
+      <w:bookmarkStart w:id="255" w:name="_Toc12563476"/>
+      <w:r>
+        <w:rPr>
+          <w:rFonts w:hint="eastAsia"/>
+        </w:rPr>
+        <w:t>2</w:t>
+      </w:r>
+      <w:r>
+        <w:rPr>
+          <w:rFonts w:hint="eastAsia"/>
+        </w:rPr>
+        <w:t>.</w:t>
+      </w:r>
+      <w:r>
+        <w:rPr>
+          <w:rFonts w:hint="eastAsia"/>
+        </w:rPr>
+        <w:t>4</w:t>
       </w:r>
       <w:r>
         <w:rPr>
@@ -1833,103 +3681,81 @@
         </w:rPr>
         <w:t xml:space="preserve"> </w:t>
       </w:r>
-    </w:p>
-    <w:p>
-      <w:pPr>
-        <w:pStyle w:val="a"/>
-        <w:numPr>
-          <w:ilvl w:val="0"/>
-          <w:numId w:val="0"/>
-        </w:numPr>
-        <w:ind w:left="360"/>
-      </w:pPr>
-      <w:r>
-        <w:t>The difference file is one of the following three conditions.</w:t>
-      </w:r>
-    </w:p>
-    <w:p>
-      <w:pPr>
-        <w:pStyle w:val="a"/>
-        <w:numPr>
-          <w:ilvl w:val="0"/>
-          <w:numId w:val="21"/>
-        </w:numPr>
-        <w:ind w:firstLineChars="0"/>
-      </w:pPr>
-      <w:r>
-        <w:t>File does not exist</w:t>
-      </w:r>
-    </w:p>
-    <w:p>
-      <w:pPr>
-        <w:pStyle w:val="a"/>
-        <w:numPr>
-          <w:ilvl w:val="0"/>
-          <w:numId w:val="21"/>
-        </w:numPr>
-        <w:ind w:firstLineChars="0"/>
-      </w:pPr>
-      <w:r>
-        <w:t>Different file sizes</w:t>
-      </w:r>
-    </w:p>
-    <w:p>
-      <w:pPr>
-        <w:pStyle w:val="a"/>
-        <w:numPr>
-          <w:ilvl w:val="0"/>
-          <w:numId w:val="21"/>
-        </w:numPr>
-        <w:ind w:firstLineChars="0"/>
-      </w:pPr>
-      <w:r>
-        <w:t>Different over when last updated 3 seconds</w:t>
-      </w:r>
-    </w:p>
-    <w:p>
-      <w:pPr>
-        <w:pStyle w:val="a"/>
-        <w:numPr>
-          <w:ilvl w:val="0"/>
-          <w:numId w:val="0"/>
-        </w:numPr>
-        <w:ind w:leftChars="181" w:left="434"/>
-      </w:pPr>
-      <w:r>
-        <w:t>If it is not permitted to change the last update time of the file by the application, the last update time of the file is recorded in the management file and it is used to judge the difference file. Therefore, if you copy a file other than SMBSync2 or there is no management file, the file will be copied.</w:t>
-      </w:r>
-    </w:p>
-    <w:p>
-      <w:pPr>
-        <w:pStyle w:val="2"/>
-        <w:spacing w:before="360"/>
-      </w:pPr>
-      <w:bookmarkStart w:id="2" w:name="_Toc450110990"/>
-      <w:bookmarkStart w:id="3" w:name="_Toc12563472"/>
+      <w:bookmarkEnd w:id="254"/>
+      <w:r>
+        <w:t>Wi-Fi Connection infomation</w:t>
+      </w:r>
+      <w:bookmarkEnd w:id="255"/>
+    </w:p>
+    <w:p>
       <w:r>
         <w:rPr>
           <w:rFonts w:hint="eastAsia"/>
         </w:rPr>
-        <w:t>2.</w:t>
-      </w:r>
-      <w:r>
-        <w:t xml:space="preserve"> Permissions</w:t>
-      </w:r>
-      <w:bookmarkEnd w:id="3"/>
-    </w:p>
-    <w:p>
-      <w:r>
-        <w:t>The app uses the following permissions.</w:t>
+        <w:t>-</w:t>
+      </w:r>
+      <w:r>
+        <w:t xml:space="preserve"> </w:t>
+      </w:r>
+      <w:r>
+        <w:t>view Wi-Fi connections</w:t>
+      </w:r>
+    </w:p>
+    <w:p>
+      <w:ins w:id="256" w:author="Ahmed" w:date="2020-05-06T13:09:00Z">
+        <w:r>
+          <w:t>Required</w:t>
+        </w:r>
+        <w:r>
+          <w:t xml:space="preserve"> </w:t>
+        </w:r>
+      </w:ins>
+      <w:del w:id="257" w:author="Ahmed" w:date="2020-05-06T13:09:00Z">
+        <w:r>
+          <w:delText xml:space="preserve">Used </w:delText>
+        </w:r>
+      </w:del>
+      <w:r>
+        <w:t>to check the status of Wi-Fi</w:t>
+      </w:r>
+      <w:ins w:id="258" w:author="Ahmed" w:date="2020-05-06T13:09:00Z">
+        <w:r>
+          <w:t xml:space="preserve"> (on/off)</w:t>
+        </w:r>
+      </w:ins>
+      <w:r>
+        <w:t xml:space="preserve"> at the start of synchronization.</w:t>
       </w:r>
     </w:p>
     <w:p>
       <w:pPr>
         <w:pStyle w:val="20mm8261"/>
         <w:spacing w:before="360"/>
-      </w:pPr>
-      <w:bookmarkStart w:id="4" w:name="_Toc8456826"/>
-      <w:bookmarkStart w:id="5" w:name="_Toc9071194"/>
-      <w:bookmarkStart w:id="6" w:name="_Toc12563473"/>
+        <w:ind w:left="0" w:firstLine="0"/>
+      </w:pPr>
+      <w:bookmarkStart w:id="259" w:name="_Toc12563477"/>
+      <w:r>
+        <w:rPr>
+          <w:rFonts w:hint="eastAsia"/>
+        </w:rPr>
+        <w:t xml:space="preserve">2.5 </w:t>
+      </w:r>
+      <w:r>
+        <w:rPr>
+          <w:rFonts w:hint="eastAsia"/>
+        </w:rPr>
+        <w:t>Other</w:t>
+      </w:r>
+      <w:bookmarkEnd w:id="259"/>
+    </w:p>
+    <w:p>
+      <w:pPr>
+        <w:pStyle w:val="Heading3"/>
+        <w:spacing w:before="360"/>
+      </w:pPr>
+      <w:bookmarkStart w:id="260" w:name="_Toc8456827"/>
+      <w:bookmarkStart w:id="261" w:name="_Toc9071199"/>
+      <w:bookmarkStart w:id="262" w:name="_Toc12563478"/>
       <w:r>
         <w:rPr>
           <w:rFonts w:hint="eastAsia"/>
@@ -1940,41 +3766,59 @@
         <w:rPr>
           <w:rFonts w:hint="eastAsia"/>
         </w:rPr>
-        <w:t>.1</w:t>
-      </w:r>
-      <w:bookmarkEnd w:id="4"/>
-      <w:bookmarkEnd w:id="5"/>
+        <w:t>.</w:t>
+      </w:r>
       <w:r>
         <w:rPr>
           <w:rFonts w:hint="eastAsia"/>
         </w:rPr>
-        <w:t xml:space="preserve"> Location</w:t>
-      </w:r>
-      <w:bookmarkEnd w:id="6"/>
-    </w:p>
-    <w:p>
-      <w:r>
-        <w:rPr>
-          <w:rFonts w:hint="eastAsia"/>
-        </w:rPr>
-        <w:t>-</w:t>
-      </w:r>
-      <w:r>
-        <w:t>approximate location (network-based)</w:t>
-      </w:r>
-    </w:p>
-    <w:p>
-      <w:r>
-        <w:t>Used to obtain the WiFi SSID name on Android 8.1 or higher.</w:t>
-      </w:r>
-    </w:p>
-    <w:p>
-      <w:pPr>
-        <w:pStyle w:val="20mm8261"/>
+        <w:t xml:space="preserve">5.1 </w:t>
+      </w:r>
+      <w:bookmarkEnd w:id="260"/>
+      <w:r>
+        <w:t>view network connections</w:t>
+      </w:r>
+      <w:bookmarkEnd w:id="261"/>
+      <w:bookmarkEnd w:id="262"/>
+    </w:p>
+    <w:p>
+      <w:ins w:id="263" w:author="Ahmed" w:date="2020-05-06T13:09:00Z">
+        <w:r>
+          <w:t>Required</w:t>
+        </w:r>
+        <w:r>
+          <w:t xml:space="preserve"> </w:t>
+        </w:r>
+      </w:ins>
+      <w:del w:id="264" w:author="Ahmed" w:date="2020-05-06T13:09:00Z">
+        <w:r>
+          <w:delText xml:space="preserve">Used </w:delText>
+        </w:r>
+      </w:del>
+      <w:r>
+        <w:t xml:space="preserve">to confirm that </w:t>
+      </w:r>
+      <w:del w:id="265" w:author="Ahmed" w:date="2020-05-06T13:10:00Z">
+        <w:r>
+          <w:delText xml:space="preserve">it </w:delText>
+        </w:r>
+      </w:del>
+      <w:ins w:id="266" w:author="Ahmed" w:date="2020-05-06T13:10:00Z">
+        <w:r>
+          <w:t xml:space="preserve">device </w:t>
+        </w:r>
+      </w:ins>
+      <w:r>
+        <w:t>is connected to the network at the start of synchronization.</w:t>
+      </w:r>
+    </w:p>
+    <w:p>
+      <w:pPr>
+        <w:pStyle w:val="Heading3"/>
         <w:spacing w:before="360"/>
       </w:pPr>
-      <w:bookmarkStart w:id="7" w:name="_Toc9071195"/>
-      <w:bookmarkStart w:id="8" w:name="_Toc12563474"/>
+      <w:bookmarkStart w:id="267" w:name="_Toc9071200"/>
+      <w:bookmarkStart w:id="268" w:name="_Toc12563479"/>
       <w:r>
         <w:rPr>
           <w:rFonts w:hint="eastAsia"/>
@@ -1991,48 +3835,63 @@
         <w:rPr>
           <w:rFonts w:hint="eastAsia"/>
         </w:rPr>
-        <w:t>2</w:t>
-      </w:r>
-      <w:bookmarkEnd w:id="7"/>
-      <w:r>
-        <w:t xml:space="preserve"> Photos/Media/Files</w:t>
-      </w:r>
-      <w:bookmarkEnd w:id="8"/>
-    </w:p>
-    <w:p>
-      <w:r>
-        <w:rPr>
-          <w:rFonts w:hint="eastAsia"/>
-        </w:rPr>
-        <w:t>-</w:t>
-      </w:r>
-      <w:r>
-        <w:t>read the contents of your USB storage</w:t>
-      </w:r>
-    </w:p>
-    <w:p>
-      <w:r>
-        <w:rPr>
-          <w:rFonts w:hint="eastAsia"/>
-        </w:rPr>
-        <w:t>-</w:t>
-      </w:r>
-      <w:r>
-        <w:t>modify or delete the contents of your USB storage</w:t>
-      </w:r>
-    </w:p>
-    <w:p>
-      <w:r>
-        <w:t>Used for file synchronization to internal/external storage and read/write of management file.</w:t>
-      </w:r>
-    </w:p>
-    <w:p>
-      <w:pPr>
-        <w:pStyle w:val="20mm8261"/>
+        <w:t>5.2</w:t>
+      </w:r>
+      <w:r>
+        <w:t xml:space="preserve"> connect and disconnect from Wi-Fi</w:t>
+      </w:r>
+      <w:bookmarkEnd w:id="267"/>
+      <w:bookmarkEnd w:id="268"/>
+    </w:p>
+    <w:p>
+      <w:ins w:id="269" w:author="Ahmed" w:date="2020-05-06T13:26:00Z">
+        <w:r>
+          <w:t>Required</w:t>
+        </w:r>
+        <w:r>
+          <w:t xml:space="preserve"> </w:t>
+        </w:r>
+      </w:ins>
+      <w:del w:id="270" w:author="Ahmed" w:date="2020-05-06T13:26:00Z">
+        <w:r>
+          <w:delText xml:space="preserve">Used </w:delText>
+        </w:r>
+      </w:del>
+      <w:r>
+        <w:t xml:space="preserve">to turn on / off Wi-Fi </w:t>
+      </w:r>
+      <w:del w:id="271" w:author="Ahmed" w:date="2020-05-06T13:26:00Z">
+        <w:r>
+          <w:delText xml:space="preserve">in </w:delText>
+        </w:r>
+      </w:del>
+      <w:ins w:id="272" w:author="Ahmed" w:date="2020-05-06T13:26:00Z">
+        <w:r>
+          <w:t xml:space="preserve">before and after </w:t>
+        </w:r>
+        <w:r>
+          <w:t xml:space="preserve">a </w:t>
+        </w:r>
+      </w:ins>
+      <w:r>
+        <w:t>schedule</w:t>
+      </w:r>
+      <w:ins w:id="273" w:author="Ahmed" w:date="2020-05-06T13:26:00Z">
+        <w:r>
+          <w:t>d</w:t>
+        </w:r>
+      </w:ins>
+      <w:r>
+        <w:t xml:space="preserve"> synchronization.</w:t>
+      </w:r>
+    </w:p>
+    <w:p>
+      <w:pPr>
+        <w:pStyle w:val="Heading3"/>
         <w:spacing w:before="360"/>
       </w:pPr>
-      <w:bookmarkStart w:id="9" w:name="_Toc9071196"/>
-      <w:bookmarkStart w:id="10" w:name="_Toc12563475"/>
+      <w:bookmarkStart w:id="274" w:name="_Toc9071201"/>
+      <w:bookmarkStart w:id="275" w:name="_Toc12563480"/>
       <w:r>
         <w:rPr>
           <w:rFonts w:hint="eastAsia"/>
@@ -2049,51 +3908,68 @@
         <w:rPr>
           <w:rFonts w:hint="eastAsia"/>
         </w:rPr>
-        <w:t>3</w:t>
-      </w:r>
-      <w:bookmarkEnd w:id="9"/>
-      <w:r>
-        <w:rPr>
-          <w:rFonts w:hint="eastAsia"/>
-        </w:rPr>
-        <w:t xml:space="preserve"> Storage</w:t>
-      </w:r>
-      <w:bookmarkEnd w:id="10"/>
-    </w:p>
-    <w:p>
-      <w:r>
-        <w:rPr>
-          <w:rFonts w:hint="eastAsia"/>
-        </w:rPr>
-        <w:t>-</w:t>
-      </w:r>
-      <w:r>
-        <w:t>read the contents of your USB storage</w:t>
-      </w:r>
-    </w:p>
-    <w:p>
-      <w:r>
-        <w:rPr>
-          <w:rFonts w:hint="eastAsia"/>
-        </w:rPr>
-        <w:t>-</w:t>
-      </w:r>
-      <w:r>
-        <w:t>modify or delete the contents of your USB storage</w:t>
-      </w:r>
-    </w:p>
-    <w:p>
-      <w:r>
-        <w:t>Used for file synchronization to USB storage and read/write of management file.</w:t>
-      </w:r>
-    </w:p>
-    <w:p>
-      <w:pPr>
-        <w:pStyle w:val="20mm8261"/>
+        <w:t>5.3</w:t>
+      </w:r>
+      <w:r>
+        <w:t xml:space="preserve"> full network access</w:t>
+      </w:r>
+      <w:bookmarkEnd w:id="274"/>
+      <w:bookmarkEnd w:id="275"/>
+    </w:p>
+    <w:p>
+      <w:ins w:id="276" w:author="Ahmed" w:date="2020-05-06T13:26:00Z">
+        <w:r>
+          <w:t>Required</w:t>
+        </w:r>
+        <w:r>
+          <w:t xml:space="preserve"> </w:t>
+        </w:r>
+      </w:ins>
+      <w:del w:id="277" w:author="Ahmed" w:date="2020-05-06T13:26:00Z">
+        <w:r>
+          <w:delText xml:space="preserve">Used </w:delText>
+        </w:r>
+      </w:del>
+      <w:r>
+        <w:t xml:space="preserve">to perform </w:t>
+      </w:r>
+      <w:ins w:id="278" w:author="Ahmed" w:date="2020-05-06T13:27:00Z">
+        <w:r>
+          <w:t xml:space="preserve">network </w:t>
+        </w:r>
+      </w:ins>
+      <w:r>
+        <w:t xml:space="preserve">synchronization </w:t>
+      </w:r>
+      <w:del w:id="279" w:author="Ahmed" w:date="2020-05-06T13:27:00Z">
+        <w:r>
+          <w:delText xml:space="preserve">with </w:delText>
+        </w:r>
+      </w:del>
+      <w:ins w:id="280" w:author="Ahmed" w:date="2020-05-06T13:27:00Z">
+        <w:r>
+          <w:t xml:space="preserve">using </w:t>
+        </w:r>
+      </w:ins>
+      <w:r>
+        <w:t>the SMB protocol</w:t>
+      </w:r>
+      <w:del w:id="281" w:author="Ahmed" w:date="2020-05-06T13:27:00Z">
+        <w:r>
+          <w:delText xml:space="preserve"> through the network</w:delText>
+        </w:r>
+      </w:del>
+      <w:r>
+        <w:t>.</w:t>
+      </w:r>
+    </w:p>
+    <w:p>
+      <w:pPr>
+        <w:pStyle w:val="Heading3"/>
         <w:spacing w:before="360"/>
       </w:pPr>
-      <w:bookmarkStart w:id="11" w:name="_Toc9071197"/>
-      <w:bookmarkStart w:id="12" w:name="_Toc12563476"/>
+      <w:bookmarkStart w:id="282" w:name="_Toc9071202"/>
+      <w:bookmarkStart w:id="283" w:name="_Toc12563481"/>
       <w:r>
         <w:rPr>
           <w:rFonts w:hint="eastAsia"/>
@@ -2110,74 +3986,296 @@
         <w:rPr>
           <w:rFonts w:hint="eastAsia"/>
         </w:rPr>
-        <w:t>4</w:t>
-      </w:r>
+        <w:t>5.4</w:t>
+      </w:r>
+      <w:r>
+        <w:t xml:space="preserve"> run at startup</w:t>
+      </w:r>
+      <w:bookmarkEnd w:id="282"/>
+      <w:bookmarkEnd w:id="283"/>
+    </w:p>
+    <w:p>
+      <w:ins w:id="284" w:author="Ahmed" w:date="2020-05-06T13:27:00Z">
+        <w:r>
+          <w:t>Required</w:t>
+        </w:r>
+        <w:r>
+          <w:t xml:space="preserve"> </w:t>
+        </w:r>
+      </w:ins>
+      <w:del w:id="285" w:author="Ahmed" w:date="2020-05-06T13:27:00Z">
+        <w:r>
+          <w:delText xml:space="preserve">Used </w:delText>
+        </w:r>
+      </w:del>
+      <w:r>
+        <w:t>to perform schedule</w:t>
+      </w:r>
+      <w:ins w:id="286" w:author="Ahmed" w:date="2020-05-06T13:27:00Z">
+        <w:r>
+          <w:t>d</w:t>
+        </w:r>
+      </w:ins>
+      <w:r>
+        <w:t xml:space="preserve"> synchronization.</w:t>
+      </w:r>
+    </w:p>
+    <w:p>
+      <w:pPr>
+        <w:pStyle w:val="Heading3"/>
+        <w:spacing w:before="360"/>
+      </w:pPr>
+      <w:bookmarkStart w:id="287" w:name="_Toc9071203"/>
+      <w:bookmarkStart w:id="288" w:name="_Toc12563482"/>
+      <w:r>
+        <w:rPr>
+          <w:rFonts w:hint="eastAsia"/>
+        </w:rPr>
+        <w:t>2</w:t>
+      </w:r>
+      <w:r>
+        <w:rPr>
+          <w:rFonts w:hint="eastAsia"/>
+        </w:rPr>
+        <w:t>.</w:t>
+      </w:r>
+      <w:r>
+        <w:rPr>
+          <w:rFonts w:hint="eastAsia"/>
+        </w:rPr>
+        <w:t>5.5</w:t>
+      </w:r>
+      <w:r>
+        <w:t xml:space="preserve"> control vibration</w:t>
+      </w:r>
+      <w:bookmarkEnd w:id="287"/>
+      <w:bookmarkEnd w:id="288"/>
+    </w:p>
+    <w:p>
+      <w:ins w:id="289" w:author="Ahmed" w:date="2020-05-06T13:28:00Z">
+        <w:r>
+          <w:t>Required</w:t>
+        </w:r>
+        <w:r>
+          <w:t xml:space="preserve"> </w:t>
+        </w:r>
+      </w:ins>
+      <w:del w:id="290" w:author="Ahmed" w:date="2020-05-06T13:28:00Z">
+        <w:r>
+          <w:delText xml:space="preserve">Used </w:delText>
+        </w:r>
+      </w:del>
+      <w:r>
+        <w:t xml:space="preserve">to notify the user </w:t>
+      </w:r>
+      <w:ins w:id="291" w:author="Ahmed" w:date="2020-05-06T13:28:00Z">
+        <w:r>
+          <w:t xml:space="preserve">by vibration </w:t>
+        </w:r>
+      </w:ins>
+      <w:r>
+        <w:t>at the end of synchronization.</w:t>
+      </w:r>
+    </w:p>
+    <w:p>
+      <w:pPr>
+        <w:pStyle w:val="Heading3"/>
+        <w:spacing w:before="360"/>
+      </w:pPr>
+      <w:bookmarkStart w:id="292" w:name="_Toc9071204"/>
+      <w:bookmarkStart w:id="293" w:name="_Toc12563483"/>
+      <w:r>
+        <w:rPr>
+          <w:rFonts w:hint="eastAsia"/>
+        </w:rPr>
+        <w:t>2</w:t>
+      </w:r>
+      <w:r>
+        <w:rPr>
+          <w:rFonts w:hint="eastAsia"/>
+        </w:rPr>
+        <w:t>.</w:t>
+      </w:r>
+      <w:r>
+        <w:rPr>
+          <w:rFonts w:hint="eastAsia"/>
+        </w:rPr>
+        <w:t>5.6</w:t>
+      </w:r>
+      <w:r>
+        <w:t xml:space="preserve"> prevent device from sleeping</w:t>
+      </w:r>
+      <w:bookmarkEnd w:id="292"/>
+      <w:bookmarkEnd w:id="293"/>
+    </w:p>
+    <w:p>
+      <w:ins w:id="294" w:author="Ahmed" w:date="2020-05-06T13:28:00Z">
+        <w:r>
+          <w:t>Required</w:t>
+        </w:r>
+        <w:r>
+          <w:t xml:space="preserve"> </w:t>
+        </w:r>
+      </w:ins>
+      <w:del w:id="295" w:author="Ahmed" w:date="2020-05-06T13:28:00Z">
+        <w:r>
+          <w:delText xml:space="preserve">Use it </w:delText>
+        </w:r>
+      </w:del>
+      <w:r>
+        <w:t>to start synchronization from a schedule</w:t>
+      </w:r>
+      <w:ins w:id="296" w:author="Ahmed" w:date="2020-05-06T13:28:00Z">
+        <w:r>
+          <w:t>d</w:t>
+        </w:r>
+      </w:ins>
+      <w:r>
+        <w:t xml:space="preserve"> or external application.</w:t>
+      </w:r>
+    </w:p>
+    <w:p>
+      <w:pPr>
+        <w:pStyle w:val="Heading3"/>
+        <w:spacing w:before="360"/>
+      </w:pPr>
+      <w:bookmarkStart w:id="297" w:name="_Toc9071205"/>
+      <w:bookmarkStart w:id="298" w:name="_Toc12563484"/>
+      <w:r>
+        <w:rPr>
+          <w:rFonts w:hint="eastAsia"/>
+        </w:rPr>
+        <w:t>2</w:t>
+      </w:r>
+      <w:r>
+        <w:rPr>
+          <w:rFonts w:hint="eastAsia"/>
+        </w:rPr>
+        <w:t>.</w:t>
+      </w:r>
+      <w:r>
+        <w:rPr>
+          <w:rFonts w:hint="eastAsia"/>
+        </w:rPr>
+        <w:t>5.7</w:t>
+      </w:r>
+      <w:r>
+        <w:t xml:space="preserve"> install shortcuts</w:t>
+      </w:r>
+      <w:bookmarkEnd w:id="297"/>
+      <w:bookmarkEnd w:id="298"/>
+    </w:p>
+    <w:p>
+      <w:ins w:id="299" w:author="Ahmed" w:date="2020-05-06T13:29:00Z">
+        <w:r>
+          <w:t>Required</w:t>
+        </w:r>
+        <w:r>
+          <w:t xml:space="preserve"> </w:t>
+        </w:r>
+      </w:ins>
+      <w:del w:id="300" w:author="Ahmed" w:date="2020-05-06T13:29:00Z">
+        <w:r>
+          <w:delText xml:space="preserve">Used </w:delText>
+        </w:r>
+      </w:del>
+      <w:r>
+        <w:t xml:space="preserve">to add a synchronization </w:t>
+      </w:r>
+      <w:del w:id="301" w:author="Ahmed" w:date="2020-05-06T13:29:00Z">
+        <w:r>
+          <w:delText xml:space="preserve">start </w:delText>
+        </w:r>
+      </w:del>
+      <w:ins w:id="302" w:author="Ahmed" w:date="2020-05-06T13:29:00Z">
+        <w:r>
+          <w:t xml:space="preserve">task </w:t>
+        </w:r>
+      </w:ins>
+      <w:r>
+        <w:t xml:space="preserve">shortcut </w:t>
+      </w:r>
+      <w:del w:id="303" w:author="Ahmed" w:date="2020-05-06T13:29:00Z">
+        <w:r>
+          <w:delText xml:space="preserve">to </w:delText>
+        </w:r>
+      </w:del>
+      <w:ins w:id="304" w:author="Ahmed" w:date="2020-05-06T13:29:00Z">
+        <w:r>
+          <w:t>on the home screen</w:t>
+        </w:r>
+      </w:ins>
+      <w:del w:id="305" w:author="Ahmed" w:date="2020-05-06T13:29:00Z">
+        <w:r>
+          <w:delText>the desktop</w:delText>
+        </w:r>
+      </w:del>
+      <w:r>
+        <w:t>.</w:t>
+      </w:r>
+    </w:p>
+    <w:p>
+      <w:pPr>
+        <w:pStyle w:val="Heading2"/>
+        <w:spacing w:before="360"/>
+      </w:pPr>
+      <w:bookmarkStart w:id="306" w:name="_Toc12563485"/>
+      <w:r>
+        <w:rPr>
+          <w:rFonts w:hint="eastAsia"/>
+        </w:rPr>
+        <w:t>3.</w:t>
+      </w:r>
+      <w:bookmarkStart w:id="307" w:name="_Toc9071206"/>
       <w:r>
         <w:rPr>
           <w:rFonts w:hint="eastAsia"/>
         </w:rPr>
         <w:t xml:space="preserve"> </w:t>
       </w:r>
-      <w:bookmarkEnd w:id="11"/>
-      <w:r>
-        <w:t>Wi-Fi Connection infomation</w:t>
-      </w:r>
-      <w:bookmarkEnd w:id="12"/>
-    </w:p>
-    <w:p>
+      <w:bookmarkEnd w:id="307"/>
+      <w:r>
+        <w:t>Data recorded by the app</w:t>
+      </w:r>
+      <w:bookmarkEnd w:id="306"/>
+    </w:p>
+    <w:p>
+      <w:bookmarkStart w:id="308" w:name="_同期タスクリスト"/>
+      <w:bookmarkStart w:id="309" w:name="_Toc9071207"/>
+      <w:bookmarkEnd w:id="308"/>
+      <w:del w:id="310" w:author="Ahmed" w:date="2020-05-06T13:29:00Z">
+        <w:r>
+          <w:delText>The recorded data will not be sent to the outside of the app unless the user operates it</w:delText>
+        </w:r>
+      </w:del>
+      <w:ins w:id="311" w:author="Ahmed" w:date="2020-05-06T13:29:00Z">
+        <w:r>
+          <w:t>No data</w:t>
+        </w:r>
+      </w:ins>
+      <w:ins w:id="312" w:author="Ahmed" w:date="2020-05-06T13:30:00Z">
+        <w:r>
+          <w:t xml:space="preserve"> will be sent outside of the app unless the user operates it</w:t>
+        </w:r>
+      </w:ins>
+      <w:r>
+        <w:t>.</w:t>
+      </w:r>
+    </w:p>
+    <w:p>
+      <w:pPr>
+        <w:pStyle w:val="Heading3"/>
+        <w:spacing w:before="360"/>
+      </w:pPr>
+      <w:bookmarkStart w:id="313" w:name="_Synchronization_task_list"/>
+      <w:bookmarkStart w:id="314" w:name="_Toc12563486"/>
+      <w:bookmarkEnd w:id="309"/>
+      <w:bookmarkEnd w:id="313"/>
       <w:r>
         <w:rPr>
           <w:rFonts w:hint="eastAsia"/>
         </w:rPr>
-        <w:t>-</w:t>
-      </w:r>
-      <w:r>
-        <w:t xml:space="preserve"> </w:t>
-      </w:r>
-      <w:r>
-        <w:t>view Wi-Fi connections</w:t>
-      </w:r>
-    </w:p>
-    <w:p>
-      <w:r>
-        <w:t>Used to check the status of Wi-Fi at the start of synchronization.</w:t>
-      </w:r>
-    </w:p>
-    <w:p>
-      <w:pPr>
-        <w:pStyle w:val="20mm8261"/>
-        <w:spacing w:before="360"/>
-        <w:ind w:left="0" w:firstLine="0"/>
-      </w:pPr>
-      <w:bookmarkStart w:id="13" w:name="_Toc12563477"/>
-      <w:r>
-        <w:rPr>
-          <w:rFonts w:hint="eastAsia"/>
-        </w:rPr>
-        <w:lastRenderedPageBreak/>
-        <w:t xml:space="preserve">2.5 </w:t>
-      </w:r>
-      <w:r>
-        <w:rPr>
-          <w:rFonts w:hint="eastAsia"/>
-        </w:rPr>
-        <w:t>Other</w:t>
-      </w:r>
-      <w:bookmarkEnd w:id="13"/>
-    </w:p>
-    <w:p>
-      <w:pPr>
-        <w:pStyle w:val="3"/>
-        <w:spacing w:before="360"/>
-      </w:pPr>
-      <w:bookmarkStart w:id="14" w:name="_Toc8456827"/>
-      <w:bookmarkStart w:id="15" w:name="_Toc9071199"/>
-      <w:bookmarkStart w:id="16" w:name="_Toc12563478"/>
-      <w:r>
-        <w:rPr>
-          <w:rFonts w:hint="eastAsia"/>
-        </w:rPr>
-        <w:t>2</w:t>
+        <w:t>3.1</w:t>
       </w:r>
       <w:r>
         <w:rPr>
@@ -2186,297 +4284,9 @@
         <w:t>.</w:t>
       </w:r>
       <w:r>
-        <w:rPr>
-          <w:rFonts w:hint="eastAsia"/>
-        </w:rPr>
-        <w:t xml:space="preserve">5.1 </w:t>
-      </w:r>
-      <w:bookmarkEnd w:id="14"/>
-      <w:r>
-        <w:t>view network connections</w:t>
-      </w:r>
-      <w:bookmarkEnd w:id="15"/>
-      <w:bookmarkEnd w:id="16"/>
-    </w:p>
-    <w:p>
-      <w:r>
-        <w:t>Used to confirm that it is connected to the network at the start of synchronization.</w:t>
-      </w:r>
-    </w:p>
-    <w:p>
-      <w:pPr>
-        <w:pStyle w:val="3"/>
-        <w:spacing w:before="360"/>
-      </w:pPr>
-      <w:bookmarkStart w:id="17" w:name="_Toc9071200"/>
-      <w:bookmarkStart w:id="18" w:name="_Toc12563479"/>
-      <w:r>
-        <w:rPr>
-          <w:rFonts w:hint="eastAsia"/>
-        </w:rPr>
-        <w:t>2</w:t>
-      </w:r>
-      <w:r>
-        <w:rPr>
-          <w:rFonts w:hint="eastAsia"/>
-        </w:rPr>
-        <w:t>.</w:t>
-      </w:r>
-      <w:r>
-        <w:rPr>
-          <w:rFonts w:hint="eastAsia"/>
-        </w:rPr>
-        <w:t>5.2</w:t>
-      </w:r>
-      <w:r>
-        <w:t xml:space="preserve"> connect and disconnect from Wi-Fi</w:t>
-      </w:r>
-      <w:bookmarkEnd w:id="17"/>
-      <w:bookmarkEnd w:id="18"/>
-    </w:p>
-    <w:p>
-      <w:r>
-        <w:t>Used to turn on / off Wi-Fi in schedule synchronization.</w:t>
-      </w:r>
-    </w:p>
-    <w:p>
-      <w:pPr>
-        <w:pStyle w:val="3"/>
-        <w:spacing w:before="360"/>
-      </w:pPr>
-      <w:bookmarkStart w:id="19" w:name="_Toc9071201"/>
-      <w:bookmarkStart w:id="20" w:name="_Toc12563480"/>
-      <w:r>
-        <w:rPr>
-          <w:rFonts w:hint="eastAsia"/>
-        </w:rPr>
-        <w:t>2</w:t>
-      </w:r>
-      <w:r>
-        <w:rPr>
-          <w:rFonts w:hint="eastAsia"/>
-        </w:rPr>
-        <w:t>.</w:t>
-      </w:r>
-      <w:r>
-        <w:rPr>
-          <w:rFonts w:hint="eastAsia"/>
-        </w:rPr>
-        <w:t>5.3</w:t>
-      </w:r>
-      <w:r>
-        <w:t xml:space="preserve"> full network access</w:t>
-      </w:r>
-      <w:bookmarkEnd w:id="19"/>
-      <w:bookmarkEnd w:id="20"/>
-    </w:p>
-    <w:p>
-      <w:r>
-        <w:t>Used to perform synchronization with the SMB protocol through the network.</w:t>
-      </w:r>
-    </w:p>
-    <w:p>
-      <w:pPr>
-        <w:pStyle w:val="3"/>
-        <w:spacing w:before="360"/>
-      </w:pPr>
-      <w:bookmarkStart w:id="21" w:name="_Toc9071202"/>
-      <w:bookmarkStart w:id="22" w:name="_Toc12563481"/>
-      <w:r>
-        <w:rPr>
-          <w:rFonts w:hint="eastAsia"/>
-        </w:rPr>
-        <w:t>2</w:t>
-      </w:r>
-      <w:r>
-        <w:rPr>
-          <w:rFonts w:hint="eastAsia"/>
-        </w:rPr>
-        <w:t>.</w:t>
-      </w:r>
-      <w:r>
-        <w:rPr>
-          <w:rFonts w:hint="eastAsia"/>
-        </w:rPr>
-        <w:t>5.4</w:t>
-      </w:r>
-      <w:r>
-        <w:t xml:space="preserve"> run at startup</w:t>
-      </w:r>
-      <w:bookmarkEnd w:id="21"/>
-      <w:bookmarkEnd w:id="22"/>
-    </w:p>
-    <w:p>
-      <w:r>
-        <w:t>Used to perform schedule synchronization.</w:t>
-      </w:r>
-    </w:p>
-    <w:p>
-      <w:pPr>
-        <w:pStyle w:val="3"/>
-        <w:spacing w:before="360"/>
-      </w:pPr>
-      <w:bookmarkStart w:id="23" w:name="_Toc9071203"/>
-      <w:bookmarkStart w:id="24" w:name="_Toc12563482"/>
-      <w:r>
-        <w:rPr>
-          <w:rFonts w:hint="eastAsia"/>
-        </w:rPr>
-        <w:t>2</w:t>
-      </w:r>
-      <w:r>
-        <w:rPr>
-          <w:rFonts w:hint="eastAsia"/>
-        </w:rPr>
-        <w:t>.</w:t>
-      </w:r>
-      <w:r>
-        <w:rPr>
-          <w:rFonts w:hint="eastAsia"/>
-        </w:rPr>
-        <w:t>5.5</w:t>
-      </w:r>
-      <w:r>
-        <w:t xml:space="preserve"> control vibration</w:t>
-      </w:r>
-      <w:bookmarkEnd w:id="23"/>
-      <w:bookmarkEnd w:id="24"/>
-    </w:p>
-    <w:p>
-      <w:r>
-        <w:t>Used to notify the user at the end of synchronization.</w:t>
-      </w:r>
-    </w:p>
-    <w:p>
-      <w:pPr>
-        <w:pStyle w:val="3"/>
-        <w:spacing w:before="360"/>
-      </w:pPr>
-      <w:bookmarkStart w:id="25" w:name="_Toc9071204"/>
-      <w:bookmarkStart w:id="26" w:name="_Toc12563483"/>
-      <w:r>
-        <w:rPr>
-          <w:rFonts w:hint="eastAsia"/>
-        </w:rPr>
-        <w:t>2</w:t>
-      </w:r>
-      <w:r>
-        <w:rPr>
-          <w:rFonts w:hint="eastAsia"/>
-        </w:rPr>
-        <w:t>.</w:t>
-      </w:r>
-      <w:r>
-        <w:rPr>
-          <w:rFonts w:hint="eastAsia"/>
-        </w:rPr>
-        <w:t>5.6</w:t>
-      </w:r>
-      <w:r>
-        <w:t xml:space="preserve"> prevent device from sleeping</w:t>
-      </w:r>
-      <w:bookmarkEnd w:id="25"/>
-      <w:bookmarkEnd w:id="26"/>
-    </w:p>
-    <w:p>
-      <w:r>
-        <w:t>Use it to start synchronization from a schedule or external application.</w:t>
-      </w:r>
-    </w:p>
-    <w:p>
-      <w:pPr>
-        <w:pStyle w:val="3"/>
-        <w:spacing w:before="360"/>
-      </w:pPr>
-      <w:bookmarkStart w:id="27" w:name="_Toc9071205"/>
-      <w:bookmarkStart w:id="28" w:name="_Toc12563484"/>
-      <w:r>
-        <w:rPr>
-          <w:rFonts w:hint="eastAsia"/>
-        </w:rPr>
-        <w:t>2</w:t>
-      </w:r>
-      <w:r>
-        <w:rPr>
-          <w:rFonts w:hint="eastAsia"/>
-        </w:rPr>
-        <w:t>.</w:t>
-      </w:r>
-      <w:r>
-        <w:rPr>
-          <w:rFonts w:hint="eastAsia"/>
-        </w:rPr>
-        <w:t>5.7</w:t>
-      </w:r>
-      <w:r>
-        <w:t xml:space="preserve"> install shortcuts</w:t>
-      </w:r>
-      <w:bookmarkEnd w:id="27"/>
-      <w:bookmarkEnd w:id="28"/>
-    </w:p>
-    <w:p>
-      <w:r>
-        <w:t>Used to add a synchronization start shortcut to the desktop.</w:t>
-      </w:r>
-    </w:p>
-    <w:p>
-      <w:pPr>
-        <w:pStyle w:val="2"/>
-        <w:spacing w:before="360"/>
-      </w:pPr>
-      <w:bookmarkStart w:id="29" w:name="_Toc12563485"/>
-      <w:r>
-        <w:rPr>
-          <w:rFonts w:hint="eastAsia"/>
-        </w:rPr>
-        <w:t>3.</w:t>
-      </w:r>
-      <w:bookmarkStart w:id="30" w:name="_Toc9071206"/>
-      <w:r>
-        <w:rPr>
-          <w:rFonts w:hint="eastAsia"/>
-        </w:rPr>
-        <w:t xml:space="preserve"> </w:t>
-      </w:r>
-      <w:bookmarkEnd w:id="30"/>
-      <w:r>
-        <w:t>Data recorded by the app</w:t>
-      </w:r>
-      <w:bookmarkEnd w:id="29"/>
-    </w:p>
-    <w:p>
-      <w:bookmarkStart w:id="31" w:name="_同期タスクリスト"/>
-      <w:bookmarkStart w:id="32" w:name="_Toc9071207"/>
-      <w:bookmarkEnd w:id="31"/>
-      <w:r>
-        <w:t>The recorded data will not be sent to the outside of the app unless the user operates it.</w:t>
-      </w:r>
-    </w:p>
-    <w:p>
-      <w:pPr>
-        <w:pStyle w:val="3"/>
-        <w:spacing w:before="360"/>
-      </w:pPr>
-      <w:bookmarkStart w:id="33" w:name="_Synchronization_task_list"/>
-      <w:bookmarkStart w:id="34" w:name="_Toc12563486"/>
-      <w:bookmarkEnd w:id="32"/>
-      <w:bookmarkEnd w:id="33"/>
-      <w:r>
-        <w:rPr>
-          <w:rFonts w:hint="eastAsia"/>
-        </w:rPr>
-        <w:t>3.1</w:t>
-      </w:r>
-      <w:r>
-        <w:rPr>
-          <w:rFonts w:hint="eastAsia"/>
-        </w:rPr>
-        <w:t>.</w:t>
-      </w:r>
-      <w:r>
         <w:t>Synchronization task list</w:t>
       </w:r>
-      <w:bookmarkEnd w:id="34"/>
+      <w:bookmarkEnd w:id="314"/>
     </w:p>
     <w:p>
       <w:r>
@@ -2485,7 +4295,7 @@
     </w:p>
     <w:p>
       <w:pPr>
-        <w:pStyle w:val="ad"/>
+        <w:pStyle w:val="ListParagraph"/>
         <w:numPr>
           <w:ilvl w:val="0"/>
           <w:numId w:val="22"/>
@@ -2494,12 +4304,20 @@
         <w:jc w:val="left"/>
       </w:pPr>
       <w:r>
-        <w:t>Directory name, file name, SMB server host name, IP address, port number, account name, password (* 1)</w:t>
-      </w:r>
-    </w:p>
-    <w:p>
-      <w:pPr>
-        <w:pStyle w:val="ad"/>
+        <w:t>Directory name, file name, SMB server host name, IP address, port number, account name, password (*</w:t>
+      </w:r>
+      <w:del w:id="315" w:author="Ahmed" w:date="2020-05-06T13:32:00Z">
+        <w:r>
+          <w:delText xml:space="preserve"> </w:delText>
+        </w:r>
+      </w:del>
+      <w:r>
+        <w:t>1)</w:t>
+      </w:r>
+    </w:p>
+    <w:p>
+      <w:pPr>
+        <w:pStyle w:val="ListParagraph"/>
         <w:numPr>
           <w:ilvl w:val="0"/>
           <w:numId w:val="22"/>
@@ -2516,7 +4334,7 @@
     </w:p>
     <w:p>
       <w:pPr>
-        <w:pStyle w:val="ad"/>
+        <w:pStyle w:val="ListParagraph"/>
         <w:numPr>
           <w:ilvl w:val="0"/>
           <w:numId w:val="22"/>
@@ -2525,34 +4343,131 @@
         <w:jc w:val="left"/>
       </w:pPr>
       <w:r>
-        <w:t>App password (* 1) to protect app launch and setting change</w:t>
-      </w:r>
-    </w:p>
-    <w:p>
-      <w:pPr>
-        <w:pStyle w:val="ad"/>
+        <w:t>App password (*</w:t>
+      </w:r>
+      <w:del w:id="316" w:author="Ahmed" w:date="2020-05-06T13:32:00Z">
+        <w:r>
+          <w:delText xml:space="preserve"> </w:delText>
+        </w:r>
+      </w:del>
+      <w:r>
+        <w:t>1) to protect app launch and setting change</w:t>
+      </w:r>
+    </w:p>
+    <w:p>
+      <w:pPr>
+        <w:pStyle w:val="ListParagraph"/>
         <w:numPr>
           <w:ilvl w:val="0"/>
           <w:numId w:val="22"/>
         </w:numPr>
         <w:ind w:leftChars="0"/>
         <w:jc w:val="left"/>
-      </w:pPr>
-      <w:r>
-        <w:t>App setting value</w:t>
-      </w:r>
-    </w:p>
-    <w:p>
-      <w:r>
-        <w:t>* 1 Encrypted with system generated password stored in Android Keystore.</w:t>
-      </w:r>
-    </w:p>
-    <w:p>
-      <w:pPr>
-        <w:pStyle w:val="3"/>
+        <w:rPr>
+          <w:ins w:id="317" w:author="Ahmed" w:date="2020-05-06T13:31:00Z"/>
+        </w:rPr>
+      </w:pPr>
+      <w:r>
+        <w:t>App setting</w:t>
+      </w:r>
+      <w:ins w:id="318" w:author="Ahmed" w:date="2020-05-06T13:41:00Z">
+        <w:r>
+          <w:t>s</w:t>
+        </w:r>
+      </w:ins>
+      <w:del w:id="319" w:author="Ahmed" w:date="2020-05-06T13:41:00Z">
+        <w:r>
+          <w:delText xml:space="preserve"> </w:delText>
+        </w:r>
+        <w:r>
+          <w:delText>value</w:delText>
+        </w:r>
+      </w:del>
+    </w:p>
+    <w:p>
+      <w:pPr>
+        <w:jc w:val="left"/>
+        <w:pPrChange w:id="320" w:author="Ahmed" w:date="2020-05-06T13:31:00Z">
+          <w:pPr>
+            <w:pStyle w:val="ListParagraph"/>
+            <w:numPr>
+              <w:numId w:val="22"/>
+            </w:numPr>
+            <w:ind w:leftChars="0" w:left="420" w:hanging="420"/>
+            <w:jc w:val="left"/>
+          </w:pPr>
+        </w:pPrChange>
+      </w:pPr>
+    </w:p>
+    <w:p>
+      <w:r>
+        <w:t>*</w:t>
+      </w:r>
+      <w:del w:id="321" w:author="Ahmed" w:date="2020-05-06T13:32:00Z">
+        <w:r>
+          <w:delText xml:space="preserve"> </w:delText>
+        </w:r>
+      </w:del>
+      <w:r>
+        <w:t>1</w:t>
+      </w:r>
+      <w:ins w:id="322" w:author="Ahmed" w:date="2020-05-06T13:32:00Z">
+        <w:r>
+          <w:t>-</w:t>
+        </w:r>
+      </w:ins>
+      <w:r>
+        <w:t xml:space="preserve"> </w:t>
+      </w:r>
+      <w:ins w:id="323" w:author="Ahmed" w:date="2020-05-06T13:31:00Z">
+        <w:r>
+          <w:t>password is</w:t>
+        </w:r>
+      </w:ins>
+      <w:del w:id="324" w:author="Ahmed" w:date="2020-05-06T13:31:00Z">
+        <w:r>
+          <w:delText>E</w:delText>
+        </w:r>
+      </w:del>
+      <w:ins w:id="325" w:author="Ahmed" w:date="2020-05-06T13:31:00Z">
+        <w:r>
+          <w:t xml:space="preserve"> e</w:t>
+        </w:r>
+      </w:ins>
+      <w:r>
+        <w:t>ncrypted with</w:t>
+      </w:r>
+      <w:ins w:id="326" w:author="Ahmed" w:date="2020-05-06T13:31:00Z">
+        <w:r>
+          <w:t xml:space="preserve"> a</w:t>
+        </w:r>
+      </w:ins>
+      <w:r>
+        <w:t xml:space="preserve"> system generated password </w:t>
+      </w:r>
+      <w:ins w:id="327" w:author="Ahmed" w:date="2020-05-06T13:32:00Z">
+        <w:r>
+          <w:t xml:space="preserve">and </w:t>
+        </w:r>
+      </w:ins>
+      <w:r>
+        <w:t xml:space="preserve">stored in </w:t>
+      </w:r>
+      <w:ins w:id="328" w:author="Ahmed" w:date="2020-05-06T13:32:00Z">
+        <w:r>
+          <w:t xml:space="preserve">the </w:t>
+        </w:r>
+      </w:ins>
+      <w:r>
+        <w:t>Android Keystore.</w:t>
+      </w:r>
+    </w:p>
+    <w:p>
+      <w:pPr>
+        <w:pStyle w:val="Heading3"/>
         <w:spacing w:before="360"/>
       </w:pPr>
-      <w:bookmarkStart w:id="35" w:name="_Toc12563487"/>
+      <w:bookmarkStart w:id="329" w:name="_Toc12563487"/>
       <w:r>
         <w:rPr>
           <w:rFonts w:hint="eastAsia"/>
@@ -2568,16 +4483,90 @@
       <w:r>
         <w:t>App activity record</w:t>
       </w:r>
-      <w:bookmarkEnd w:id="35"/>
-    </w:p>
-    <w:p>
-      <w:r>
-        <w:t>The app records the data of the following items for verification of synchronization results and troubleshooting.</w:t>
-      </w:r>
-    </w:p>
-    <w:p>
-      <w:pPr>
-        <w:pStyle w:val="ad"/>
+      <w:bookmarkEnd w:id="329"/>
+    </w:p>
+    <w:p>
+      <w:pPr>
+        <w:rPr>
+          <w:ins w:id="330" w:author="Ahmed" w:date="2020-05-06T13:38:00Z"/>
+        </w:rPr>
+      </w:pPr>
+      <w:r>
+        <w:t xml:space="preserve">The app </w:t>
+      </w:r>
+      <w:ins w:id="331" w:author="Ahmed" w:date="2020-05-06T13:39:00Z">
+        <w:r>
+          <w:t xml:space="preserve">needs to </w:t>
+        </w:r>
+      </w:ins>
+      <w:r>
+        <w:t>record</w:t>
+      </w:r>
+      <w:del w:id="332" w:author="Ahmed" w:date="2020-05-06T13:39:00Z">
+        <w:r>
+          <w:delText>s</w:delText>
+        </w:r>
+      </w:del>
+      <w:r>
+        <w:t xml:space="preserve"> the </w:t>
+      </w:r>
+      <w:del w:id="333" w:author="Ahmed" w:date="2020-05-06T13:38:00Z">
+        <w:r>
+          <w:delText xml:space="preserve">data of the </w:delText>
+        </w:r>
+      </w:del>
+      <w:r>
+        <w:t xml:space="preserve">following </w:t>
+      </w:r>
+      <w:del w:id="334" w:author="Ahmed" w:date="2020-05-06T13:39:00Z">
+        <w:r>
+          <w:delText xml:space="preserve">items </w:delText>
+        </w:r>
+      </w:del>
+      <w:ins w:id="335" w:author="Ahmed" w:date="2020-05-06T13:39:00Z">
+        <w:r>
+          <w:t>data</w:t>
+        </w:r>
+        <w:r>
+          <w:t xml:space="preserve"> </w:t>
+        </w:r>
+      </w:ins>
+      <w:del w:id="336" w:author="Ahmed" w:date="2020-05-06T13:39:00Z">
+        <w:r>
+          <w:delText xml:space="preserve">for </w:delText>
+        </w:r>
+      </w:del>
+      <w:ins w:id="337" w:author="Ahmed" w:date="2020-05-06T13:39:00Z">
+        <w:r>
+          <w:t>to check</w:t>
+        </w:r>
+      </w:ins>
+      <w:del w:id="338" w:author="Ahmed" w:date="2020-05-06T13:39:00Z">
+        <w:r>
+          <w:delText>verification of</w:delText>
+        </w:r>
+      </w:del>
+      <w:ins w:id="339" w:author="Ahmed" w:date="2020-05-06T13:39:00Z">
+        <w:r>
+          <w:t xml:space="preserve"> the</w:t>
+        </w:r>
+      </w:ins>
+      <w:r>
+        <w:t xml:space="preserve"> synchronization results and </w:t>
+      </w:r>
+      <w:ins w:id="340" w:author="Ahmed" w:date="2020-05-06T13:39:00Z">
+        <w:r>
+          <w:t xml:space="preserve">for </w:t>
+        </w:r>
+      </w:ins>
+      <w:r>
+        <w:t>troubleshooting.</w:t>
+      </w:r>
+    </w:p>
+    <w:p/>
+    <w:p>
+      <w:pPr>
+        <w:pStyle w:val="ListParagraph"/>
         <w:numPr>
           <w:ilvl w:val="0"/>
           <w:numId w:val="25"/>
@@ -2585,16 +4574,12 @@
         <w:ind w:leftChars="0"/>
       </w:pPr>
       <w:r>
-        <w:t xml:space="preserve">Android version, terminal maker, terminal name, terminal model, application </w:t>
-      </w:r>
-      <w:r>
-        <w:lastRenderedPageBreak/>
-        <w:t>version</w:t>
-      </w:r>
-    </w:p>
-    <w:p>
-      <w:pPr>
-        <w:pStyle w:val="ad"/>
+        <w:t>Android version, terminal maker, terminal name, terminal model, application version</w:t>
+      </w:r>
+    </w:p>
+    <w:p>
+      <w:pPr>
+        <w:pStyle w:val="ListParagraph"/>
         <w:numPr>
           <w:ilvl w:val="0"/>
           <w:numId w:val="25"/>
@@ -2607,7 +4592,7 @@
     </w:p>
     <w:p>
       <w:pPr>
-        <w:pStyle w:val="ad"/>
+        <w:pStyle w:val="ListParagraph"/>
         <w:numPr>
           <w:ilvl w:val="0"/>
           <w:numId w:val="25"/>
@@ -2620,7 +4605,7 @@
     </w:p>
     <w:p>
       <w:pPr>
-        <w:pStyle w:val="ad"/>
+        <w:pStyle w:val="ListParagraph"/>
         <w:numPr>
           <w:ilvl w:val="0"/>
           <w:numId w:val="25"/>
@@ -2633,7 +4618,7 @@
     </w:p>
     <w:p>
       <w:pPr>
-        <w:pStyle w:val="ad"/>
+        <w:pStyle w:val="ListParagraph"/>
         <w:numPr>
           <w:ilvl w:val="0"/>
           <w:numId w:val="25"/>
@@ -2641,12 +4626,22 @@
         <w:ind w:leftChars="0"/>
       </w:pPr>
       <w:r>
-        <w:t>System setting value</w:t>
-      </w:r>
-    </w:p>
-    <w:p>
-      <w:pPr>
-        <w:pStyle w:val="ad"/>
+        <w:t>System setting</w:t>
+      </w:r>
+      <w:ins w:id="341" w:author="Ahmed" w:date="2020-05-06T13:41:00Z">
+        <w:r>
+          <w:t>s</w:t>
+        </w:r>
+      </w:ins>
+      <w:del w:id="342" w:author="Ahmed" w:date="2020-05-06T13:41:00Z">
+        <w:r>
+          <w:delText xml:space="preserve"> value</w:delText>
+        </w:r>
+      </w:del>
+    </w:p>
+    <w:p>
+      <w:pPr>
+        <w:pStyle w:val="ListParagraph"/>
         <w:numPr>
           <w:ilvl w:val="0"/>
           <w:numId w:val="25"/>
@@ -2654,15 +4649,25 @@
         <w:ind w:leftChars="0"/>
       </w:pPr>
       <w:r>
-        <w:t>App setting value</w:t>
-      </w:r>
-    </w:p>
-    <w:p>
-      <w:pPr>
-        <w:pStyle w:val="3"/>
+        <w:t>App setting</w:t>
+      </w:r>
+      <w:ins w:id="343" w:author="Ahmed" w:date="2020-05-06T13:42:00Z">
+        <w:r>
+          <w:t>s</w:t>
+        </w:r>
+      </w:ins>
+      <w:del w:id="344" w:author="Ahmed" w:date="2020-05-06T13:41:00Z">
+        <w:r>
+          <w:delText xml:space="preserve"> value</w:delText>
+        </w:r>
+      </w:del>
+    </w:p>
+    <w:p>
+      <w:pPr>
+        <w:pStyle w:val="Heading3"/>
         <w:spacing w:before="360"/>
       </w:pPr>
-      <w:bookmarkStart w:id="36" w:name="_Toc12563488"/>
+      <w:bookmarkStart w:id="345" w:name="_Toc12563488"/>
       <w:r>
         <w:rPr>
           <w:rFonts w:hint="eastAsia"/>
@@ -2675,10 +4680,20 @@
         </w:rPr>
         <w:t>.</w:t>
       </w:r>
-      <w:r>
-        <w:t>Sync task list exported</w:t>
-      </w:r>
-      <w:bookmarkEnd w:id="36"/>
+      <w:ins w:id="346" w:author="Ahmed" w:date="2020-05-06T13:40:00Z">
+        <w:r>
+          <w:t xml:space="preserve"> Exported settings and </w:t>
+        </w:r>
+      </w:ins>
+      <w:r>
+        <w:t>Sync task list</w:t>
+      </w:r>
+      <w:del w:id="347" w:author="Ahmed" w:date="2020-05-06T13:40:00Z">
+        <w:r>
+          <w:delText xml:space="preserve"> exported</w:delText>
+        </w:r>
+      </w:del>
+      <w:bookmarkEnd w:id="345"/>
     </w:p>
     <w:p>
       <w:r>
@@ -2687,25 +4702,57 @@
       <w:hyperlink w:anchor="_Synchronization_task_list" w:history="1">
         <w:r>
           <w:rPr>
-            <w:rStyle w:val="a8"/>
+            <w:rStyle w:val="Hyperlink"/>
             <w:rFonts w:hint="eastAsia"/>
           </w:rPr>
           <w:t>3</w:t>
         </w:r>
         <w:r>
           <w:rPr>
-            <w:rStyle w:val="a8"/>
+            <w:rStyle w:val="Hyperlink"/>
           </w:rPr>
           <w:t>.1 Synchronization task list</w:t>
         </w:r>
       </w:hyperlink>
       <w:r>
-        <w:t>" to a file. You can password protect on export.</w:t>
-      </w:r>
-    </w:p>
-    <w:p>
-      <w:pPr>
-        <w:pStyle w:val="ad"/>
+        <w:t>" to a file. You can password protect</w:t>
+      </w:r>
+      <w:ins w:id="348" w:author="Ahmed" w:date="2020-05-06T13:42:00Z">
+        <w:r>
+          <w:t xml:space="preserve"> the file</w:t>
+        </w:r>
+      </w:ins>
+      <w:r>
+        <w:t xml:space="preserve"> </w:t>
+      </w:r>
+      <w:del w:id="349" w:author="Ahmed" w:date="2020-05-06T13:42:00Z">
+        <w:r>
+          <w:delText xml:space="preserve">on </w:delText>
+        </w:r>
+      </w:del>
+      <w:ins w:id="350" w:author="Ahmed" w:date="2020-05-06T13:42:00Z">
+        <w:r>
+          <w:t>before</w:t>
+        </w:r>
+        <w:r>
+          <w:t xml:space="preserve"> </w:t>
+        </w:r>
+      </w:ins>
+      <w:r>
+        <w:t>export</w:t>
+      </w:r>
+      <w:ins w:id="351" w:author="Ahmed" w:date="2020-05-06T13:42:00Z">
+        <w:r>
+          <w:t>ing it</w:t>
+        </w:r>
+      </w:ins>
+      <w:r>
+        <w:t>.</w:t>
+      </w:r>
+    </w:p>
+    <w:p>
+      <w:pPr>
+        <w:pStyle w:val="ListParagraph"/>
         <w:numPr>
           <w:ilvl w:val="0"/>
           <w:numId w:val="26"/>
@@ -2718,7 +4765,7 @@
     </w:p>
     <w:p>
       <w:pPr>
-        <w:pStyle w:val="ad"/>
+        <w:pStyle w:val="ListParagraph"/>
         <w:numPr>
           <w:ilvl w:val="0"/>
           <w:numId w:val="26"/>
@@ -2731,7 +4778,7 @@
     </w:p>
     <w:p>
       <w:pPr>
-        <w:pStyle w:val="ad"/>
+        <w:pStyle w:val="ListParagraph"/>
         <w:numPr>
           <w:ilvl w:val="0"/>
           <w:numId w:val="26"/>
@@ -2744,7 +4791,7 @@
     </w:p>
     <w:p>
       <w:pPr>
-        <w:pStyle w:val="ad"/>
+        <w:pStyle w:val="ListParagraph"/>
         <w:numPr>
           <w:ilvl w:val="0"/>
           <w:numId w:val="26"/>
@@ -2752,16 +4799,26 @@
         <w:ind w:leftChars="0"/>
       </w:pPr>
       <w:r>
-        <w:t>App setting value</w:t>
-      </w:r>
-    </w:p>
-    <w:p>
-      <w:pPr>
-        <w:pStyle w:val="2"/>
+        <w:t>App setting</w:t>
+      </w:r>
+      <w:ins w:id="352" w:author="Ahmed" w:date="2020-05-06T13:42:00Z">
+        <w:r>
+          <w:t>s</w:t>
+        </w:r>
+      </w:ins>
+      <w:del w:id="353" w:author="Ahmed" w:date="2020-05-06T13:41:00Z">
+        <w:r>
+          <w:delText xml:space="preserve"> value</w:delText>
+        </w:r>
+      </w:del>
+    </w:p>
+    <w:p>
+      <w:pPr>
+        <w:pStyle w:val="Heading2"/>
         <w:keepLines/>
         <w:spacing w:before="360"/>
       </w:pPr>
-      <w:bookmarkStart w:id="37" w:name="_Toc12563489"/>
+      <w:bookmarkStart w:id="354" w:name="_Toc12563489"/>
       <w:r>
         <w:rPr>
           <w:rFonts w:hint="eastAsia"/>
@@ -2786,7 +4843,7 @@
         </w:rPr>
         <w:t>s</w:t>
       </w:r>
-      <w:bookmarkEnd w:id="37"/>
+      <w:bookmarkEnd w:id="354"/>
     </w:p>
     <w:p>
       <w:r>
@@ -2797,7 +4854,7 @@
       <w:hyperlink r:id="rId8" w:history="1">
         <w:r>
           <w:rPr>
-            <w:rStyle w:val="a8"/>
+            <w:rStyle w:val="Hyperlink"/>
           </w:rPr>
           <w:t>https://drive.google.com/file/d/1a8CTRu9xoCD74Qn0YZxzry-LHxQ8j7dE/view?usp=sharing</w:t>
         </w:r>
@@ -2805,10 +4862,10 @@
     </w:p>
     <w:p>
       <w:pPr>
-        <w:pStyle w:val="2"/>
+        <w:pStyle w:val="Heading2"/>
         <w:spacing w:before="360"/>
       </w:pPr>
-      <w:bookmarkStart w:id="38" w:name="_Toc12563490"/>
+      <w:bookmarkStart w:id="355" w:name="_Toc12563490"/>
       <w:r>
         <w:rPr>
           <w:rFonts w:hint="eastAsia"/>
@@ -2821,18 +4878,18 @@
         </w:rPr>
         <w:t>.</w:t>
       </w:r>
-      <w:bookmarkEnd w:id="2"/>
+      <w:bookmarkEnd w:id="212"/>
       <w:r>
         <w:rPr>
           <w:rFonts w:hint="eastAsia"/>
         </w:rPr>
         <w:t>Library</w:t>
       </w:r>
-      <w:bookmarkEnd w:id="38"/>
-    </w:p>
-    <w:p>
-      <w:pPr>
-        <w:pStyle w:val="ad"/>
+      <w:bookmarkEnd w:id="355"/>
+    </w:p>
+    <w:p>
+      <w:pPr>
+        <w:pStyle w:val="ListParagraph"/>
         <w:numPr>
           <w:ilvl w:val="0"/>
           <w:numId w:val="11"/>
@@ -2842,28 +4899,28 @@
       <w:hyperlink r:id="rId9" w:history="1">
         <w:r>
           <w:rPr>
-            <w:rStyle w:val="a8"/>
+            <w:rStyle w:val="Hyperlink"/>
             <w:rFonts w:hint="eastAsia"/>
           </w:rPr>
           <w:t>jcifs-</w:t>
         </w:r>
         <w:r>
           <w:rPr>
-            <w:rStyle w:val="a8"/>
+            <w:rStyle w:val="Hyperlink"/>
             <w:rFonts w:hint="eastAsia"/>
           </w:rPr>
           <w:t>ng</w:t>
         </w:r>
         <w:r>
           <w:rPr>
-            <w:rStyle w:val="a8"/>
+            <w:rStyle w:val="Hyperlink"/>
             <w:rFonts w:hint="eastAsia"/>
           </w:rPr>
           <w:t xml:space="preserve"> Client</w:t>
         </w:r>
         <w:r>
           <w:rPr>
-            <w:rStyle w:val="a8"/>
+            <w:rStyle w:val="Hyperlink"/>
             <w:rFonts w:hint="eastAsia"/>
           </w:rPr>
           <w:t>Library</w:t>
@@ -2872,7 +4929,7 @@
     </w:p>
     <w:p>
       <w:pPr>
-        <w:pStyle w:val="ad"/>
+        <w:pStyle w:val="ListParagraph"/>
         <w:numPr>
           <w:ilvl w:val="0"/>
           <w:numId w:val="11"/>
@@ -2882,7 +4939,7 @@
       <w:hyperlink r:id="rId10" w:history="1">
         <w:r>
           <w:rPr>
-            <w:rStyle w:val="a8"/>
+            <w:rStyle w:val="Hyperlink"/>
             <w:rFonts w:hint="eastAsia"/>
           </w:rPr>
           <w:t>jcifs-1.3.17</w:t>
@@ -2891,7 +4948,7 @@
     </w:p>
     <w:p>
       <w:pPr>
-        <w:pStyle w:val="ad"/>
+        <w:pStyle w:val="ListParagraph"/>
         <w:numPr>
           <w:ilvl w:val="0"/>
           <w:numId w:val="11"/>
@@ -2907,7 +4964,7 @@
     </w:p>
     <w:p>
       <w:pPr>
-        <w:pStyle w:val="a"/>
+        <w:pStyle w:val="ListBullet"/>
         <w:numPr>
           <w:ilvl w:val="0"/>
           <w:numId w:val="11"/>
@@ -2917,13 +4974,13 @@
       <w:hyperlink r:id="rId11" w:history="1">
         <w:r>
           <w:rPr>
-            <w:rStyle w:val="a8"/>
+            <w:rStyle w:val="Hyperlink"/>
           </w:rPr>
           <w:t>X</w:t>
         </w:r>
         <w:r>
           <w:rPr>
-            <w:rStyle w:val="a8"/>
+            <w:rStyle w:val="Hyperlink"/>
             <w:rFonts w:hint="eastAsia"/>
           </w:rPr>
           <w:t>mpcore-5.1.3</w:t>
@@ -2932,7 +4989,7 @@
     </w:p>
     <w:p>
       <w:pPr>
-        <w:pStyle w:val="a"/>
+        <w:pStyle w:val="ListBullet"/>
         <w:numPr>
           <w:ilvl w:val="0"/>
           <w:numId w:val="11"/>
@@ -2942,13 +4999,13 @@
       <w:hyperlink r:id="rId12" w:history="1">
         <w:r>
           <w:rPr>
-            <w:rStyle w:val="a8"/>
+            <w:rStyle w:val="Hyperlink"/>
           </w:rPr>
           <w:t>M</w:t>
         </w:r>
         <w:r>
           <w:rPr>
-            <w:rStyle w:val="a8"/>
+            <w:rStyle w:val="Hyperlink"/>
             <w:rFonts w:hint="eastAsia"/>
           </w:rPr>
           <w:t>etadata-extractor</w:t>
@@ -2957,7 +5014,7 @@
     </w:p>
     <w:p>
       <w:pPr>
-        <w:pStyle w:val="a"/>
+        <w:pStyle w:val="ListBullet"/>
         <w:numPr>
           <w:ilvl w:val="0"/>
           <w:numId w:val="0"/>
@@ -2966,10 +5023,10 @@
     </w:p>
     <w:p>
       <w:pPr>
-        <w:pStyle w:val="2"/>
+        <w:pStyle w:val="Heading2"/>
         <w:spacing w:before="360"/>
       </w:pPr>
-      <w:bookmarkStart w:id="39" w:name="_Toc12563491"/>
+      <w:bookmarkStart w:id="356" w:name="_Toc12563491"/>
       <w:r>
         <w:rPr>
           <w:rFonts w:hint="eastAsia"/>
@@ -2988,11 +5045,11 @@
         </w:rPr>
         <w:t>Documents</w:t>
       </w:r>
-      <w:bookmarkEnd w:id="39"/>
-    </w:p>
-    <w:p>
-      <w:pPr>
-        <w:pStyle w:val="a"/>
+      <w:bookmarkEnd w:id="356"/>
+    </w:p>
+    <w:p>
+      <w:pPr>
+        <w:pStyle w:val="ListBullet"/>
         <w:numPr>
           <w:ilvl w:val="0"/>
           <w:numId w:val="0"/>
@@ -3012,7 +5069,7 @@
       <w:hyperlink r:id="rId13" w:history="1">
         <w:r>
           <w:rPr>
-            <w:rStyle w:val="a8"/>
+            <w:rStyle w:val="Hyperlink"/>
           </w:rPr>
           <w:t>https://drive.google.com/file/d/0B77t0XpnNT7OYzZ0U01rR0VRMlk/view?usp=sharing</w:t>
         </w:r>
@@ -3032,13 +5089,14 @@
 </file>
 
 <file path=word/endnotes.xml><?xml version="1.0" encoding="utf-8"?>
-<w:endnotes xmlns:ve="http://schemas.openxmlformats.org/markup-compatibility/2006" xmlns:o="urn:schemas-microsoft-com:office:office" xmlns:r="http://schemas.openxmlformats.org/officeDocument/2006/relationships" xmlns:m="http://schemas.openxmlformats.org/officeDocument/2006/math" xmlns:v="urn:schemas-microsoft-com:vml" xmlns:wp="http://schemas.openxmlformats.org/drawingml/2006/wordprocessingDrawing" xmlns:w10="urn:schemas-microsoft-com:office:word" xmlns:w="http://schemas.openxmlformats.org/wordprocessingml/2006/main" xmlns:wne="http://schemas.microsoft.com/office/word/2006/wordml">
+<w:endnotes xmlns:wpc="http://schemas.microsoft.com/office/word/2010/wordprocessingCanvas" xmlns:cx="http://schemas.microsoft.com/office/drawing/2014/chartex" xmlns:cx1="http://schemas.microsoft.com/office/drawing/2015/9/8/chartex" xmlns:cx2="http://schemas.microsoft.com/office/drawing/2015/10/21/chartex" xmlns:cx3="http://schemas.microsoft.com/office/drawing/2016/5/9/chartex" xmlns:cx4="http://schemas.microsoft.com/office/drawing/2016/5/10/chartex" xmlns:cx5="http://schemas.microsoft.com/office/drawing/2016/5/11/chartex" xmlns:cx6="http://schemas.microsoft.com/office/drawing/2016/5/12/chartex" xmlns:cx7="http://schemas.microsoft.com/office/drawing/2016/5/13/chartex" xmlns:cx8="http://schemas.microsoft.com/office/drawing/2016/5/14/chartex" xmlns:mc="http://schemas.openxmlformats.org/markup-compatibility/2006" xmlns:aink="http://schemas.microsoft.com/office/drawing/2016/ink" xmlns:am3d="http://schemas.microsoft.com/office/drawing/2017/model3d" xmlns:o="urn:schemas-microsoft-com:office:office" xmlns:r="http://schemas.openxmlformats.org/officeDocument/2006/relationships" xmlns:m="http://schemas.openxmlformats.org/officeDocument/2006/math" xmlns:v="urn:schemas-microsoft-com:vml" xmlns:wp14="http://schemas.microsoft.com/office/word/2010/wordprocessingDrawing" xmlns:wp="http://schemas.openxmlformats.org/drawingml/2006/wordprocessingDrawing" xmlns:w10="urn:schemas-microsoft-com:office:word" xmlns:w="http://schemas.openxmlformats.org/wordprocessingml/2006/main" xmlns:w14="http://schemas.microsoft.com/office/word/2010/wordml" xmlns:w15="http://schemas.microsoft.com/office/word/2012/wordml" xmlns:w16cex="http://schemas.microsoft.com/office/word/2018/wordml/cex" xmlns:w16cid="http://schemas.microsoft.com/office/word/2016/wordml/cid" xmlns:w16="http://schemas.microsoft.com/office/word/2018/wordml" xmlns:w16se="http://schemas.microsoft.com/office/word/2015/wordml/symex" xmlns:wpg="http://schemas.microsoft.com/office/word/2010/wordprocessingGroup" xmlns:wpi="http://schemas.microsoft.com/office/word/2010/wordprocessingInk" xmlns:wne="http://schemas.microsoft.com/office/word/2006/wordml" xmlns:wps="http://schemas.microsoft.com/office/word/2010/wordprocessingShape" mc:Ignorable="w14 w15 w16se w16cid w16 w16cex wp14">
   <w:endnote w:type="separator" w:id="-1">
     <w:p>
       <w:r>
         <w:separator/>
       </w:r>
     </w:p>
+    <w:p/>
     <w:p/>
     <w:p/>
     <w:p/>
@@ -3128,6 +5186,7 @@
         <w:continuationSeparator/>
       </w:r>
     </w:p>
+    <w:p/>
     <w:p/>
     <w:p/>
     <w:p/>
@@ -3215,94 +5274,96 @@
 </file>
 
 <file path=word/footer1.xml><?xml version="1.0" encoding="utf-8"?>
-<w:ftr xmlns:ve="http://schemas.openxmlformats.org/markup-compatibility/2006" xmlns:o="urn:schemas-microsoft-com:office:office" xmlns:r="http://schemas.openxmlformats.org/officeDocument/2006/relationships" xmlns:m="http://schemas.openxmlformats.org/officeDocument/2006/math" xmlns:v="urn:schemas-microsoft-com:vml" xmlns:wp="http://schemas.openxmlformats.org/drawingml/2006/wordprocessingDrawing" xmlns:w10="urn:schemas-microsoft-com:office:word" xmlns:w="http://schemas.openxmlformats.org/wordprocessingml/2006/main" xmlns:wne="http://schemas.microsoft.com/office/word/2006/wordml">
+<w:ftr xmlns:wpc="http://schemas.microsoft.com/office/word/2010/wordprocessingCanvas" xmlns:cx="http://schemas.microsoft.com/office/drawing/2014/chartex" xmlns:cx1="http://schemas.microsoft.com/office/drawing/2015/9/8/chartex" xmlns:cx2="http://schemas.microsoft.com/office/drawing/2015/10/21/chartex" xmlns:cx3="http://schemas.microsoft.com/office/drawing/2016/5/9/chartex" xmlns:cx4="http://schemas.microsoft.com/office/drawing/2016/5/10/chartex" xmlns:cx5="http://schemas.microsoft.com/office/drawing/2016/5/11/chartex" xmlns:cx6="http://schemas.microsoft.com/office/drawing/2016/5/12/chartex" xmlns:cx7="http://schemas.microsoft.com/office/drawing/2016/5/13/chartex" xmlns:cx8="http://schemas.microsoft.com/office/drawing/2016/5/14/chartex" xmlns:mc="http://schemas.openxmlformats.org/markup-compatibility/2006" xmlns:aink="http://schemas.microsoft.com/office/drawing/2016/ink" xmlns:am3d="http://schemas.microsoft.com/office/drawing/2017/model3d" xmlns:o="urn:schemas-microsoft-com:office:office" xmlns:r="http://schemas.openxmlformats.org/officeDocument/2006/relationships" xmlns:m="http://schemas.openxmlformats.org/officeDocument/2006/math" xmlns:v="urn:schemas-microsoft-com:vml" xmlns:wp14="http://schemas.microsoft.com/office/word/2010/wordprocessingDrawing" xmlns:wp="http://schemas.openxmlformats.org/drawingml/2006/wordprocessingDrawing" xmlns:w10="urn:schemas-microsoft-com:office:word" xmlns:w="http://schemas.openxmlformats.org/wordprocessingml/2006/main" xmlns:w14="http://schemas.microsoft.com/office/word/2010/wordml" xmlns:w15="http://schemas.microsoft.com/office/word/2012/wordml" xmlns:w16cex="http://schemas.microsoft.com/office/word/2018/wordml/cex" xmlns:w16cid="http://schemas.microsoft.com/office/word/2016/wordml/cid" xmlns:w16="http://schemas.microsoft.com/office/word/2018/wordml" xmlns:w16se="http://schemas.microsoft.com/office/word/2015/wordml/symex" xmlns:wpg="http://schemas.microsoft.com/office/word/2010/wordprocessingGroup" xmlns:wpi="http://schemas.microsoft.com/office/word/2010/wordprocessingInk" xmlns:wne="http://schemas.microsoft.com/office/word/2006/wordml" xmlns:wps="http://schemas.microsoft.com/office/word/2010/wordprocessingShape" mc:Ignorable="w14 w15 w16se w16cid w16 w16cex wp14">
   <w:p>
     <w:pPr>
-      <w:pStyle w:val="ab"/>
+      <w:pStyle w:val="Footer"/>
       <w:jc w:val="center"/>
     </w:pPr>
     <w:r>
       <w:rPr>
-        <w:rStyle w:val="ac"/>
+        <w:rStyle w:val="PageNumber"/>
       </w:rPr>
       <w:fldChar w:fldCharType="begin"/>
     </w:r>
     <w:r>
       <w:rPr>
-        <w:rStyle w:val="ac"/>
+        <w:rStyle w:val="PageNumber"/>
       </w:rPr>
       <w:instrText xml:space="preserve"> PAGE </w:instrText>
     </w:r>
     <w:r>
       <w:rPr>
-        <w:rStyle w:val="ac"/>
+        <w:rStyle w:val="PageNumber"/>
       </w:rPr>
       <w:fldChar w:fldCharType="separate"/>
     </w:r>
     <w:r>
       <w:rPr>
-        <w:rStyle w:val="ac"/>
+        <w:rStyle w:val="PageNumber"/>
         <w:noProof/>
       </w:rPr>
       <w:t>1</w:t>
     </w:r>
     <w:r>
       <w:rPr>
-        <w:rStyle w:val="ac"/>
+        <w:rStyle w:val="PageNumber"/>
       </w:rPr>
       <w:fldChar w:fldCharType="end"/>
     </w:r>
     <w:r>
       <w:rPr>
-        <w:rStyle w:val="ac"/>
+        <w:rStyle w:val="PageNumber"/>
         <w:rFonts w:hint="eastAsia"/>
       </w:rPr>
       <w:t>/</w:t>
     </w:r>
     <w:r>
       <w:rPr>
-        <w:rStyle w:val="ac"/>
+        <w:rStyle w:val="PageNumber"/>
       </w:rPr>
       <w:fldChar w:fldCharType="begin"/>
     </w:r>
     <w:r>
       <w:rPr>
-        <w:rStyle w:val="ac"/>
+        <w:rStyle w:val="PageNumber"/>
       </w:rPr>
       <w:instrText xml:space="preserve"> NUMPAGES </w:instrText>
     </w:r>
     <w:r>
       <w:rPr>
-        <w:rStyle w:val="ac"/>
+        <w:rStyle w:val="PageNumber"/>
       </w:rPr>
       <w:fldChar w:fldCharType="separate"/>
     </w:r>
     <w:r>
       <w:rPr>
-        <w:rStyle w:val="ac"/>
+        <w:rStyle w:val="PageNumber"/>
         <w:noProof/>
       </w:rPr>
       <w:t>4</w:t>
     </w:r>
     <w:r>
       <w:rPr>
-        <w:rStyle w:val="ac"/>
+        <w:rStyle w:val="PageNumber"/>
       </w:rPr>
       <w:fldChar w:fldCharType="end"/>
     </w:r>
   </w:p>
+  <w:p/>
   <w:p/>
 </w:ftr>
 </file>
 
 <file path=word/footnotes.xml><?xml version="1.0" encoding="utf-8"?>
-<w:footnotes xmlns:ve="http://schemas.openxmlformats.org/markup-compatibility/2006" xmlns:o="urn:schemas-microsoft-com:office:office" xmlns:r="http://schemas.openxmlformats.org/officeDocument/2006/relationships" xmlns:m="http://schemas.openxmlformats.org/officeDocument/2006/math" xmlns:v="urn:schemas-microsoft-com:vml" xmlns:wp="http://schemas.openxmlformats.org/drawingml/2006/wordprocessingDrawing" xmlns:w10="urn:schemas-microsoft-com:office:word" xmlns:w="http://schemas.openxmlformats.org/wordprocessingml/2006/main" xmlns:wne="http://schemas.microsoft.com/office/word/2006/wordml">
+<w:footnotes xmlns:wpc="http://schemas.microsoft.com/office/word/2010/wordprocessingCanvas" xmlns:cx="http://schemas.microsoft.com/office/drawing/2014/chartex" xmlns:cx1="http://schemas.microsoft.com/office/drawing/2015/9/8/chartex" xmlns:cx2="http://schemas.microsoft.com/office/drawing/2015/10/21/chartex" xmlns:cx3="http://schemas.microsoft.com/office/drawing/2016/5/9/chartex" xmlns:cx4="http://schemas.microsoft.com/office/drawing/2016/5/10/chartex" xmlns:cx5="http://schemas.microsoft.com/office/drawing/2016/5/11/chartex" xmlns:cx6="http://schemas.microsoft.com/office/drawing/2016/5/12/chartex" xmlns:cx7="http://schemas.microsoft.com/office/drawing/2016/5/13/chartex" xmlns:cx8="http://schemas.microsoft.com/office/drawing/2016/5/14/chartex" xmlns:mc="http://schemas.openxmlformats.org/markup-compatibility/2006" xmlns:aink="http://schemas.microsoft.com/office/drawing/2016/ink" xmlns:am3d="http://schemas.microsoft.com/office/drawing/2017/model3d" xmlns:o="urn:schemas-microsoft-com:office:office" xmlns:r="http://schemas.openxmlformats.org/officeDocument/2006/relationships" xmlns:m="http://schemas.openxmlformats.org/officeDocument/2006/math" xmlns:v="urn:schemas-microsoft-com:vml" xmlns:wp14="http://schemas.microsoft.com/office/word/2010/wordprocessingDrawing" xmlns:wp="http://schemas.openxmlformats.org/drawingml/2006/wordprocessingDrawing" xmlns:w10="urn:schemas-microsoft-com:office:word" xmlns:w="http://schemas.openxmlformats.org/wordprocessingml/2006/main" xmlns:w14="http://schemas.microsoft.com/office/word/2010/wordml" xmlns:w15="http://schemas.microsoft.com/office/word/2012/wordml" xmlns:w16cex="http://schemas.microsoft.com/office/word/2018/wordml/cex" xmlns:w16cid="http://schemas.microsoft.com/office/word/2016/wordml/cid" xmlns:w16="http://schemas.microsoft.com/office/word/2018/wordml" xmlns:w16se="http://schemas.microsoft.com/office/word/2015/wordml/symex" xmlns:wpg="http://schemas.microsoft.com/office/word/2010/wordprocessingGroup" xmlns:wpi="http://schemas.microsoft.com/office/word/2010/wordprocessingInk" xmlns:wne="http://schemas.microsoft.com/office/word/2006/wordml" xmlns:wps="http://schemas.microsoft.com/office/word/2010/wordprocessingShape" mc:Ignorable="w14 w15 w16se w16cid w16 w16cex wp14">
   <w:footnote w:type="separator" w:id="-1">
     <w:p>
       <w:r>
         <w:separator/>
       </w:r>
     </w:p>
+    <w:p/>
     <w:p/>
     <w:p/>
     <w:p/>
@@ -3392,6 +5453,7 @@
         <w:continuationSeparator/>
       </w:r>
     </w:p>
+    <w:p/>
     <w:p/>
     <w:p/>
     <w:p/>
@@ -3479,7 +5541,8 @@
 </file>
 
 <file path=word/header1.xml><?xml version="1.0" encoding="utf-8"?>
-<w:hdr xmlns:ve="http://schemas.openxmlformats.org/markup-compatibility/2006" xmlns:o="urn:schemas-microsoft-com:office:office" xmlns:r="http://schemas.openxmlformats.org/officeDocument/2006/relationships" xmlns:m="http://schemas.openxmlformats.org/officeDocument/2006/math" xmlns:v="urn:schemas-microsoft-com:vml" xmlns:wp="http://schemas.openxmlformats.org/drawingml/2006/wordprocessingDrawing" xmlns:w10="urn:schemas-microsoft-com:office:word" xmlns:w="http://schemas.openxmlformats.org/wordprocessingml/2006/main" xmlns:wne="http://schemas.microsoft.com/office/word/2006/wordml">
+<w:hdr xmlns:wpc="http://schemas.microsoft.com/office/word/2010/wordprocessingCanvas" xmlns:cx="http://schemas.microsoft.com/office/drawing/2014/chartex" xmlns:cx1="http://schemas.microsoft.com/office/drawing/2015/9/8/chartex" xmlns:cx2="http://schemas.microsoft.com/office/drawing/2015/10/21/chartex" xmlns:cx3="http://schemas.microsoft.com/office/drawing/2016/5/9/chartex" xmlns:cx4="http://schemas.microsoft.com/office/drawing/2016/5/10/chartex" xmlns:cx5="http://schemas.microsoft.com/office/drawing/2016/5/11/chartex" xmlns:cx6="http://schemas.microsoft.com/office/drawing/2016/5/12/chartex" xmlns:cx7="http://schemas.microsoft.com/office/drawing/2016/5/13/chartex" xmlns:cx8="http://schemas.microsoft.com/office/drawing/2016/5/14/chartex" xmlns:mc="http://schemas.openxmlformats.org/markup-compatibility/2006" xmlns:aink="http://schemas.microsoft.com/office/drawing/2016/ink" xmlns:am3d="http://schemas.microsoft.com/office/drawing/2017/model3d" xmlns:o="urn:schemas-microsoft-com:office:office" xmlns:r="http://schemas.openxmlformats.org/officeDocument/2006/relationships" xmlns:m="http://schemas.openxmlformats.org/officeDocument/2006/math" xmlns:v="urn:schemas-microsoft-com:vml" xmlns:wp14="http://schemas.microsoft.com/office/word/2010/wordprocessingDrawing" xmlns:wp="http://schemas.openxmlformats.org/drawingml/2006/wordprocessingDrawing" xmlns:w10="urn:schemas-microsoft-com:office:word" xmlns:w="http://schemas.openxmlformats.org/wordprocessingml/2006/main" xmlns:w14="http://schemas.microsoft.com/office/word/2010/wordml" xmlns:w15="http://schemas.microsoft.com/office/word/2012/wordml" xmlns:w16cex="http://schemas.microsoft.com/office/word/2018/wordml/cex" xmlns:w16cid="http://schemas.microsoft.com/office/word/2016/wordml/cid" xmlns:w16="http://schemas.microsoft.com/office/word/2018/wordml" xmlns:w16se="http://schemas.microsoft.com/office/word/2015/wordml/symex" xmlns:wpg="http://schemas.microsoft.com/office/word/2010/wordprocessingGroup" xmlns:wpi="http://schemas.microsoft.com/office/word/2010/wordprocessingInk" xmlns:wne="http://schemas.microsoft.com/office/word/2006/wordml" xmlns:wps="http://schemas.microsoft.com/office/word/2010/wordprocessingShape" mc:Ignorable="w14 w15 w16se w16cid w16 w16cex wp14">
+  <w:p/>
   <w:p/>
   <w:p/>
   <w:p/>
@@ -3566,10 +5629,10 @@
 </file>
 
 <file path=word/header2.xml><?xml version="1.0" encoding="utf-8"?>
-<w:hdr xmlns:ve="http://schemas.openxmlformats.org/markup-compatibility/2006" xmlns:o="urn:schemas-microsoft-com:office:office" xmlns:r="http://schemas.openxmlformats.org/officeDocument/2006/relationships" xmlns:m="http://schemas.openxmlformats.org/officeDocument/2006/math" xmlns:v="urn:schemas-microsoft-com:vml" xmlns:wp="http://schemas.openxmlformats.org/drawingml/2006/wordprocessingDrawing" xmlns:w10="urn:schemas-microsoft-com:office:word" xmlns:w="http://schemas.openxmlformats.org/wordprocessingml/2006/main" xmlns:wne="http://schemas.microsoft.com/office/word/2006/wordml">
+<w:hdr xmlns:wpc="http://schemas.microsoft.com/office/word/2010/wordprocessingCanvas" xmlns:cx="http://schemas.microsoft.com/office/drawing/2014/chartex" xmlns:cx1="http://schemas.microsoft.com/office/drawing/2015/9/8/chartex" xmlns:cx2="http://schemas.microsoft.com/office/drawing/2015/10/21/chartex" xmlns:cx3="http://schemas.microsoft.com/office/drawing/2016/5/9/chartex" xmlns:cx4="http://schemas.microsoft.com/office/drawing/2016/5/10/chartex" xmlns:cx5="http://schemas.microsoft.com/office/drawing/2016/5/11/chartex" xmlns:cx6="http://schemas.microsoft.com/office/drawing/2016/5/12/chartex" xmlns:cx7="http://schemas.microsoft.com/office/drawing/2016/5/13/chartex" xmlns:cx8="http://schemas.microsoft.com/office/drawing/2016/5/14/chartex" xmlns:mc="http://schemas.openxmlformats.org/markup-compatibility/2006" xmlns:aink="http://schemas.microsoft.com/office/drawing/2016/ink" xmlns:am3d="http://schemas.microsoft.com/office/drawing/2017/model3d" xmlns:o="urn:schemas-microsoft-com:office:office" xmlns:r="http://schemas.openxmlformats.org/officeDocument/2006/relationships" xmlns:m="http://schemas.openxmlformats.org/officeDocument/2006/math" xmlns:v="urn:schemas-microsoft-com:vml" xmlns:wp14="http://schemas.microsoft.com/office/word/2010/wordprocessingDrawing" xmlns:wp="http://schemas.openxmlformats.org/drawingml/2006/wordprocessingDrawing" xmlns:w10="urn:schemas-microsoft-com:office:word" xmlns:w="http://schemas.openxmlformats.org/wordprocessingml/2006/main" xmlns:w14="http://schemas.microsoft.com/office/word/2010/wordml" xmlns:w15="http://schemas.microsoft.com/office/word/2012/wordml" xmlns:w16cex="http://schemas.microsoft.com/office/word/2018/wordml/cex" xmlns:w16cid="http://schemas.microsoft.com/office/word/2016/wordml/cid" xmlns:w16="http://schemas.microsoft.com/office/word/2018/wordml" xmlns:w16se="http://schemas.microsoft.com/office/word/2015/wordml/symex" xmlns:wpg="http://schemas.microsoft.com/office/word/2010/wordprocessingGroup" xmlns:wpi="http://schemas.microsoft.com/office/word/2010/wordprocessingInk" xmlns:wne="http://schemas.microsoft.com/office/word/2006/wordml" xmlns:wps="http://schemas.microsoft.com/office/word/2010/wordprocessingShape" mc:Ignorable="w14 w15 w16se w16cid w16 w16cex wp14">
   <w:p>
     <w:pPr>
-      <w:pStyle w:val="aa"/>
+      <w:pStyle w:val="Header"/>
       <w:jc w:val="center"/>
     </w:pPr>
     <w:r>
@@ -3579,12 +5642,13 @@
       <w:t>SMBSync2</w:t>
     </w:r>
   </w:p>
+  <w:p/>
   <w:p/>
 </w:hdr>
 </file>
 
 <file path=word/numbering.xml><?xml version="1.0" encoding="utf-8"?>
-<w:numbering xmlns:ve="http://schemas.openxmlformats.org/markup-compatibility/2006" xmlns:o="urn:schemas-microsoft-com:office:office" xmlns:r="http://schemas.openxmlformats.org/officeDocument/2006/relationships" xmlns:m="http://schemas.openxmlformats.org/officeDocument/2006/math" xmlns:v="urn:schemas-microsoft-com:vml" xmlns:wp="http://schemas.openxmlformats.org/drawingml/2006/wordprocessingDrawing" xmlns:w10="urn:schemas-microsoft-com:office:word" xmlns:w="http://schemas.openxmlformats.org/wordprocessingml/2006/main" xmlns:wne="http://schemas.microsoft.com/office/word/2006/wordml">
+<w:numbering xmlns:wpc="http://schemas.microsoft.com/office/word/2010/wordprocessingCanvas" xmlns:cx="http://schemas.microsoft.com/office/drawing/2014/chartex" xmlns:cx1="http://schemas.microsoft.com/office/drawing/2015/9/8/chartex" xmlns:cx2="http://schemas.microsoft.com/office/drawing/2015/10/21/chartex" xmlns:cx3="http://schemas.microsoft.com/office/drawing/2016/5/9/chartex" xmlns:cx4="http://schemas.microsoft.com/office/drawing/2016/5/10/chartex" xmlns:cx5="http://schemas.microsoft.com/office/drawing/2016/5/11/chartex" xmlns:cx6="http://schemas.microsoft.com/office/drawing/2016/5/12/chartex" xmlns:cx7="http://schemas.microsoft.com/office/drawing/2016/5/13/chartex" xmlns:cx8="http://schemas.microsoft.com/office/drawing/2016/5/14/chartex" xmlns:mc="http://schemas.openxmlformats.org/markup-compatibility/2006" xmlns:aink="http://schemas.microsoft.com/office/drawing/2016/ink" xmlns:am3d="http://schemas.microsoft.com/office/drawing/2017/model3d" xmlns:o="urn:schemas-microsoft-com:office:office" xmlns:r="http://schemas.openxmlformats.org/officeDocument/2006/relationships" xmlns:m="http://schemas.openxmlformats.org/officeDocument/2006/math" xmlns:v="urn:schemas-microsoft-com:vml" xmlns:wp14="http://schemas.microsoft.com/office/word/2010/wordprocessingDrawing" xmlns:wp="http://schemas.openxmlformats.org/drawingml/2006/wordprocessingDrawing" xmlns:w10="urn:schemas-microsoft-com:office:word" xmlns:w="http://schemas.openxmlformats.org/wordprocessingml/2006/main" xmlns:w14="http://schemas.microsoft.com/office/word/2010/wordml" xmlns:w15="http://schemas.microsoft.com/office/word/2012/wordml" xmlns:w16cex="http://schemas.microsoft.com/office/word/2018/wordml/cex" xmlns:w16cid="http://schemas.microsoft.com/office/word/2016/wordml/cid" xmlns:w16="http://schemas.microsoft.com/office/word/2018/wordml" xmlns:w16se="http://schemas.microsoft.com/office/word/2015/wordml/symex" xmlns:wpg="http://schemas.microsoft.com/office/word/2010/wordprocessingGroup" xmlns:wpi="http://schemas.microsoft.com/office/word/2010/wordprocessingInk" xmlns:wne="http://schemas.microsoft.com/office/word/2006/wordml" xmlns:wps="http://schemas.microsoft.com/office/word/2010/wordprocessingShape" mc:Ignorable="w14 w15 w16se w16cid w16 w16cex wp14">
   <w:numPicBullet w:numPicBulletId="0">
     <w:pict>
       <v:shapetype id="_x0000_t75" coordsize="21600,21600" o:spt="75" o:preferrelative="t" path="m@4@5l@4@11@9@11@9@5xe" filled="f" stroked="f">
@@ -3606,19 +5670,19 @@
         <v:path o:extrusionok="f" gradientshapeok="t" o:connecttype="rect"/>
         <o:lock v:ext="edit" aspectratio="t"/>
       </v:shapetype>
-      <v:shape id="_x0000_i1030" type="#_x0000_t75" style="width:10.2pt;height:10.2pt" o:bullet="t">
+      <v:shape id="_x0000_i4659" type="#_x0000_t75" style="width:10pt;height:10pt" o:bullet="t">
         <v:imagedata r:id="rId1" o:title="BD21335_"/>
       </v:shape>
     </w:pict>
   </w:numPicBullet>
-  <w:abstractNum w:abstractNumId="0">
+  <w:abstractNum w:abstractNumId="0" w15:restartNumberingAfterBreak="0">
     <w:nsid w:val="FFFFFF89"/>
     <w:multiLevelType w:val="singleLevel"/>
     <w:tmpl w:val="8C4A57D4"/>
     <w:lvl w:ilvl="0">
       <w:start w:val="1"/>
       <w:numFmt w:val="bullet"/>
-      <w:pStyle w:val="a"/>
+      <w:pStyle w:val="ListBullet"/>
       <w:lvlText w:val=""/>
       <w:lvlJc w:val="left"/>
       <w:pPr>
@@ -3632,7 +5696,7 @@
       </w:rPr>
     </w:lvl>
   </w:abstractNum>
-  <w:abstractNum w:abstractNumId="1">
+  <w:abstractNum w:abstractNumId="1" w15:restartNumberingAfterBreak="0">
     <w:nsid w:val="01622B35"/>
     <w:multiLevelType w:val="hybridMultilevel"/>
     <w:tmpl w:val="73725088"/>
@@ -3774,7 +5838,7 @@
       </w:rPr>
     </w:lvl>
   </w:abstractNum>
-  <w:abstractNum w:abstractNumId="2">
+  <w:abstractNum w:abstractNumId="2" w15:restartNumberingAfterBreak="0">
     <w:nsid w:val="03EB0011"/>
     <w:multiLevelType w:val="hybridMultilevel"/>
     <w:tmpl w:val="747ADED6"/>
@@ -3889,7 +5953,7 @@
       </w:rPr>
     </w:lvl>
   </w:abstractNum>
-  <w:abstractNum w:abstractNumId="3">
+  <w:abstractNum w:abstractNumId="3" w15:restartNumberingAfterBreak="0">
     <w:nsid w:val="09DF5949"/>
     <w:multiLevelType w:val="hybridMultilevel"/>
     <w:tmpl w:val="D44AAA1C"/>
@@ -4031,7 +6095,7 @@
       </w:rPr>
     </w:lvl>
   </w:abstractNum>
-  <w:abstractNum w:abstractNumId="4">
+  <w:abstractNum w:abstractNumId="4" w15:restartNumberingAfterBreak="0">
     <w:nsid w:val="1B6477A9"/>
     <w:multiLevelType w:val="multilevel"/>
     <w:tmpl w:val="7EFAD180"/>
@@ -4048,7 +6112,7 @@
         <w:ind w:left="425" w:hanging="425"/>
       </w:pPr>
       <w:rPr>
-        <w:rFonts w:ascii="Century" w:eastAsia="ＭＳ 明朝" w:hAnsi="Century" w:hint="eastAsia"/>
+        <w:rFonts w:ascii="Century" w:eastAsia="MS Mincho" w:hAnsi="Century" w:hint="eastAsia"/>
         <w:kern w:val="2"/>
         <w:sz w:val="21"/>
       </w:rPr>
@@ -4174,14 +6238,14 @@
       </w:rPr>
     </w:lvl>
   </w:abstractNum>
-  <w:abstractNum w:abstractNumId="5">
+  <w:abstractNum w:abstractNumId="5" w15:restartNumberingAfterBreak="0">
     <w:nsid w:val="1BA530CB"/>
     <w:multiLevelType w:val="multilevel"/>
     <w:tmpl w:val="9F9EEB8A"/>
     <w:lvl w:ilvl="0">
       <w:start w:val="1"/>
       <w:numFmt w:val="decimal"/>
-      <w:pStyle w:val="1"/>
+      <w:pStyle w:val="Heading1"/>
       <w:lvlText w:val="%1."/>
       <w:lvlJc w:val="left"/>
       <w:pPr>
@@ -4318,7 +6382,7 @@
       </w:rPr>
     </w:lvl>
   </w:abstractNum>
-  <w:abstractNum w:abstractNumId="6">
+  <w:abstractNum w:abstractNumId="6" w15:restartNumberingAfterBreak="0">
     <w:nsid w:val="1E2C314B"/>
     <w:multiLevelType w:val="hybridMultilevel"/>
     <w:tmpl w:val="7EB8E5F6"/>
@@ -4433,7 +6497,7 @@
       </w:rPr>
     </w:lvl>
   </w:abstractNum>
-  <w:abstractNum w:abstractNumId="7">
+  <w:abstractNum w:abstractNumId="7" w15:restartNumberingAfterBreak="0">
     <w:nsid w:val="1ED87B5D"/>
     <w:multiLevelType w:val="hybridMultilevel"/>
     <w:tmpl w:val="25E08834"/>
@@ -4478,7 +6542,7 @@
         <w:ind w:left="1200" w:hanging="360"/>
       </w:pPr>
       <w:rPr>
-        <w:rFonts w:ascii="Century" w:eastAsia="ＭＳ 明朝" w:hAnsi="Century" w:cs="Times New Roman" w:hint="default"/>
+        <w:rFonts w:ascii="Century" w:eastAsia="MS Mincho" w:hAnsi="Century" w:cs="Times New Roman" w:hint="default"/>
       </w:rPr>
     </w:lvl>
     <w:lvl w:ilvl="3" w:tplc="04090001" w:tentative="1">
@@ -4572,7 +6636,7 @@
       </w:rPr>
     </w:lvl>
   </w:abstractNum>
-  <w:abstractNum w:abstractNumId="8">
+  <w:abstractNum w:abstractNumId="8" w15:restartNumberingAfterBreak="0">
     <w:nsid w:val="21B71E39"/>
     <w:multiLevelType w:val="hybridMultilevel"/>
     <w:tmpl w:val="5B4A92FC"/>
@@ -4687,7 +6751,7 @@
       </w:rPr>
     </w:lvl>
   </w:abstractNum>
-  <w:abstractNum w:abstractNumId="9">
+  <w:abstractNum w:abstractNumId="9" w15:restartNumberingAfterBreak="0">
     <w:nsid w:val="21DE7696"/>
     <w:multiLevelType w:val="hybridMultilevel"/>
     <w:tmpl w:val="4B6CD8DC"/>
@@ -4829,11 +6893,11 @@
       </w:rPr>
     </w:lvl>
   </w:abstractNum>
-  <w:abstractNum w:abstractNumId="10">
+  <w:abstractNum w:abstractNumId="10" w15:restartNumberingAfterBreak="0">
     <w:nsid w:val="339A5FC8"/>
     <w:multiLevelType w:val="multilevel"/>
     <w:tmpl w:val="D55CAD9E"/>
-    <w:styleLink w:val="10"/>
+    <w:styleLink w:val="1"/>
     <w:lvl w:ilvl="0">
       <w:start w:val="1"/>
       <w:numFmt w:val="decimal"/>
@@ -4846,7 +6910,7 @@
         <w:ind w:left="420" w:hanging="420"/>
       </w:pPr>
       <w:rPr>
-        <w:rFonts w:ascii="Times New Roman" w:eastAsia="ＭＳ 明朝" w:hAnsi="Times New Roman" w:hint="default"/>
+        <w:rFonts w:ascii="Times New Roman" w:eastAsia="MS Mincho" w:hAnsi="Times New Roman" w:hint="default"/>
         <w:color w:val="auto"/>
         <w:kern w:val="2"/>
         <w:sz w:val="21"/>
@@ -4864,7 +6928,7 @@
         <w:ind w:left="840" w:hanging="420"/>
       </w:pPr>
       <w:rPr>
-        <w:rFonts w:ascii="Wingdings" w:eastAsia="ＭＳ 明朝" w:hAnsi="Wingdings"/>
+        <w:rFonts w:ascii="Wingdings" w:eastAsia="MS Mincho" w:hAnsi="Wingdings"/>
         <w:kern w:val="2"/>
         <w:sz w:val="21"/>
       </w:rPr>
@@ -4975,7 +7039,7 @@
       </w:rPr>
     </w:lvl>
   </w:abstractNum>
-  <w:abstractNum w:abstractNumId="11">
+  <w:abstractNum w:abstractNumId="11" w15:restartNumberingAfterBreak="0">
     <w:nsid w:val="37060FB4"/>
     <w:multiLevelType w:val="hybridMultilevel"/>
     <w:tmpl w:val="416886C6"/>
@@ -5090,7 +7154,7 @@
       </w:rPr>
     </w:lvl>
   </w:abstractNum>
-  <w:abstractNum w:abstractNumId="12">
+  <w:abstractNum w:abstractNumId="12" w15:restartNumberingAfterBreak="0">
     <w:nsid w:val="3B003705"/>
     <w:multiLevelType w:val="hybridMultilevel"/>
     <w:tmpl w:val="02109A04"/>
@@ -5205,7 +7269,7 @@
       </w:rPr>
     </w:lvl>
   </w:abstractNum>
-  <w:abstractNum w:abstractNumId="13">
+  <w:abstractNum w:abstractNumId="13" w15:restartNumberingAfterBreak="0">
     <w:nsid w:val="40007821"/>
     <w:multiLevelType w:val="hybridMultilevel"/>
     <w:tmpl w:val="966AFD20"/>
@@ -5320,7 +7384,7 @@
       </w:rPr>
     </w:lvl>
   </w:abstractNum>
-  <w:abstractNum w:abstractNumId="14">
+  <w:abstractNum w:abstractNumId="14" w15:restartNumberingAfterBreak="0">
     <w:nsid w:val="4A013FD5"/>
     <w:multiLevelType w:val="multilevel"/>
     <w:tmpl w:val="1BCCCF4C"/>
@@ -5433,7 +7497,7 @@
       </w:rPr>
     </w:lvl>
   </w:abstractNum>
-  <w:abstractNum w:abstractNumId="15">
+  <w:abstractNum w:abstractNumId="15" w15:restartNumberingAfterBreak="0">
     <w:nsid w:val="4BAB3228"/>
     <w:multiLevelType w:val="hybridMultilevel"/>
     <w:tmpl w:val="EEFCCABE"/>
@@ -5548,7 +7612,7 @@
       </w:rPr>
     </w:lvl>
   </w:abstractNum>
-  <w:abstractNum w:abstractNumId="16">
+  <w:abstractNum w:abstractNumId="16" w15:restartNumberingAfterBreak="0">
     <w:nsid w:val="4D6A29DD"/>
     <w:multiLevelType w:val="hybridMultilevel"/>
     <w:tmpl w:val="816C8310"/>
@@ -5634,7 +7698,7 @@
       </w:pPr>
     </w:lvl>
   </w:abstractNum>
-  <w:abstractNum w:abstractNumId="17">
+  <w:abstractNum w:abstractNumId="17" w15:restartNumberingAfterBreak="0">
     <w:nsid w:val="54B73036"/>
     <w:multiLevelType w:val="hybridMultilevel"/>
     <w:tmpl w:val="A50675F0"/>
@@ -5749,7 +7813,7 @@
       </w:rPr>
     </w:lvl>
   </w:abstractNum>
-  <w:abstractNum w:abstractNumId="18">
+  <w:abstractNum w:abstractNumId="18" w15:restartNumberingAfterBreak="0">
     <w:nsid w:val="5A302319"/>
     <w:multiLevelType w:val="hybridMultilevel"/>
     <w:tmpl w:val="3A7AA6AC"/>
@@ -5891,7 +7955,7 @@
       </w:rPr>
     </w:lvl>
   </w:abstractNum>
-  <w:abstractNum w:abstractNumId="19">
+  <w:abstractNum w:abstractNumId="19" w15:restartNumberingAfterBreak="0">
     <w:nsid w:val="5B0C2F9B"/>
     <w:multiLevelType w:val="multilevel"/>
     <w:tmpl w:val="D040E7B2"/>
@@ -5908,7 +7972,7 @@
         <w:ind w:left="425" w:hanging="425"/>
       </w:pPr>
       <w:rPr>
-        <w:rFonts w:ascii="Century" w:eastAsia="ＭＳ 明朝" w:hAnsi="Century" w:hint="eastAsia"/>
+        <w:rFonts w:ascii="Century" w:eastAsia="MS Mincho" w:hAnsi="Century" w:hint="eastAsia"/>
         <w:kern w:val="2"/>
         <w:sz w:val="21"/>
       </w:rPr>
@@ -6034,11 +8098,11 @@
       </w:rPr>
     </w:lvl>
   </w:abstractNum>
-  <w:abstractNum w:abstractNumId="20">
+  <w:abstractNum w:abstractNumId="20" w15:restartNumberingAfterBreak="0">
     <w:nsid w:val="5E355479"/>
     <w:multiLevelType w:val="multilevel"/>
     <w:tmpl w:val="FE42D32E"/>
-    <w:styleLink w:val="a0"/>
+    <w:styleLink w:val="a"/>
     <w:lvl w:ilvl="0">
       <w:start w:val="1"/>
       <w:numFmt w:val="decimal"/>
@@ -6065,7 +8129,7 @@
         <w:ind w:left="780" w:hanging="360"/>
       </w:pPr>
       <w:rPr>
-        <w:rFonts w:ascii="Century" w:eastAsia="ＭＳ 明朝" w:hAnsi="Century" w:cs="Times New Roman" w:hint="default"/>
+        <w:rFonts w:ascii="Century" w:eastAsia="MS Mincho" w:hAnsi="Century" w:cs="Times New Roman" w:hint="default"/>
       </w:rPr>
     </w:lvl>
     <w:lvl w:ilvl="2">
@@ -6080,7 +8144,7 @@
         <w:ind w:left="1260" w:hanging="420"/>
       </w:pPr>
       <w:rPr>
-        <w:rFonts w:ascii="Century" w:eastAsia="ＭＳ 明朝" w:hAnsi="Century"/>
+        <w:rFonts w:ascii="Century" w:eastAsia="MS Mincho" w:hAnsi="Century"/>
         <w:kern w:val="2"/>
         <w:sz w:val="21"/>
       </w:rPr>
@@ -6158,7 +8222,7 @@
       </w:pPr>
     </w:lvl>
   </w:abstractNum>
-  <w:abstractNum w:abstractNumId="21">
+  <w:abstractNum w:abstractNumId="21" w15:restartNumberingAfterBreak="0">
     <w:nsid w:val="674930FD"/>
     <w:multiLevelType w:val="hybridMultilevel"/>
     <w:tmpl w:val="2DA8FBBC"/>
@@ -6300,7 +8364,7 @@
       </w:rPr>
     </w:lvl>
   </w:abstractNum>
-  <w:abstractNum w:abstractNumId="22">
+  <w:abstractNum w:abstractNumId="22" w15:restartNumberingAfterBreak="0">
     <w:nsid w:val="71423491"/>
     <w:multiLevelType w:val="hybridMultilevel"/>
     <w:tmpl w:val="A3F67BC2"/>
@@ -6441,7 +8505,7 @@
       </w:rPr>
     </w:lvl>
   </w:abstractNum>
-  <w:abstractNum w:abstractNumId="23">
+  <w:abstractNum w:abstractNumId="23" w15:restartNumberingAfterBreak="0">
     <w:nsid w:val="74B06211"/>
     <w:multiLevelType w:val="hybridMultilevel"/>
     <w:tmpl w:val="C2805EF2"/>
@@ -6530,11 +8594,11 @@
       </w:pPr>
     </w:lvl>
   </w:abstractNum>
-  <w:abstractNum w:abstractNumId="24">
+  <w:abstractNum w:abstractNumId="24" w15:restartNumberingAfterBreak="0">
     <w:nsid w:val="79132DE4"/>
     <w:multiLevelType w:val="multilevel"/>
     <w:tmpl w:val="D55CAD9E"/>
-    <w:styleLink w:val="11"/>
+    <w:styleLink w:val="10"/>
     <w:lvl w:ilvl="0">
       <w:start w:val="1"/>
       <w:numFmt w:val="decimal"/>
@@ -6674,11 +8738,11 @@
       </w:rPr>
     </w:lvl>
   </w:abstractNum>
-  <w:abstractNum w:abstractNumId="25">
+  <w:abstractNum w:abstractNumId="25" w15:restartNumberingAfterBreak="0">
     <w:nsid w:val="7BEA20CE"/>
     <w:multiLevelType w:val="multilevel"/>
     <w:tmpl w:val="0409001F"/>
-    <w:styleLink w:val="a1"/>
+    <w:styleLink w:val="a0"/>
     <w:lvl w:ilvl="0">
       <w:start w:val="1"/>
       <w:numFmt w:val="decimal"/>
@@ -6899,37 +8963,173 @@
 </w:numbering>
 </file>
 
+<file path=word/people.xml><?xml version="1.0" encoding="utf-8"?>
+<w15:people xmlns:wpc="http://schemas.microsoft.com/office/word/2010/wordprocessingCanvas" xmlns:cx="http://schemas.microsoft.com/office/drawing/2014/chartex" xmlns:cx1="http://schemas.microsoft.com/office/drawing/2015/9/8/chartex" xmlns:cx2="http://schemas.microsoft.com/office/drawing/2015/10/21/chartex" xmlns:cx3="http://schemas.microsoft.com/office/drawing/2016/5/9/chartex" xmlns:cx4="http://schemas.microsoft.com/office/drawing/2016/5/10/chartex" xmlns:cx5="http://schemas.microsoft.com/office/drawing/2016/5/11/chartex" xmlns:cx6="http://schemas.microsoft.com/office/drawing/2016/5/12/chartex" xmlns:cx7="http://schemas.microsoft.com/office/drawing/2016/5/13/chartex" xmlns:cx8="http://schemas.microsoft.com/office/drawing/2016/5/14/chartex" xmlns:mc="http://schemas.openxmlformats.org/markup-compatibility/2006" xmlns:aink="http://schemas.microsoft.com/office/drawing/2016/ink" xmlns:am3d="http://schemas.microsoft.com/office/drawing/2017/model3d" xmlns:o="urn:schemas-microsoft-com:office:office" xmlns:r="http://schemas.openxmlformats.org/officeDocument/2006/relationships" xmlns:m="http://schemas.openxmlformats.org/officeDocument/2006/math" xmlns:v="urn:schemas-microsoft-com:vml" xmlns:wp14="http://schemas.microsoft.com/office/word/2010/wordprocessingDrawing" xmlns:wp="http://schemas.openxmlformats.org/drawingml/2006/wordprocessingDrawing" xmlns:w10="urn:schemas-microsoft-com:office:word" xmlns:w="http://schemas.openxmlformats.org/wordprocessingml/2006/main" xmlns:w14="http://schemas.microsoft.com/office/word/2010/wordml" xmlns:w15="http://schemas.microsoft.com/office/word/2012/wordml" xmlns:w16cex="http://schemas.microsoft.com/office/word/2018/wordml/cex" xmlns:w16cid="http://schemas.microsoft.com/office/word/2016/wordml/cid" xmlns:w16="http://schemas.microsoft.com/office/word/2018/wordml" xmlns:w16se="http://schemas.microsoft.com/office/word/2015/wordml/symex" xmlns:wpg="http://schemas.microsoft.com/office/word/2010/wordprocessingGroup" xmlns:wpi="http://schemas.microsoft.com/office/word/2010/wordprocessingInk" xmlns:wne="http://schemas.microsoft.com/office/word/2006/wordml" xmlns:wps="http://schemas.microsoft.com/office/word/2010/wordprocessingShape" mc:Ignorable="w14 w15 w16se w16cid w16 w16cex wp14">
+  <w15:person w15:author="Ahmed">
+    <w15:presenceInfo w15:providerId="None" w15:userId="Ahmed"/>
+  </w15:person>
+</w15:people>
+</file>
+
 <file path=word/styles.xml><?xml version="1.0" encoding="utf-8"?>
-<w:styles xmlns:r="http://schemas.openxmlformats.org/officeDocument/2006/relationships" xmlns:w="http://schemas.openxmlformats.org/wordprocessingml/2006/main">
+<w:styles xmlns:mc="http://schemas.openxmlformats.org/markup-compatibility/2006" xmlns:r="http://schemas.openxmlformats.org/officeDocument/2006/relationships" xmlns:w="http://schemas.openxmlformats.org/wordprocessingml/2006/main" xmlns:w14="http://schemas.microsoft.com/office/word/2010/wordml" xmlns:w15="http://schemas.microsoft.com/office/word/2012/wordml" xmlns:w16cex="http://schemas.microsoft.com/office/word/2018/wordml/cex" xmlns:w16cid="http://schemas.microsoft.com/office/word/2016/wordml/cid" xmlns:w16="http://schemas.microsoft.com/office/word/2018/wordml" xmlns:w16se="http://schemas.microsoft.com/office/word/2015/wordml/symex" mc:Ignorable="w14 w15 w16se w16cid w16 w16cex">
   <w:docDefaults>
     <w:rPrDefault>
       <w:rPr>
-        <w:rFonts w:ascii="Century" w:eastAsia="ＭＳ 明朝" w:hAnsi="Century" w:cs="Times New Roman"/>
+        <w:rFonts w:ascii="Century" w:eastAsia="MS Mincho" w:hAnsi="Century" w:cs="Times New Roman"/>
         <w:lang w:val="en-US" w:eastAsia="ja-JP" w:bidi="ar-SA"/>
       </w:rPr>
     </w:rPrDefault>
     <w:pPrDefault/>
   </w:docDefaults>
-  <w:latentStyles w:defLockedState="0" w:defUIPriority="0" w:defSemiHidden="0" w:defUnhideWhenUsed="0" w:defQFormat="0" w:count="267">
+  <w:latentStyles w:defLockedState="0" w:defUIPriority="0" w:defSemiHidden="0" w:defUnhideWhenUsed="0" w:defQFormat="0" w:count="376">
     <w:lsdException w:name="Normal" w:qFormat="1"/>
     <w:lsdException w:name="heading 1" w:qFormat="1"/>
-    <w:lsdException w:name="heading 2" w:qFormat="1"/>
-    <w:lsdException w:name="heading 3" w:qFormat="1"/>
-    <w:lsdException w:name="heading 4" w:qFormat="1"/>
-    <w:lsdException w:name="heading 5" w:qFormat="1"/>
-    <w:lsdException w:name="heading 6" w:qFormat="1"/>
-    <w:lsdException w:name="heading 7" w:qFormat="1"/>
-    <w:lsdException w:name="heading 8" w:qFormat="1"/>
-    <w:lsdException w:name="heading 9" w:qFormat="1"/>
-    <w:lsdException w:name="toc 1" w:uiPriority="39"/>
-    <w:lsdException w:name="toc 2" w:uiPriority="39"/>
-    <w:lsdException w:name="toc 3" w:uiPriority="39"/>
+    <w:lsdException w:name="heading 2" w:semiHidden="1" w:unhideWhenUsed="1" w:qFormat="1"/>
+    <w:lsdException w:name="heading 3" w:semiHidden="1" w:unhideWhenUsed="1" w:qFormat="1"/>
+    <w:lsdException w:name="heading 4" w:semiHidden="1" w:unhideWhenUsed="1" w:qFormat="1"/>
+    <w:lsdException w:name="heading 5" w:semiHidden="1" w:unhideWhenUsed="1" w:qFormat="1"/>
+    <w:lsdException w:name="heading 6" w:semiHidden="1" w:unhideWhenUsed="1" w:qFormat="1"/>
+    <w:lsdException w:name="heading 7" w:semiHidden="1" w:unhideWhenUsed="1" w:qFormat="1"/>
+    <w:lsdException w:name="heading 8" w:semiHidden="1" w:unhideWhenUsed="1" w:qFormat="1"/>
+    <w:lsdException w:name="heading 9" w:semiHidden="1" w:unhideWhenUsed="1" w:qFormat="1"/>
+    <w:lsdException w:name="index 1" w:semiHidden="1" w:unhideWhenUsed="1"/>
+    <w:lsdException w:name="index 2" w:semiHidden="1" w:unhideWhenUsed="1"/>
+    <w:lsdException w:name="index 3" w:semiHidden="1" w:unhideWhenUsed="1"/>
+    <w:lsdException w:name="index 4" w:semiHidden="1" w:unhideWhenUsed="1"/>
+    <w:lsdException w:name="index 5" w:semiHidden="1" w:unhideWhenUsed="1"/>
+    <w:lsdException w:name="index 6" w:semiHidden="1" w:unhideWhenUsed="1"/>
+    <w:lsdException w:name="index 7" w:semiHidden="1" w:unhideWhenUsed="1"/>
+    <w:lsdException w:name="index 8" w:semiHidden="1" w:unhideWhenUsed="1"/>
+    <w:lsdException w:name="index 9" w:semiHidden="1" w:unhideWhenUsed="1"/>
+    <w:lsdException w:name="toc 1" w:semiHidden="1" w:uiPriority="39" w:unhideWhenUsed="1"/>
+    <w:lsdException w:name="toc 2" w:semiHidden="1" w:uiPriority="39" w:unhideWhenUsed="1"/>
+    <w:lsdException w:name="toc 3" w:semiHidden="1" w:uiPriority="39" w:unhideWhenUsed="1"/>
+    <w:lsdException w:name="toc 4" w:semiHidden="1" w:unhideWhenUsed="1"/>
+    <w:lsdException w:name="toc 5" w:semiHidden="1" w:unhideWhenUsed="1"/>
+    <w:lsdException w:name="toc 6" w:semiHidden="1" w:unhideWhenUsed="1"/>
+    <w:lsdException w:name="toc 7" w:semiHidden="1" w:unhideWhenUsed="1"/>
+    <w:lsdException w:name="toc 8" w:semiHidden="1" w:unhideWhenUsed="1"/>
+    <w:lsdException w:name="toc 9" w:semiHidden="1" w:unhideWhenUsed="1"/>
+    <w:lsdException w:name="Normal Indent" w:semiHidden="1" w:unhideWhenUsed="1"/>
+    <w:lsdException w:name="footnote text" w:semiHidden="1" w:unhideWhenUsed="1"/>
+    <w:lsdException w:name="annotation text" w:semiHidden="1" w:unhideWhenUsed="1"/>
+    <w:lsdException w:name="header" w:semiHidden="1" w:unhideWhenUsed="1"/>
+    <w:lsdException w:name="footer" w:semiHidden="1" w:unhideWhenUsed="1"/>
+    <w:lsdException w:name="index heading" w:semiHidden="1" w:unhideWhenUsed="1"/>
     <w:lsdException w:name="caption" w:semiHidden="1" w:unhideWhenUsed="1" w:qFormat="1"/>
+    <w:lsdException w:name="table of figures" w:semiHidden="1" w:unhideWhenUsed="1"/>
+    <w:lsdException w:name="envelope address" w:semiHidden="1" w:unhideWhenUsed="1"/>
+    <w:lsdException w:name="envelope return" w:semiHidden="1" w:unhideWhenUsed="1"/>
+    <w:lsdException w:name="footnote reference" w:semiHidden="1" w:unhideWhenUsed="1"/>
+    <w:lsdException w:name="annotation reference" w:semiHidden="1" w:unhideWhenUsed="1"/>
+    <w:lsdException w:name="line number" w:semiHidden="1" w:unhideWhenUsed="1"/>
+    <w:lsdException w:name="page number" w:semiHidden="1" w:unhideWhenUsed="1"/>
+    <w:lsdException w:name="endnote reference" w:semiHidden="1" w:unhideWhenUsed="1"/>
+    <w:lsdException w:name="table of authorities" w:semiHidden="1" w:unhideWhenUsed="1"/>
+    <w:lsdException w:name="macro" w:semiHidden="1" w:unhideWhenUsed="1"/>
+    <w:lsdException w:name="List Bullet" w:semiHidden="1" w:unhideWhenUsed="1"/>
+    <w:lsdException w:name="List Number" w:semiHidden="1" w:unhideWhenUsed="1"/>
+    <w:lsdException w:name="List 2" w:semiHidden="1" w:unhideWhenUsed="1"/>
+    <w:lsdException w:name="List 3" w:semiHidden="1" w:unhideWhenUsed="1"/>
+    <w:lsdException w:name="List 4" w:semiHidden="1" w:unhideWhenUsed="1"/>
+    <w:lsdException w:name="List 5" w:semiHidden="1" w:unhideWhenUsed="1"/>
+    <w:lsdException w:name="List Bullet 2" w:semiHidden="1" w:unhideWhenUsed="1"/>
+    <w:lsdException w:name="List Bullet 3" w:semiHidden="1" w:unhideWhenUsed="1"/>
+    <w:lsdException w:name="List Bullet 4" w:semiHidden="1" w:unhideWhenUsed="1"/>
+    <w:lsdException w:name="List Bullet 5" w:semiHidden="1" w:unhideWhenUsed="1"/>
+    <w:lsdException w:name="List Number 2" w:semiHidden="1" w:unhideWhenUsed="1"/>
+    <w:lsdException w:name="List Number 3" w:semiHidden="1" w:unhideWhenUsed="1"/>
+    <w:lsdException w:name="List Number 4" w:semiHidden="1" w:unhideWhenUsed="1"/>
+    <w:lsdException w:name="List Number 5" w:semiHidden="1" w:unhideWhenUsed="1"/>
     <w:lsdException w:name="Title" w:qFormat="1"/>
+    <w:lsdException w:name="Closing" w:semiHidden="1" w:unhideWhenUsed="1"/>
+    <w:lsdException w:name="Signature" w:semiHidden="1" w:unhideWhenUsed="1"/>
+    <w:lsdException w:name="Default Paragraph Font" w:semiHidden="1" w:unhideWhenUsed="1"/>
+    <w:lsdException w:name="Body Text" w:semiHidden="1" w:unhideWhenUsed="1"/>
+    <w:lsdException w:name="Body Text Indent" w:semiHidden="1" w:unhideWhenUsed="1"/>
+    <w:lsdException w:name="List Continue 5" w:semiHidden="1" w:unhideWhenUsed="1"/>
+    <w:lsdException w:name="Message Header" w:semiHidden="1" w:unhideWhenUsed="1"/>
     <w:lsdException w:name="Subtitle" w:qFormat="1"/>
-    <w:lsdException w:name="Hyperlink" w:uiPriority="99"/>
+    <w:lsdException w:name="Salutation" w:semiHidden="1" w:unhideWhenUsed="1"/>
+    <w:lsdException w:name="Date" w:semiHidden="1" w:unhideWhenUsed="1"/>
+    <w:lsdException w:name="Body Text First Indent" w:semiHidden="1" w:unhideWhenUsed="1"/>
+    <w:lsdException w:name="Body Text First Indent 2" w:semiHidden="1" w:unhideWhenUsed="1"/>
+    <w:lsdException w:name="Note Heading" w:semiHidden="1" w:unhideWhenUsed="1"/>
+    <w:lsdException w:name="Body Text 2" w:semiHidden="1" w:unhideWhenUsed="1"/>
+    <w:lsdException w:name="Body Text 3" w:semiHidden="1" w:unhideWhenUsed="1"/>
+    <w:lsdException w:name="Body Text Indent 2" w:semiHidden="1" w:unhideWhenUsed="1"/>
+    <w:lsdException w:name="Body Text Indent 3" w:semiHidden="1" w:unhideWhenUsed="1"/>
+    <w:lsdException w:name="Block Text" w:semiHidden="1" w:unhideWhenUsed="1"/>
+    <w:lsdException w:name="Hyperlink" w:semiHidden="1" w:uiPriority="99" w:unhideWhenUsed="1"/>
+    <w:lsdException w:name="FollowedHyperlink" w:semiHidden="1" w:unhideWhenUsed="1"/>
     <w:lsdException w:name="Strong" w:qFormat="1"/>
     <w:lsdException w:name="Emphasis" w:qFormat="1"/>
+    <w:lsdException w:name="Document Map" w:semiHidden="1" w:unhideWhenUsed="1"/>
+    <w:lsdException w:name="Plain Text" w:semiHidden="1" w:unhideWhenUsed="1"/>
+    <w:lsdException w:name="E-mail Signature" w:semiHidden="1" w:unhideWhenUsed="1"/>
+    <w:lsdException w:name="HTML Top of Form" w:semiHidden="1" w:unhideWhenUsed="1"/>
+    <w:lsdException w:name="HTML Bottom of Form" w:semiHidden="1" w:unhideWhenUsed="1"/>
+    <w:lsdException w:name="Normal (Web)" w:semiHidden="1" w:unhideWhenUsed="1"/>
+    <w:lsdException w:name="HTML Acronym" w:semiHidden="1" w:unhideWhenUsed="1"/>
+    <w:lsdException w:name="HTML Address" w:semiHidden="1" w:unhideWhenUsed="1"/>
+    <w:lsdException w:name="HTML Cite" w:semiHidden="1" w:unhideWhenUsed="1"/>
+    <w:lsdException w:name="HTML Code" w:semiHidden="1" w:unhideWhenUsed="1"/>
+    <w:lsdException w:name="HTML Definition" w:semiHidden="1" w:unhideWhenUsed="1"/>
+    <w:lsdException w:name="HTML Keyboard" w:semiHidden="1" w:unhideWhenUsed="1"/>
+    <w:lsdException w:name="HTML Preformatted" w:semiHidden="1" w:unhideWhenUsed="1"/>
+    <w:lsdException w:name="HTML Sample" w:semiHidden="1" w:unhideWhenUsed="1"/>
+    <w:lsdException w:name="HTML Typewriter" w:semiHidden="1" w:unhideWhenUsed="1"/>
+    <w:lsdException w:name="HTML Variable" w:semiHidden="1" w:unhideWhenUsed="1"/>
+    <w:lsdException w:name="Normal Table" w:semiHidden="1" w:unhideWhenUsed="1"/>
+    <w:lsdException w:name="annotation subject" w:semiHidden="1" w:unhideWhenUsed="1"/>
+    <w:lsdException w:name="No List" w:semiHidden="1" w:unhideWhenUsed="1"/>
+    <w:lsdException w:name="Outline List 1" w:semiHidden="1" w:unhideWhenUsed="1"/>
+    <w:lsdException w:name="Outline List 2" w:semiHidden="1" w:unhideWhenUsed="1"/>
+    <w:lsdException w:name="Outline List 3" w:semiHidden="1" w:unhideWhenUsed="1"/>
+    <w:lsdException w:name="Table Simple 1" w:semiHidden="1" w:unhideWhenUsed="1"/>
+    <w:lsdException w:name="Table Simple 2" w:semiHidden="1" w:unhideWhenUsed="1"/>
+    <w:lsdException w:name="Table Simple 3" w:semiHidden="1" w:unhideWhenUsed="1"/>
+    <w:lsdException w:name="Table Classic 1" w:semiHidden="1" w:unhideWhenUsed="1"/>
+    <w:lsdException w:name="Table Classic 2" w:semiHidden="1" w:unhideWhenUsed="1"/>
+    <w:lsdException w:name="Table Classic 3" w:semiHidden="1" w:unhideWhenUsed="1"/>
+    <w:lsdException w:name="Table Classic 4" w:semiHidden="1" w:unhideWhenUsed="1"/>
+    <w:lsdException w:name="Table Colorful 1" w:semiHidden="1" w:unhideWhenUsed="1"/>
+    <w:lsdException w:name="Table Colorful 2" w:semiHidden="1" w:unhideWhenUsed="1"/>
+    <w:lsdException w:name="Table Colorful 3" w:semiHidden="1" w:unhideWhenUsed="1"/>
+    <w:lsdException w:name="Table Columns 1" w:semiHidden="1" w:unhideWhenUsed="1"/>
+    <w:lsdException w:name="Table Columns 2" w:semiHidden="1" w:unhideWhenUsed="1"/>
+    <w:lsdException w:name="Table Columns 3" w:semiHidden="1" w:unhideWhenUsed="1"/>
+    <w:lsdException w:name="Table Columns 4" w:semiHidden="1" w:unhideWhenUsed="1"/>
+    <w:lsdException w:name="Table Columns 5" w:semiHidden="1" w:unhideWhenUsed="1"/>
+    <w:lsdException w:name="Table Grid 1" w:semiHidden="1" w:unhideWhenUsed="1"/>
+    <w:lsdException w:name="Table Grid 2" w:semiHidden="1" w:unhideWhenUsed="1"/>
+    <w:lsdException w:name="Table Grid 3" w:semiHidden="1" w:unhideWhenUsed="1"/>
+    <w:lsdException w:name="Table Grid 4" w:semiHidden="1" w:unhideWhenUsed="1"/>
+    <w:lsdException w:name="Table Grid 5" w:semiHidden="1" w:unhideWhenUsed="1"/>
+    <w:lsdException w:name="Table Grid 6" w:semiHidden="1" w:unhideWhenUsed="1"/>
+    <w:lsdException w:name="Table Grid 7" w:semiHidden="1" w:unhideWhenUsed="1"/>
+    <w:lsdException w:name="Table Grid 8" w:semiHidden="1" w:unhideWhenUsed="1"/>
+    <w:lsdException w:name="Table List 1" w:semiHidden="1" w:unhideWhenUsed="1"/>
+    <w:lsdException w:name="Table List 2" w:semiHidden="1" w:unhideWhenUsed="1"/>
+    <w:lsdException w:name="Table List 3" w:semiHidden="1" w:unhideWhenUsed="1"/>
+    <w:lsdException w:name="Table List 4" w:semiHidden="1" w:unhideWhenUsed="1"/>
+    <w:lsdException w:name="Table List 5" w:semiHidden="1" w:unhideWhenUsed="1"/>
+    <w:lsdException w:name="Table List 6" w:semiHidden="1" w:unhideWhenUsed="1"/>
+    <w:lsdException w:name="Table List 7" w:semiHidden="1" w:unhideWhenUsed="1"/>
+    <w:lsdException w:name="Table List 8" w:semiHidden="1" w:unhideWhenUsed="1"/>
+    <w:lsdException w:name="Table 3D effects 1" w:semiHidden="1" w:unhideWhenUsed="1"/>
+    <w:lsdException w:name="Table 3D effects 2" w:semiHidden="1" w:unhideWhenUsed="1"/>
+    <w:lsdException w:name="Table 3D effects 3" w:semiHidden="1" w:unhideWhenUsed="1"/>
+    <w:lsdException w:name="Table Contemporary" w:semiHidden="1" w:unhideWhenUsed="1"/>
+    <w:lsdException w:name="Table Elegant" w:semiHidden="1" w:unhideWhenUsed="1"/>
+    <w:lsdException w:name="Table Professional" w:semiHidden="1" w:unhideWhenUsed="1"/>
+    <w:lsdException w:name="Table Subtle 1" w:semiHidden="1" w:unhideWhenUsed="1"/>
+    <w:lsdException w:name="Table Subtle 2" w:semiHidden="1" w:unhideWhenUsed="1"/>
+    <w:lsdException w:name="Table Web 1" w:semiHidden="1" w:unhideWhenUsed="1"/>
+    <w:lsdException w:name="Table Web 2" w:semiHidden="1" w:unhideWhenUsed="1"/>
+    <w:lsdException w:name="Table Web 3" w:semiHidden="1" w:unhideWhenUsed="1"/>
+    <w:lsdException w:name="Table Theme" w:semiHidden="1" w:unhideWhenUsed="1"/>
     <w:lsdException w:name="Placeholder Text" w:semiHidden="1" w:uiPriority="99"/>
     <w:lsdException w:name="No Spacing" w:uiPriority="1" w:qFormat="1"/>
     <w:lsdException w:name="Light Shading" w:uiPriority="60"/>
@@ -7041,8 +9241,117 @@
     <w:lsdException w:name="Book Title" w:uiPriority="33" w:qFormat="1"/>
     <w:lsdException w:name="Bibliography" w:semiHidden="1" w:uiPriority="37" w:unhideWhenUsed="1"/>
     <w:lsdException w:name="TOC Heading" w:semiHidden="1" w:uiPriority="39" w:unhideWhenUsed="1" w:qFormat="1"/>
+    <w:lsdException w:name="Plain Table 1" w:uiPriority="41"/>
+    <w:lsdException w:name="Plain Table 2" w:uiPriority="42"/>
+    <w:lsdException w:name="Plain Table 3" w:uiPriority="43"/>
+    <w:lsdException w:name="Plain Table 4" w:uiPriority="44"/>
+    <w:lsdException w:name="Plain Table 5" w:uiPriority="45"/>
+    <w:lsdException w:name="Grid Table Light" w:uiPriority="40"/>
+    <w:lsdException w:name="Grid Table 1 Light" w:uiPriority="46"/>
+    <w:lsdException w:name="Grid Table 2" w:uiPriority="47"/>
+    <w:lsdException w:name="Grid Table 3" w:uiPriority="48"/>
+    <w:lsdException w:name="Grid Table 4" w:uiPriority="49"/>
+    <w:lsdException w:name="Grid Table 5 Dark" w:uiPriority="50"/>
+    <w:lsdException w:name="Grid Table 6 Colorful" w:uiPriority="51"/>
+    <w:lsdException w:name="Grid Table 7 Colorful" w:uiPriority="52"/>
+    <w:lsdException w:name="Grid Table 1 Light Accent 1" w:uiPriority="46"/>
+    <w:lsdException w:name="Grid Table 2 Accent 1" w:uiPriority="47"/>
+    <w:lsdException w:name="Grid Table 3 Accent 1" w:uiPriority="48"/>
+    <w:lsdException w:name="Grid Table 4 Accent 1" w:uiPriority="49"/>
+    <w:lsdException w:name="Grid Table 5 Dark Accent 1" w:uiPriority="50"/>
+    <w:lsdException w:name="Grid Table 6 Colorful Accent 1" w:uiPriority="51"/>
+    <w:lsdException w:name="Grid Table 7 Colorful Accent 1" w:uiPriority="52"/>
+    <w:lsdException w:name="Grid Table 1 Light Accent 2" w:uiPriority="46"/>
+    <w:lsdException w:name="Grid Table 2 Accent 2" w:uiPriority="47"/>
+    <w:lsdException w:name="Grid Table 3 Accent 2" w:uiPriority="48"/>
+    <w:lsdException w:name="Grid Table 4 Accent 2" w:uiPriority="49"/>
+    <w:lsdException w:name="Grid Table 5 Dark Accent 2" w:uiPriority="50"/>
+    <w:lsdException w:name="Grid Table 6 Colorful Accent 2" w:uiPriority="51"/>
+    <w:lsdException w:name="Grid Table 7 Colorful Accent 2" w:uiPriority="52"/>
+    <w:lsdException w:name="Grid Table 1 Light Accent 3" w:uiPriority="46"/>
+    <w:lsdException w:name="Grid Table 2 Accent 3" w:uiPriority="47"/>
+    <w:lsdException w:name="Grid Table 3 Accent 3" w:uiPriority="48"/>
+    <w:lsdException w:name="Grid Table 4 Accent 3" w:uiPriority="49"/>
+    <w:lsdException w:name="Grid Table 5 Dark Accent 3" w:uiPriority="50"/>
+    <w:lsdException w:name="Grid Table 6 Colorful Accent 3" w:uiPriority="51"/>
+    <w:lsdException w:name="Grid Table 7 Colorful Accent 3" w:uiPriority="52"/>
+    <w:lsdException w:name="Grid Table 1 Light Accent 4" w:uiPriority="46"/>
+    <w:lsdException w:name="Grid Table 2 Accent 4" w:uiPriority="47"/>
+    <w:lsdException w:name="Grid Table 3 Accent 4" w:uiPriority="48"/>
+    <w:lsdException w:name="Grid Table 4 Accent 4" w:uiPriority="49"/>
+    <w:lsdException w:name="Grid Table 5 Dark Accent 4" w:uiPriority="50"/>
+    <w:lsdException w:name="Grid Table 6 Colorful Accent 4" w:uiPriority="51"/>
+    <w:lsdException w:name="Grid Table 7 Colorful Accent 4" w:uiPriority="52"/>
+    <w:lsdException w:name="Grid Table 1 Light Accent 5" w:uiPriority="46"/>
+    <w:lsdException w:name="Grid Table 2 Accent 5" w:uiPriority="47"/>
+    <w:lsdException w:name="Grid Table 3 Accent 5" w:uiPriority="48"/>
+    <w:lsdException w:name="Grid Table 4 Accent 5" w:uiPriority="49"/>
+    <w:lsdException w:name="Grid Table 5 Dark Accent 5" w:uiPriority="50"/>
+    <w:lsdException w:name="Grid Table 6 Colorful Accent 5" w:uiPriority="51"/>
+    <w:lsdException w:name="Grid Table 7 Colorful Accent 5" w:uiPriority="52"/>
+    <w:lsdException w:name="Grid Table 1 Light Accent 6" w:uiPriority="46"/>
+    <w:lsdException w:name="Grid Table 2 Accent 6" w:uiPriority="47"/>
+    <w:lsdException w:name="Grid Table 3 Accent 6" w:uiPriority="48"/>
+    <w:lsdException w:name="Grid Table 4 Accent 6" w:uiPriority="49"/>
+    <w:lsdException w:name="Grid Table 5 Dark Accent 6" w:uiPriority="50"/>
+    <w:lsdException w:name="Grid Table 6 Colorful Accent 6" w:uiPriority="51"/>
+    <w:lsdException w:name="Grid Table 7 Colorful Accent 6" w:uiPriority="52"/>
+    <w:lsdException w:name="List Table 1 Light" w:uiPriority="46"/>
+    <w:lsdException w:name="List Table 2" w:uiPriority="47"/>
+    <w:lsdException w:name="List Table 3" w:uiPriority="48"/>
+    <w:lsdException w:name="List Table 4" w:uiPriority="49"/>
+    <w:lsdException w:name="List Table 5 Dark" w:uiPriority="50"/>
+    <w:lsdException w:name="List Table 6 Colorful" w:uiPriority="51"/>
+    <w:lsdException w:name="List Table 7 Colorful" w:uiPriority="52"/>
+    <w:lsdException w:name="List Table 1 Light Accent 1" w:uiPriority="46"/>
+    <w:lsdException w:name="List Table 2 Accent 1" w:uiPriority="47"/>
+    <w:lsdException w:name="List Table 3 Accent 1" w:uiPriority="48"/>
+    <w:lsdException w:name="List Table 4 Accent 1" w:uiPriority="49"/>
+    <w:lsdException w:name="List Table 5 Dark Accent 1" w:uiPriority="50"/>
+    <w:lsdException w:name="List Table 6 Colorful Accent 1" w:uiPriority="51"/>
+    <w:lsdException w:name="List Table 7 Colorful Accent 1" w:uiPriority="52"/>
+    <w:lsdException w:name="List Table 1 Light Accent 2" w:uiPriority="46"/>
+    <w:lsdException w:name="List Table 2 Accent 2" w:uiPriority="47"/>
+    <w:lsdException w:name="List Table 3 Accent 2" w:uiPriority="48"/>
+    <w:lsdException w:name="List Table 4 Accent 2" w:uiPriority="49"/>
+    <w:lsdException w:name="List Table 5 Dark Accent 2" w:uiPriority="50"/>
+    <w:lsdException w:name="List Table 6 Colorful Accent 2" w:uiPriority="51"/>
+    <w:lsdException w:name="List Table 7 Colorful Accent 2" w:uiPriority="52"/>
+    <w:lsdException w:name="List Table 1 Light Accent 3" w:uiPriority="46"/>
+    <w:lsdException w:name="List Table 2 Accent 3" w:uiPriority="47"/>
+    <w:lsdException w:name="List Table 3 Accent 3" w:uiPriority="48"/>
+    <w:lsdException w:name="List Table 4 Accent 3" w:uiPriority="49"/>
+    <w:lsdException w:name="List Table 5 Dark Accent 3" w:uiPriority="50"/>
+    <w:lsdException w:name="List Table 6 Colorful Accent 3" w:uiPriority="51"/>
+    <w:lsdException w:name="List Table 7 Colorful Accent 3" w:uiPriority="52"/>
+    <w:lsdException w:name="List Table 1 Light Accent 4" w:uiPriority="46"/>
+    <w:lsdException w:name="List Table 2 Accent 4" w:uiPriority="47"/>
+    <w:lsdException w:name="List Table 3 Accent 4" w:uiPriority="48"/>
+    <w:lsdException w:name="List Table 4 Accent 4" w:uiPriority="49"/>
+    <w:lsdException w:name="List Table 5 Dark Accent 4" w:uiPriority="50"/>
+    <w:lsdException w:name="List Table 6 Colorful Accent 4" w:uiPriority="51"/>
+    <w:lsdException w:name="List Table 7 Colorful Accent 4" w:uiPriority="52"/>
+    <w:lsdException w:name="List Table 1 Light Accent 5" w:uiPriority="46"/>
+    <w:lsdException w:name="List Table 2 Accent 5" w:uiPriority="47"/>
+    <w:lsdException w:name="List Table 3 Accent 5" w:uiPriority="48"/>
+    <w:lsdException w:name="List Table 4 Accent 5" w:uiPriority="49"/>
+    <w:lsdException w:name="List Table 5 Dark Accent 5" w:uiPriority="50"/>
+    <w:lsdException w:name="List Table 6 Colorful Accent 5" w:uiPriority="51"/>
+    <w:lsdException w:name="List Table 7 Colorful Accent 5" w:uiPriority="52"/>
+    <w:lsdException w:name="List Table 1 Light Accent 6" w:uiPriority="46"/>
+    <w:lsdException w:name="List Table 2 Accent 6" w:uiPriority="47"/>
+    <w:lsdException w:name="List Table 3 Accent 6" w:uiPriority="48"/>
+    <w:lsdException w:name="List Table 4 Accent 6" w:uiPriority="49"/>
+    <w:lsdException w:name="List Table 5 Dark Accent 6" w:uiPriority="50"/>
+    <w:lsdException w:name="List Table 6 Colorful Accent 6" w:uiPriority="51"/>
+    <w:lsdException w:name="List Table 7 Colorful Accent 6" w:uiPriority="52"/>
+    <w:lsdException w:name="Mention" w:semiHidden="1" w:uiPriority="99" w:unhideWhenUsed="1"/>
+    <w:lsdException w:name="Smart Hyperlink" w:semiHidden="1" w:uiPriority="99" w:unhideWhenUsed="1"/>
+    <w:lsdException w:name="Hashtag" w:semiHidden="1" w:uiPriority="99" w:unhideWhenUsed="1"/>
+    <w:lsdException w:name="Unresolved Mention" w:semiHidden="1" w:uiPriority="99" w:unhideWhenUsed="1"/>
+    <w:lsdException w:name="Smart Link" w:semiHidden="1" w:uiPriority="99" w:unhideWhenUsed="1"/>
   </w:latentStyles>
-  <w:style w:type="paragraph" w:default="1" w:styleId="a2">
+  <w:style w:type="paragraph" w:default="1" w:styleId="Normal">
     <w:name w:val="Normal"/>
     <w:autoRedefine/>
     <w:qFormat/>
@@ -7057,11 +9366,11 @@
       <w:szCs w:val="24"/>
     </w:rPr>
   </w:style>
-  <w:style w:type="paragraph" w:styleId="1">
+  <w:style w:type="paragraph" w:styleId="Heading1">
     <w:name w:val="heading 1"/>
-    <w:basedOn w:val="a2"/>
-    <w:next w:val="a2"/>
-    <w:link w:val="12"/>
+    <w:basedOn w:val="Normal"/>
+    <w:next w:val="Normal"/>
+    <w:link w:val="Heading1Char"/>
     <w:autoRedefine/>
     <w:qFormat/>
     <w:rsid w:val="00894CF4"/>
@@ -7077,16 +9386,16 @@
       <w:outlineLvl w:val="0"/>
     </w:pPr>
     <w:rPr>
-      <w:rFonts w:ascii="Arial" w:eastAsia="ＭＳ ゴシック" w:hAnsi="Arial"/>
+      <w:rFonts w:ascii="Arial" w:eastAsia="MS Gothic" w:hAnsi="Arial"/>
       <w:sz w:val="32"/>
       <w:u w:val="single"/>
     </w:rPr>
   </w:style>
-  <w:style w:type="paragraph" w:styleId="2">
+  <w:style w:type="paragraph" w:styleId="Heading2">
     <w:name w:val="heading 2"/>
-    <w:basedOn w:val="a2"/>
-    <w:next w:val="a2"/>
-    <w:link w:val="20"/>
+    <w:basedOn w:val="Normal"/>
+    <w:next w:val="Normal"/>
+    <w:link w:val="Heading2Char"/>
     <w:autoRedefine/>
     <w:qFormat/>
     <w:rsid w:val="00894CF4"/>
@@ -7096,16 +9405,16 @@
       <w:outlineLvl w:val="1"/>
     </w:pPr>
     <w:rPr>
-      <w:rFonts w:ascii="Arial" w:eastAsia="ＭＳ ゴシック" w:hAnsi="Arial"/>
+      <w:rFonts w:ascii="Arial" w:eastAsia="MS Gothic" w:hAnsi="Arial"/>
       <w:sz w:val="28"/>
       <w:u w:val="single"/>
     </w:rPr>
   </w:style>
-  <w:style w:type="paragraph" w:styleId="3">
+  <w:style w:type="paragraph" w:styleId="Heading3">
     <w:name w:val="heading 3"/>
-    <w:basedOn w:val="a2"/>
-    <w:next w:val="a2"/>
-    <w:link w:val="30"/>
+    <w:basedOn w:val="Normal"/>
+    <w:next w:val="Normal"/>
+    <w:link w:val="Heading3Char"/>
     <w:autoRedefine/>
     <w:qFormat/>
     <w:rsid w:val="003E6CA9"/>
@@ -7115,14 +9424,14 @@
       <w:outlineLvl w:val="2"/>
     </w:pPr>
     <w:rPr>
-      <w:rFonts w:ascii="Arial" w:eastAsia="ＭＳ ゴシック" w:hAnsi="Arial"/>
+      <w:rFonts w:ascii="Arial" w:eastAsia="MS Gothic" w:hAnsi="Arial"/>
       <w:u w:val="single"/>
     </w:rPr>
   </w:style>
-  <w:style w:type="paragraph" w:styleId="4">
+  <w:style w:type="paragraph" w:styleId="Heading4">
     <w:name w:val="heading 4"/>
-    <w:basedOn w:val="a2"/>
-    <w:next w:val="a2"/>
+    <w:basedOn w:val="Normal"/>
+    <w:next w:val="Normal"/>
     <w:qFormat/>
     <w:rsid w:val="00DF2014"/>
     <w:pPr>
@@ -7134,10 +9443,10 @@
       <w:bCs/>
     </w:rPr>
   </w:style>
-  <w:style w:type="paragraph" w:styleId="5">
+  <w:style w:type="paragraph" w:styleId="Heading5">
     <w:name w:val="heading 5"/>
-    <w:basedOn w:val="a2"/>
-    <w:next w:val="a2"/>
+    <w:basedOn w:val="Normal"/>
+    <w:next w:val="Normal"/>
     <w:qFormat/>
     <w:rsid w:val="00DF2014"/>
     <w:pPr>
@@ -7145,13 +9454,13 @@
       <w:outlineLvl w:val="4"/>
     </w:pPr>
     <w:rPr>
-      <w:rFonts w:ascii="Arial" w:eastAsia="ＭＳ ゴシック" w:hAnsi="Arial"/>
+      <w:rFonts w:ascii="Arial" w:eastAsia="MS Gothic" w:hAnsi="Arial"/>
     </w:rPr>
   </w:style>
-  <w:style w:type="paragraph" w:styleId="6">
+  <w:style w:type="paragraph" w:styleId="Heading6">
     <w:name w:val="heading 6"/>
-    <w:basedOn w:val="a2"/>
-    <w:next w:val="a2"/>
+    <w:basedOn w:val="Normal"/>
+    <w:next w:val="Normal"/>
     <w:qFormat/>
     <w:rsid w:val="00DF2014"/>
     <w:pPr>
@@ -7163,10 +9472,10 @@
       <w:bCs/>
     </w:rPr>
   </w:style>
-  <w:style w:type="paragraph" w:styleId="7">
+  <w:style w:type="paragraph" w:styleId="Heading7">
     <w:name w:val="heading 7"/>
-    <w:basedOn w:val="a2"/>
-    <w:next w:val="a2"/>
+    <w:basedOn w:val="Normal"/>
+    <w:next w:val="Normal"/>
     <w:qFormat/>
     <w:rsid w:val="00DF2014"/>
     <w:pPr>
@@ -7174,10 +9483,10 @@
       <w:outlineLvl w:val="6"/>
     </w:pPr>
   </w:style>
-  <w:style w:type="paragraph" w:styleId="8">
+  <w:style w:type="paragraph" w:styleId="Heading8">
     <w:name w:val="heading 8"/>
-    <w:basedOn w:val="a2"/>
-    <w:next w:val="a2"/>
+    <w:basedOn w:val="Normal"/>
+    <w:next w:val="Normal"/>
     <w:qFormat/>
     <w:rsid w:val="00DF2014"/>
     <w:pPr>
@@ -7185,10 +9494,10 @@
       <w:outlineLvl w:val="7"/>
     </w:pPr>
   </w:style>
-  <w:style w:type="paragraph" w:styleId="9">
+  <w:style w:type="paragraph" w:styleId="Heading9">
     <w:name w:val="heading 9"/>
-    <w:basedOn w:val="a2"/>
-    <w:next w:val="a2"/>
+    <w:basedOn w:val="Normal"/>
+    <w:next w:val="Normal"/>
     <w:qFormat/>
     <w:rsid w:val="00DF2014"/>
     <w:pPr>
@@ -7196,18 +9505,17 @@
       <w:outlineLvl w:val="8"/>
     </w:pPr>
   </w:style>
-  <w:style w:type="character" w:default="1" w:styleId="a3">
+  <w:style w:type="character" w:default="1" w:styleId="DefaultParagraphFont">
     <w:name w:val="Default Paragraph Font"/>
     <w:uiPriority w:val="1"/>
     <w:semiHidden/>
     <w:unhideWhenUsed/>
   </w:style>
-  <w:style w:type="table" w:default="1" w:styleId="a4">
+  <w:style w:type="table" w:default="1" w:styleId="TableNormal">
     <w:name w:val="Normal Table"/>
     <w:uiPriority w:val="99"/>
     <w:semiHidden/>
     <w:unhideWhenUsed/>
-    <w:qFormat/>
     <w:tblPr>
       <w:tblInd w:w="0" w:type="dxa"/>
       <w:tblCellMar>
@@ -7218,7 +9526,7 @@
       </w:tblCellMar>
     </w:tblPr>
   </w:style>
-  <w:style w:type="numbering" w:default="1" w:styleId="a5">
+  <w:style w:type="numbering" w:default="1" w:styleId="NoList">
     <w:name w:val="No List"/>
     <w:uiPriority w:val="99"/>
     <w:semiHidden/>
@@ -7226,19 +9534,19 @@
   </w:style>
   <w:style w:type="paragraph" w:customStyle="1" w:styleId="148mm">
     <w:name w:val="スタイル 左 :  14.8 mm"/>
-    <w:basedOn w:val="a2"/>
+    <w:basedOn w:val="Normal"/>
     <w:rsid w:val="00E21E2B"/>
     <w:pPr>
       <w:ind w:left="840"/>
     </w:pPr>
     <w:rPr>
-      <w:rFonts w:cs="ＭＳ 明朝"/>
+      <w:rFonts w:cs="MS Mincho"/>
       <w:szCs w:val="20"/>
     </w:rPr>
   </w:style>
-  <w:style w:type="numbering" w:customStyle="1" w:styleId="a1">
+  <w:style w:type="numbering" w:customStyle="1" w:styleId="a0">
     <w:name w:val="スタイル 箇条書き"/>
-    <w:basedOn w:val="a5"/>
+    <w:basedOn w:val="NoList"/>
     <w:rsid w:val="00813405"/>
     <w:pPr>
       <w:numPr>
@@ -7246,16 +9554,15 @@
       </w:numPr>
     </w:pPr>
   </w:style>
-  <w:style w:type="table" w:styleId="a6">
+  <w:style w:type="table" w:styleId="TableProfessional">
     <w:name w:val="Table Professional"/>
-    <w:basedOn w:val="a4"/>
+    <w:basedOn w:val="TableNormal"/>
     <w:rsid w:val="004A0B26"/>
     <w:pPr>
       <w:widowControl w:val="0"/>
       <w:jc w:val="both"/>
     </w:pPr>
     <w:tblPr>
-      <w:tblInd w:w="0" w:type="dxa"/>
       <w:tblBorders>
         <w:top w:val="single" w:sz="6" w:space="0" w:color="000000"/>
         <w:left w:val="single" w:sz="6" w:space="0" w:color="000000"/>
@@ -7264,12 +9571,6 @@
         <w:insideH w:val="single" w:sz="6" w:space="0" w:color="000000"/>
         <w:insideV w:val="single" w:sz="6" w:space="0" w:color="000000"/>
       </w:tblBorders>
-      <w:tblCellMar>
-        <w:top w:w="0" w:type="dxa"/>
-        <w:left w:w="108" w:type="dxa"/>
-        <w:bottom w:w="0" w:type="dxa"/>
-        <w:right w:w="108" w:type="dxa"/>
-      </w:tblCellMar>
     </w:tblPr>
     <w:tcPr>
       <w:shd w:val="clear" w:color="auto" w:fill="auto"/>
@@ -7290,16 +9591,15 @@
       </w:tcPr>
     </w:tblStylePr>
   </w:style>
-  <w:style w:type="table" w:styleId="a7">
+  <w:style w:type="table" w:styleId="TableGrid">
     <w:name w:val="Table Grid"/>
-    <w:basedOn w:val="a4"/>
+    <w:basedOn w:val="TableNormal"/>
     <w:rsid w:val="006E0A69"/>
     <w:pPr>
       <w:widowControl w:val="0"/>
       <w:jc w:val="both"/>
     </w:pPr>
     <w:tblPr>
-      <w:tblInd w:w="0" w:type="dxa"/>
       <w:tblBorders>
         <w:top w:val="single" w:sz="4" w:space="0" w:color="auto"/>
         <w:left w:val="single" w:sz="4" w:space="0" w:color="auto"/>
@@ -7308,18 +9608,12 @@
         <w:insideH w:val="single" w:sz="4" w:space="0" w:color="auto"/>
         <w:insideV w:val="single" w:sz="4" w:space="0" w:color="auto"/>
       </w:tblBorders>
-      <w:tblCellMar>
-        <w:top w:w="0" w:type="dxa"/>
-        <w:left w:w="108" w:type="dxa"/>
-        <w:bottom w:w="0" w:type="dxa"/>
-        <w:right w:w="108" w:type="dxa"/>
-      </w:tblCellMar>
     </w:tblPr>
   </w:style>
-  <w:style w:type="paragraph" w:styleId="13">
+  <w:style w:type="paragraph" w:styleId="TOC1">
     <w:name w:val="toc 1"/>
-    <w:basedOn w:val="a2"/>
-    <w:next w:val="a2"/>
+    <w:basedOn w:val="Normal"/>
+    <w:next w:val="Normal"/>
     <w:autoRedefine/>
     <w:uiPriority w:val="39"/>
     <w:rsid w:val="00975846"/>
@@ -7330,10 +9624,10 @@
       </w:tabs>
     </w:pPr>
   </w:style>
-  <w:style w:type="paragraph" w:styleId="21">
+  <w:style w:type="paragraph" w:styleId="TOC2">
     <w:name w:val="toc 2"/>
-    <w:basedOn w:val="a2"/>
-    <w:next w:val="a2"/>
+    <w:basedOn w:val="Normal"/>
+    <w:next w:val="Normal"/>
     <w:autoRedefine/>
     <w:uiPriority w:val="39"/>
     <w:rsid w:val="00016ADB"/>
@@ -7341,9 +9635,9 @@
       <w:ind w:leftChars="100" w:left="210"/>
     </w:pPr>
   </w:style>
-  <w:style w:type="character" w:styleId="a8">
+  <w:style w:type="character" w:styleId="Hyperlink">
     <w:name w:val="Hyperlink"/>
-    <w:basedOn w:val="a3"/>
+    <w:basedOn w:val="DefaultParagraphFont"/>
     <w:uiPriority w:val="99"/>
     <w:rsid w:val="00016ADB"/>
     <w:rPr>
@@ -7351,9 +9645,9 @@
       <w:u w:val="single"/>
     </w:rPr>
   </w:style>
-  <w:style w:type="numbering" w:customStyle="1" w:styleId="11">
+  <w:style w:type="numbering" w:customStyle="1" w:styleId="10">
     <w:name w:val="スタイル 箇条書き1"/>
-    <w:basedOn w:val="a5"/>
+    <w:basedOn w:val="NoList"/>
     <w:rsid w:val="005E3B4F"/>
     <w:pPr>
       <w:numPr>
@@ -7363,7 +9657,7 @@
   </w:style>
   <w:style w:type="numbering" w:customStyle="1" w:styleId="Century">
     <w:name w:val="スタイル スタイル 箇条書き + アウトライン番号 Century"/>
-    <w:basedOn w:val="a5"/>
+    <w:basedOn w:val="NoList"/>
     <w:rsid w:val="002E5342"/>
     <w:pPr>
       <w:numPr>
@@ -7373,7 +9667,7 @@
   </w:style>
   <w:style w:type="numbering" w:customStyle="1" w:styleId="Century0">
     <w:name w:val="スタイル スタイル 箇条書き + アウトライン番号 (英数字) Century (日) ＭＳ 明朝"/>
-    <w:basedOn w:val="a5"/>
+    <w:basedOn w:val="NoList"/>
     <w:rsid w:val="002E5342"/>
     <w:pPr>
       <w:numPr>
@@ -7381,18 +9675,18 @@
       </w:numPr>
     </w:pPr>
   </w:style>
-  <w:style w:type="character" w:styleId="a9">
+  <w:style w:type="character" w:styleId="FollowedHyperlink">
     <w:name w:val="FollowedHyperlink"/>
-    <w:basedOn w:val="a3"/>
+    <w:basedOn w:val="DefaultParagraphFont"/>
     <w:rsid w:val="00331797"/>
     <w:rPr>
       <w:color w:val="800080"/>
       <w:u w:val="single"/>
     </w:rPr>
   </w:style>
-  <w:style w:type="paragraph" w:styleId="aa">
+  <w:style w:type="paragraph" w:styleId="Header">
     <w:name w:val="header"/>
-    <w:basedOn w:val="a2"/>
+    <w:basedOn w:val="Normal"/>
     <w:rsid w:val="00F375CF"/>
     <w:pPr>
       <w:tabs>
@@ -7402,9 +9696,9 @@
       <w:snapToGrid w:val="0"/>
     </w:pPr>
   </w:style>
-  <w:style w:type="paragraph" w:styleId="ab">
+  <w:style w:type="paragraph" w:styleId="Footer">
     <w:name w:val="footer"/>
-    <w:basedOn w:val="a2"/>
+    <w:basedOn w:val="Normal"/>
     <w:rsid w:val="00F375CF"/>
     <w:pPr>
       <w:tabs>
@@ -7414,14 +9708,14 @@
       <w:snapToGrid w:val="0"/>
     </w:pPr>
   </w:style>
-  <w:style w:type="character" w:styleId="ac">
+  <w:style w:type="character" w:styleId="PageNumber">
     <w:name w:val="page number"/>
-    <w:basedOn w:val="a3"/>
+    <w:basedOn w:val="DefaultParagraphFont"/>
     <w:rsid w:val="00F375CF"/>
   </w:style>
-  <w:style w:type="numbering" w:customStyle="1" w:styleId="10">
+  <w:style w:type="numbering" w:customStyle="1" w:styleId="1">
     <w:name w:val="スタイル スタイル 箇条書き1 + アウトライン番号"/>
-    <w:basedOn w:val="a5"/>
+    <w:basedOn w:val="NoList"/>
     <w:rsid w:val="00926056"/>
     <w:pPr>
       <w:numPr>
@@ -7429,9 +9723,9 @@
       </w:numPr>
     </w:pPr>
   </w:style>
-  <w:style w:type="numbering" w:customStyle="1" w:styleId="a0">
+  <w:style w:type="numbering" w:customStyle="1" w:styleId="a">
     <w:name w:val="スタイル 段落番号"/>
-    <w:basedOn w:val="a5"/>
+    <w:basedOn w:val="NoList"/>
     <w:rsid w:val="0005214D"/>
     <w:pPr>
       <w:numPr>
@@ -7439,10 +9733,10 @@
       </w:numPr>
     </w:pPr>
   </w:style>
-  <w:style w:type="paragraph" w:styleId="31">
+  <w:style w:type="paragraph" w:styleId="TOC3">
     <w:name w:val="toc 3"/>
-    <w:basedOn w:val="a2"/>
-    <w:next w:val="a2"/>
+    <w:basedOn w:val="Normal"/>
+    <w:next w:val="Normal"/>
     <w:autoRedefine/>
     <w:uiPriority w:val="39"/>
     <w:rsid w:val="00A15FEB"/>
@@ -7452,7 +9746,7 @@
   </w:style>
   <w:style w:type="paragraph" w:customStyle="1" w:styleId="2Century">
     <w:name w:val="スタイル 見出し 2 + (英数字) Century (日) ＭＳ 明朝"/>
-    <w:basedOn w:val="2"/>
+    <w:basedOn w:val="Heading2"/>
     <w:link w:val="2Century0"/>
     <w:autoRedefine/>
     <w:rsid w:val="00CF0EFC"/>
@@ -7460,16 +9754,16 @@
       <w:spacing w:before="360"/>
     </w:pPr>
     <w:rPr>
-      <w:rFonts w:ascii="Century" w:eastAsia="ＭＳ 明朝" w:hAnsi="Century"/>
+      <w:rFonts w:ascii="Century" w:eastAsia="MS Mincho" w:hAnsi="Century"/>
     </w:rPr>
   </w:style>
-  <w:style w:type="character" w:customStyle="1" w:styleId="20">
-    <w:name w:val="見出し 2 (文字)"/>
-    <w:basedOn w:val="a3"/>
-    <w:link w:val="2"/>
+  <w:style w:type="character" w:customStyle="1" w:styleId="Heading2Char">
+    <w:name w:val="Heading 2 Char"/>
+    <w:basedOn w:val="DefaultParagraphFont"/>
+    <w:link w:val="Heading2"/>
     <w:rsid w:val="00894CF4"/>
     <w:rPr>
-      <w:rFonts w:ascii="Arial" w:eastAsia="ＭＳ ゴシック" w:hAnsi="Arial"/>
+      <w:rFonts w:ascii="Arial" w:eastAsia="MS Gothic" w:hAnsi="Arial"/>
       <w:kern w:val="2"/>
       <w:sz w:val="28"/>
       <w:szCs w:val="24"/>
@@ -7479,13 +9773,21 @@
   </w:style>
   <w:style w:type="character" w:customStyle="1" w:styleId="2Century0">
     <w:name w:val="スタイル 見出し 2 + (英数字) Century (日) ＭＳ 明朝 (文字)"/>
-    <w:basedOn w:val="20"/>
+    <w:basedOn w:val="Heading2Char"/>
     <w:link w:val="2Century"/>
     <w:rsid w:val="00CF0EFC"/>
+    <w:rPr>
+      <w:rFonts w:ascii="Arial" w:eastAsia="MS Gothic" w:hAnsi="Arial"/>
+      <w:kern w:val="2"/>
+      <w:sz w:val="28"/>
+      <w:szCs w:val="24"/>
+      <w:u w:val="single"/>
+      <w:lang w:val="en-US" w:eastAsia="ja-JP" w:bidi="ar-SA"/>
+    </w:rPr>
   </w:style>
-  <w:style w:type="paragraph" w:styleId="ad">
+  <w:style w:type="paragraph" w:styleId="ListParagraph">
     <w:name w:val="List Paragraph"/>
-    <w:basedOn w:val="a2"/>
+    <w:basedOn w:val="Normal"/>
     <w:uiPriority w:val="34"/>
     <w:qFormat/>
     <w:rsid w:val="00586125"/>
@@ -7496,10 +9798,10 @@
       <w:sz w:val="21"/>
     </w:rPr>
   </w:style>
-  <w:style w:type="paragraph" w:styleId="ae">
+  <w:style w:type="paragraph" w:styleId="BalloonText">
     <w:name w:val="Balloon Text"/>
-    <w:basedOn w:val="a2"/>
-    <w:link w:val="af"/>
+    <w:basedOn w:val="Normal"/>
+    <w:link w:val="BalloonTextChar"/>
     <w:rsid w:val="00F17206"/>
     <w:rPr>
       <w:rFonts w:asciiTheme="majorHAnsi" w:eastAsiaTheme="majorEastAsia" w:hAnsiTheme="majorHAnsi" w:cstheme="majorBidi"/>
@@ -7507,10 +9809,10 @@
       <w:szCs w:val="18"/>
     </w:rPr>
   </w:style>
-  <w:style w:type="character" w:customStyle="1" w:styleId="af">
-    <w:name w:val="吹き出し (文字)"/>
-    <w:basedOn w:val="a3"/>
-    <w:link w:val="ae"/>
+  <w:style w:type="character" w:customStyle="1" w:styleId="BalloonTextChar">
+    <w:name w:val="Balloon Text Char"/>
+    <w:basedOn w:val="DefaultParagraphFont"/>
+    <w:link w:val="BalloonText"/>
     <w:rsid w:val="00F17206"/>
     <w:rPr>
       <w:rFonts w:asciiTheme="majorHAnsi" w:eastAsiaTheme="majorEastAsia" w:hAnsiTheme="majorHAnsi" w:cstheme="majorBidi"/>
@@ -7519,10 +9821,10 @@
       <w:szCs w:val="18"/>
     </w:rPr>
   </w:style>
-  <w:style w:type="paragraph" w:styleId="af0">
+  <w:style w:type="paragraph" w:styleId="DocumentMap">
     <w:name w:val="Document Map"/>
-    <w:basedOn w:val="a2"/>
-    <w:link w:val="af1"/>
+    <w:basedOn w:val="Normal"/>
+    <w:link w:val="DocumentMapChar"/>
     <w:rsid w:val="00E52EDD"/>
     <w:rPr>
       <w:rFonts w:ascii="MS UI Gothic" w:eastAsia="MS UI Gothic"/>
@@ -7530,10 +9832,10 @@
       <w:szCs w:val="18"/>
     </w:rPr>
   </w:style>
-  <w:style w:type="character" w:customStyle="1" w:styleId="af1">
-    <w:name w:val="見出しマップ (文字)"/>
-    <w:basedOn w:val="a3"/>
-    <w:link w:val="af0"/>
+  <w:style w:type="character" w:customStyle="1" w:styleId="DocumentMapChar">
+    <w:name w:val="Document Map Char"/>
+    <w:basedOn w:val="DefaultParagraphFont"/>
+    <w:link w:val="DocumentMap"/>
     <w:rsid w:val="00E52EDD"/>
     <w:rPr>
       <w:rFonts w:ascii="MS UI Gothic" w:eastAsia="MS UI Gothic"/>
@@ -7542,35 +9844,35 @@
       <w:szCs w:val="18"/>
     </w:rPr>
   </w:style>
-  <w:style w:type="character" w:customStyle="1" w:styleId="12">
-    <w:name w:val="見出し 1 (文字)"/>
-    <w:basedOn w:val="a3"/>
-    <w:link w:val="1"/>
+  <w:style w:type="character" w:customStyle="1" w:styleId="Heading1Char">
+    <w:name w:val="Heading 1 Char"/>
+    <w:basedOn w:val="DefaultParagraphFont"/>
+    <w:link w:val="Heading1"/>
     <w:rsid w:val="003D46AB"/>
     <w:rPr>
-      <w:rFonts w:ascii="Arial" w:eastAsia="ＭＳ ゴシック" w:hAnsi="Arial"/>
+      <w:rFonts w:ascii="Arial" w:eastAsia="MS Gothic" w:hAnsi="Arial"/>
       <w:kern w:val="2"/>
       <w:sz w:val="32"/>
       <w:szCs w:val="24"/>
       <w:u w:val="single"/>
     </w:rPr>
   </w:style>
-  <w:style w:type="character" w:customStyle="1" w:styleId="30">
-    <w:name w:val="見出し 3 (文字)"/>
-    <w:basedOn w:val="a3"/>
-    <w:link w:val="3"/>
+  <w:style w:type="character" w:customStyle="1" w:styleId="Heading3Char">
+    <w:name w:val="Heading 3 Char"/>
+    <w:basedOn w:val="DefaultParagraphFont"/>
+    <w:link w:val="Heading3"/>
     <w:rsid w:val="003E6CA9"/>
     <w:rPr>
-      <w:rFonts w:ascii="Arial" w:eastAsia="ＭＳ ゴシック" w:hAnsi="Arial"/>
+      <w:rFonts w:ascii="Arial" w:eastAsia="MS Gothic" w:hAnsi="Arial"/>
       <w:kern w:val="2"/>
       <w:sz w:val="24"/>
       <w:szCs w:val="24"/>
       <w:u w:val="single"/>
     </w:rPr>
   </w:style>
-  <w:style w:type="paragraph" w:styleId="a">
+  <w:style w:type="paragraph" w:styleId="ListBullet">
     <w:name w:val="List Bullet"/>
-    <w:basedOn w:val="a2"/>
+    <w:basedOn w:val="Normal"/>
     <w:rsid w:val="000D3A8F"/>
     <w:pPr>
       <w:numPr>
@@ -7581,10 +9883,10 @@
       <w:sz w:val="21"/>
     </w:rPr>
   </w:style>
-  <w:style w:type="paragraph" w:styleId="af2">
+  <w:style w:type="paragraph" w:styleId="TOCHeading">
     <w:name w:val="TOC Heading"/>
-    <w:basedOn w:val="1"/>
-    <w:next w:val="a2"/>
+    <w:basedOn w:val="Heading1"/>
+    <w:next w:val="Normal"/>
     <w:uiPriority w:val="39"/>
     <w:semiHidden/>
     <w:unhideWhenUsed/>
@@ -7614,7 +9916,7 @@
   </w:style>
   <w:style w:type="paragraph" w:customStyle="1" w:styleId="20mm8261">
     <w:name w:val="スタイル 見出し 2 + 左 :  0 mm ぶら下げインデント :  8.26 字 段落前 :  1 行"/>
-    <w:basedOn w:val="2"/>
+    <w:basedOn w:val="Heading2"/>
     <w:rsid w:val="00675A98"/>
     <w:pPr>
       <w:spacing w:before="100"/>
@@ -7622,23 +9924,23 @@
       <w:jc w:val="left"/>
     </w:pPr>
     <w:rPr>
-      <w:rFonts w:cs="ＭＳ 明朝"/>
+      <w:rFonts w:cs="MS Mincho"/>
       <w:szCs w:val="20"/>
     </w:rPr>
   </w:style>
-  <w:style w:type="paragraph" w:styleId="af3">
+  <w:style w:type="paragraph" w:styleId="BodyText">
     <w:name w:val="Body Text"/>
-    <w:basedOn w:val="a2"/>
-    <w:link w:val="af4"/>
+    <w:basedOn w:val="Normal"/>
+    <w:link w:val="BodyTextChar"/>
     <w:rsid w:val="00582EB9"/>
     <w:rPr>
       <w:sz w:val="21"/>
     </w:rPr>
   </w:style>
-  <w:style w:type="character" w:customStyle="1" w:styleId="af4">
-    <w:name w:val="本文 (文字)"/>
-    <w:basedOn w:val="a3"/>
-    <w:link w:val="af3"/>
+  <w:style w:type="character" w:customStyle="1" w:styleId="BodyTextChar">
+    <w:name w:val="Body Text Char"/>
+    <w:basedOn w:val="DefaultParagraphFont"/>
+    <w:link w:val="BodyText"/>
     <w:rsid w:val="00582EB9"/>
     <w:rPr>
       <w:kern w:val="2"/>
@@ -7646,20 +9948,20 @@
       <w:szCs w:val="24"/>
     </w:rPr>
   </w:style>
-  <w:style w:type="paragraph" w:styleId="af5">
+  <w:style w:type="paragraph" w:styleId="BodyTextIndent">
     <w:name w:val="Body Text Indent"/>
-    <w:basedOn w:val="a2"/>
-    <w:link w:val="af6"/>
+    <w:basedOn w:val="Normal"/>
+    <w:link w:val="BodyTextIndentChar"/>
     <w:rsid w:val="00582EB9"/>
     <w:pPr>
       <w:spacing w:after="120"/>
       <w:ind w:left="283"/>
     </w:pPr>
   </w:style>
-  <w:style w:type="character" w:customStyle="1" w:styleId="af6">
-    <w:name w:val="本文インデント (文字)"/>
-    <w:basedOn w:val="a3"/>
-    <w:link w:val="af5"/>
+  <w:style w:type="character" w:customStyle="1" w:styleId="BodyTextIndentChar">
+    <w:name w:val="Body Text Indent Char"/>
+    <w:basedOn w:val="DefaultParagraphFont"/>
+    <w:link w:val="BodyTextIndent"/>
     <w:rsid w:val="00582EB9"/>
     <w:rPr>
       <w:kern w:val="2"/>
@@ -7667,10 +9969,10 @@
       <w:szCs w:val="24"/>
     </w:rPr>
   </w:style>
-  <w:style w:type="paragraph" w:styleId="22">
+  <w:style w:type="paragraph" w:styleId="BodyTextFirstIndent2">
     <w:name w:val="Body Text First Indent 2"/>
-    <w:basedOn w:val="af5"/>
-    <w:link w:val="23"/>
+    <w:basedOn w:val="BodyTextIndent"/>
+    <w:link w:val="BodyTextFirstIndent2Char"/>
     <w:rsid w:val="00582EB9"/>
     <w:pPr>
       <w:spacing w:after="0"/>
@@ -7680,13 +9982,15 @@
       <w:sz w:val="21"/>
     </w:rPr>
   </w:style>
-  <w:style w:type="character" w:customStyle="1" w:styleId="23">
-    <w:name w:val="本文字下げ 2 (文字)"/>
-    <w:basedOn w:val="af6"/>
-    <w:link w:val="22"/>
+  <w:style w:type="character" w:customStyle="1" w:styleId="BodyTextFirstIndent2Char">
+    <w:name w:val="Body Text First Indent 2 Char"/>
+    <w:basedOn w:val="BodyTextIndentChar"/>
+    <w:link w:val="BodyTextFirstIndent2"/>
     <w:rsid w:val="00582EB9"/>
     <w:rPr>
+      <w:kern w:val="2"/>
       <w:sz w:val="21"/>
+      <w:szCs w:val="24"/>
     </w:rPr>
   </w:style>
 </w:styles>
@@ -7980,7 +10284,7 @@
 </file>
 
 <file path=customXml/itemProps1.xml><?xml version="1.0" encoding="utf-8"?>
-<ds:datastoreItem xmlns:ds="http://schemas.openxmlformats.org/officeDocument/2006/customXml" ds:itemID="{BE8CAA07-5EE1-46D6-AF42-6B8A97B76F80}">
+<ds:datastoreItem xmlns:ds="http://schemas.openxmlformats.org/officeDocument/2006/customXml" ds:itemID="{B1B30BBF-88A1-472F-B9D7-48F8509F5B43}">
   <ds:schemaRefs>
     <ds:schemaRef ds:uri="http://schemas.openxmlformats.org/officeDocument/2006/bibliography"/>
   </ds:schemaRefs>

--- a/help/SMBSync2_Desc_EN_Short.docx
+++ b/help/SMBSync2_Desc_EN_Short.docx
@@ -6,7 +6,7 @@
     <w:sdt>
       <w:sdtPr>
         <w:rPr>
-          <w:rFonts w:ascii="Century" w:eastAsia="ＭＳ 明朝" w:hAnsi="Century" w:cs="Times New Roman"/>
+          <w:rFonts w:ascii="Century" w:eastAsia="MS Mincho" w:hAnsi="Century" w:cs="Times New Roman"/>
           <w:b w:val="0"/>
           <w:bCs w:val="0"/>
           <w:color w:val="auto"/>
@@ -63,13 +63,13 @@
           <w:r>
             <w:fldChar w:fldCharType="separate"/>
           </w:r>
-          <w:hyperlink w:anchor="_Toc12563471" w:history="1">
+          <w:hyperlink w:anchor="_Toc39738735" w:history="1">
             <w:r>
               <w:rPr>
                 <w:rStyle w:val="a8"/>
                 <w:noProof/>
               </w:rPr>
-              <w:t>1.Fuction</w:t>
+              <w:t>1.Functions</w:t>
             </w:r>
             <w:r>
               <w:rPr>
@@ -90,7 +90,7 @@
                 <w:noProof/>
                 <w:webHidden/>
               </w:rPr>
-              <w:instrText xml:space="preserve"> PAGEREF _Toc12563471 \h </w:instrText>
+              <w:instrText xml:space="preserve"> PAGEREF _Toc39738735 \h </w:instrText>
             </w:r>
             <w:r>
               <w:rPr>
@@ -136,7 +136,7 @@
               <w:szCs w:val="22"/>
             </w:rPr>
           </w:pPr>
-          <w:hyperlink w:anchor="_Toc12563472" w:history="1">
+          <w:hyperlink w:anchor="_Toc39738736" w:history="1">
             <w:r>
               <w:rPr>
                 <w:rStyle w:val="a8"/>
@@ -163,7 +163,7 @@
                 <w:noProof/>
                 <w:webHidden/>
               </w:rPr>
-              <w:instrText xml:space="preserve"> PAGEREF _Toc12563472 \h </w:instrText>
+              <w:instrText xml:space="preserve"> PAGEREF _Toc39738736 \h </w:instrText>
             </w:r>
             <w:r>
               <w:rPr>
@@ -183,7 +183,7 @@
                 <w:noProof/>
                 <w:webHidden/>
               </w:rPr>
-              <w:t>2</w:t>
+              <w:t>3</w:t>
             </w:r>
             <w:r>
               <w:rPr>
@@ -209,7 +209,7 @@
               <w:szCs w:val="22"/>
             </w:rPr>
           </w:pPr>
-          <w:hyperlink w:anchor="_Toc12563473" w:history="1">
+          <w:hyperlink w:anchor="_Toc39738737" w:history="1">
             <w:r>
               <w:rPr>
                 <w:rStyle w:val="a8"/>
@@ -236,7 +236,7 @@
                 <w:noProof/>
                 <w:webHidden/>
               </w:rPr>
-              <w:instrText xml:space="preserve"> PAGEREF _Toc12563473 \h </w:instrText>
+              <w:instrText xml:space="preserve"> PAGEREF _Toc39738737 \h </w:instrText>
             </w:r>
             <w:r>
               <w:rPr>
@@ -256,7 +256,7 @@
                 <w:noProof/>
                 <w:webHidden/>
               </w:rPr>
-              <w:t>2</w:t>
+              <w:t>3</w:t>
             </w:r>
             <w:r>
               <w:rPr>
@@ -282,7 +282,7 @@
               <w:szCs w:val="22"/>
             </w:rPr>
           </w:pPr>
-          <w:hyperlink w:anchor="_Toc12563474" w:history="1">
+          <w:hyperlink w:anchor="_Toc39738738" w:history="1">
             <w:r>
               <w:rPr>
                 <w:rStyle w:val="a8"/>
@@ -309,7 +309,7 @@
                 <w:noProof/>
                 <w:webHidden/>
               </w:rPr>
-              <w:instrText xml:space="preserve"> PAGEREF _Toc12563474 \h </w:instrText>
+              <w:instrText xml:space="preserve"> PAGEREF _Toc39738738 \h </w:instrText>
             </w:r>
             <w:r>
               <w:rPr>
@@ -329,7 +329,7 @@
                 <w:noProof/>
                 <w:webHidden/>
               </w:rPr>
-              <w:t>2</w:t>
+              <w:t>3</w:t>
             </w:r>
             <w:r>
               <w:rPr>
@@ -355,7 +355,7 @@
               <w:szCs w:val="22"/>
             </w:rPr>
           </w:pPr>
-          <w:hyperlink w:anchor="_Toc12563475" w:history="1">
+          <w:hyperlink w:anchor="_Toc39738739" w:history="1">
             <w:r>
               <w:rPr>
                 <w:rStyle w:val="a8"/>
@@ -382,7 +382,7 @@
                 <w:noProof/>
                 <w:webHidden/>
               </w:rPr>
-              <w:instrText xml:space="preserve"> PAGEREF _Toc12563475 \h </w:instrText>
+              <w:instrText xml:space="preserve"> PAGEREF _Toc39738739 \h </w:instrText>
             </w:r>
             <w:r>
               <w:rPr>
@@ -402,7 +402,7 @@
                 <w:noProof/>
                 <w:webHidden/>
               </w:rPr>
-              <w:t>2</w:t>
+              <w:t>3</w:t>
             </w:r>
             <w:r>
               <w:rPr>
@@ -428,7 +428,7 @@
               <w:szCs w:val="22"/>
             </w:rPr>
           </w:pPr>
-          <w:hyperlink w:anchor="_Toc12563476" w:history="1">
+          <w:hyperlink w:anchor="_Toc39738740" w:history="1">
             <w:r>
               <w:rPr>
                 <w:rStyle w:val="a8"/>
@@ -455,7 +455,7 @@
                 <w:noProof/>
                 <w:webHidden/>
               </w:rPr>
-              <w:instrText xml:space="preserve"> PAGEREF _Toc12563476 \h </w:instrText>
+              <w:instrText xml:space="preserve"> PAGEREF _Toc39738740 \h </w:instrText>
             </w:r>
             <w:r>
               <w:rPr>
@@ -475,7 +475,7 @@
                 <w:noProof/>
                 <w:webHidden/>
               </w:rPr>
-              <w:t>2</w:t>
+              <w:t>3</w:t>
             </w:r>
             <w:r>
               <w:rPr>
@@ -501,7 +501,7 @@
               <w:szCs w:val="22"/>
             </w:rPr>
           </w:pPr>
-          <w:hyperlink w:anchor="_Toc12563477" w:history="1">
+          <w:hyperlink w:anchor="_Toc39738741" w:history="1">
             <w:r>
               <w:rPr>
                 <w:rStyle w:val="a8"/>
@@ -528,7 +528,7 @@
                 <w:noProof/>
                 <w:webHidden/>
               </w:rPr>
-              <w:instrText xml:space="preserve"> PAGEREF _Toc12563477 \h </w:instrText>
+              <w:instrText xml:space="preserve"> PAGEREF _Toc39738741 \h </w:instrText>
             </w:r>
             <w:r>
               <w:rPr>
@@ -548,7 +548,7 @@
                 <w:noProof/>
                 <w:webHidden/>
               </w:rPr>
-              <w:t>3</w:t>
+              <w:t>4</w:t>
             </w:r>
             <w:r>
               <w:rPr>
@@ -574,7 +574,7 @@
               <w:szCs w:val="22"/>
             </w:rPr>
           </w:pPr>
-          <w:hyperlink w:anchor="_Toc12563478" w:history="1">
+          <w:hyperlink w:anchor="_Toc39738742" w:history="1">
             <w:r>
               <w:rPr>
                 <w:rStyle w:val="a8"/>
@@ -601,7 +601,7 @@
                 <w:noProof/>
                 <w:webHidden/>
               </w:rPr>
-              <w:instrText xml:space="preserve"> PAGEREF _Toc12563478 \h </w:instrText>
+              <w:instrText xml:space="preserve"> PAGEREF _Toc39738742 \h </w:instrText>
             </w:r>
             <w:r>
               <w:rPr>
@@ -621,7 +621,7 @@
                 <w:noProof/>
                 <w:webHidden/>
               </w:rPr>
-              <w:t>3</w:t>
+              <w:t>4</w:t>
             </w:r>
             <w:r>
               <w:rPr>
@@ -647,7 +647,7 @@
               <w:szCs w:val="22"/>
             </w:rPr>
           </w:pPr>
-          <w:hyperlink w:anchor="_Toc12563479" w:history="1">
+          <w:hyperlink w:anchor="_Toc39738743" w:history="1">
             <w:r>
               <w:rPr>
                 <w:rStyle w:val="a8"/>
@@ -674,7 +674,7 @@
                 <w:noProof/>
                 <w:webHidden/>
               </w:rPr>
-              <w:instrText xml:space="preserve"> PAGEREF _Toc12563479 \h </w:instrText>
+              <w:instrText xml:space="preserve"> PAGEREF _Toc39738743 \h </w:instrText>
             </w:r>
             <w:r>
               <w:rPr>
@@ -694,7 +694,7 @@
                 <w:noProof/>
                 <w:webHidden/>
               </w:rPr>
-              <w:t>3</w:t>
+              <w:t>4</w:t>
             </w:r>
             <w:r>
               <w:rPr>
@@ -720,7 +720,7 @@
               <w:szCs w:val="22"/>
             </w:rPr>
           </w:pPr>
-          <w:hyperlink w:anchor="_Toc12563480" w:history="1">
+          <w:hyperlink w:anchor="_Toc39738744" w:history="1">
             <w:r>
               <w:rPr>
                 <w:rStyle w:val="a8"/>
@@ -747,7 +747,7 @@
                 <w:noProof/>
                 <w:webHidden/>
               </w:rPr>
-              <w:instrText xml:space="preserve"> PAGEREF _Toc12563480 \h </w:instrText>
+              <w:instrText xml:space="preserve"> PAGEREF _Toc39738744 \h </w:instrText>
             </w:r>
             <w:r>
               <w:rPr>
@@ -767,7 +767,7 @@
                 <w:noProof/>
                 <w:webHidden/>
               </w:rPr>
-              <w:t>3</w:t>
+              <w:t>4</w:t>
             </w:r>
             <w:r>
               <w:rPr>
@@ -793,7 +793,7 @@
               <w:szCs w:val="22"/>
             </w:rPr>
           </w:pPr>
-          <w:hyperlink w:anchor="_Toc12563481" w:history="1">
+          <w:hyperlink w:anchor="_Toc39738745" w:history="1">
             <w:r>
               <w:rPr>
                 <w:rStyle w:val="a8"/>
@@ -820,7 +820,7 @@
                 <w:noProof/>
                 <w:webHidden/>
               </w:rPr>
-              <w:instrText xml:space="preserve"> PAGEREF _Toc12563481 \h </w:instrText>
+              <w:instrText xml:space="preserve"> PAGEREF _Toc39738745 \h </w:instrText>
             </w:r>
             <w:r>
               <w:rPr>
@@ -840,7 +840,7 @@
                 <w:noProof/>
                 <w:webHidden/>
               </w:rPr>
-              <w:t>3</w:t>
+              <w:t>4</w:t>
             </w:r>
             <w:r>
               <w:rPr>
@@ -866,7 +866,7 @@
               <w:szCs w:val="22"/>
             </w:rPr>
           </w:pPr>
-          <w:hyperlink w:anchor="_Toc12563482" w:history="1">
+          <w:hyperlink w:anchor="_Toc39738746" w:history="1">
             <w:r>
               <w:rPr>
                 <w:rStyle w:val="a8"/>
@@ -893,7 +893,7 @@
                 <w:noProof/>
                 <w:webHidden/>
               </w:rPr>
-              <w:instrText xml:space="preserve"> PAGEREF _Toc12563482 \h </w:instrText>
+              <w:instrText xml:space="preserve"> PAGEREF _Toc39738746 \h </w:instrText>
             </w:r>
             <w:r>
               <w:rPr>
@@ -913,7 +913,7 @@
                 <w:noProof/>
                 <w:webHidden/>
               </w:rPr>
-              <w:t>3</w:t>
+              <w:t>4</w:t>
             </w:r>
             <w:r>
               <w:rPr>
@@ -939,7 +939,7 @@
               <w:szCs w:val="22"/>
             </w:rPr>
           </w:pPr>
-          <w:hyperlink w:anchor="_Toc12563483" w:history="1">
+          <w:hyperlink w:anchor="_Toc39738747" w:history="1">
             <w:r>
               <w:rPr>
                 <w:rStyle w:val="a8"/>
@@ -966,7 +966,7 @@
                 <w:noProof/>
                 <w:webHidden/>
               </w:rPr>
-              <w:instrText xml:space="preserve"> PAGEREF _Toc12563483 \h </w:instrText>
+              <w:instrText xml:space="preserve"> PAGEREF _Toc39738747 \h </w:instrText>
             </w:r>
             <w:r>
               <w:rPr>
@@ -986,7 +986,7 @@
                 <w:noProof/>
                 <w:webHidden/>
               </w:rPr>
-              <w:t>3</w:t>
+              <w:t>4</w:t>
             </w:r>
             <w:r>
               <w:rPr>
@@ -1012,7 +1012,7 @@
               <w:szCs w:val="22"/>
             </w:rPr>
           </w:pPr>
-          <w:hyperlink w:anchor="_Toc12563484" w:history="1">
+          <w:hyperlink w:anchor="_Toc39738748" w:history="1">
             <w:r>
               <w:rPr>
                 <w:rStyle w:val="a8"/>
@@ -1039,7 +1039,7 @@
                 <w:noProof/>
                 <w:webHidden/>
               </w:rPr>
-              <w:instrText xml:space="preserve"> PAGEREF _Toc12563484 \h </w:instrText>
+              <w:instrText xml:space="preserve"> PAGEREF _Toc39738748 \h </w:instrText>
             </w:r>
             <w:r>
               <w:rPr>
@@ -1059,7 +1059,7 @@
                 <w:noProof/>
                 <w:webHidden/>
               </w:rPr>
-              <w:t>3</w:t>
+              <w:t>4</w:t>
             </w:r>
             <w:r>
               <w:rPr>
@@ -1085,7 +1085,7 @@
               <w:szCs w:val="22"/>
             </w:rPr>
           </w:pPr>
-          <w:hyperlink w:anchor="_Toc12563485" w:history="1">
+          <w:hyperlink w:anchor="_Toc39738749" w:history="1">
             <w:r>
               <w:rPr>
                 <w:rStyle w:val="a8"/>
@@ -1112,7 +1112,7 @@
                 <w:noProof/>
                 <w:webHidden/>
               </w:rPr>
-              <w:instrText xml:space="preserve"> PAGEREF _Toc12563485 \h </w:instrText>
+              <w:instrText xml:space="preserve"> PAGEREF _Toc39738749 \h </w:instrText>
             </w:r>
             <w:r>
               <w:rPr>
@@ -1132,7 +1132,7 @@
                 <w:noProof/>
                 <w:webHidden/>
               </w:rPr>
-              <w:t>3</w:t>
+              <w:t>4</w:t>
             </w:r>
             <w:r>
               <w:rPr>
@@ -1158,7 +1158,7 @@
               <w:szCs w:val="22"/>
             </w:rPr>
           </w:pPr>
-          <w:hyperlink w:anchor="_Toc12563486" w:history="1">
+          <w:hyperlink w:anchor="_Toc39738750" w:history="1">
             <w:r>
               <w:rPr>
                 <w:rStyle w:val="a8"/>
@@ -1185,7 +1185,7 @@
                 <w:noProof/>
                 <w:webHidden/>
               </w:rPr>
-              <w:instrText xml:space="preserve"> PAGEREF _Toc12563486 \h </w:instrText>
+              <w:instrText xml:space="preserve"> PAGEREF _Toc39738750 \h </w:instrText>
             </w:r>
             <w:r>
               <w:rPr>
@@ -1205,7 +1205,7 @@
                 <w:noProof/>
                 <w:webHidden/>
               </w:rPr>
-              <w:t>3</w:t>
+              <w:t>4</w:t>
             </w:r>
             <w:r>
               <w:rPr>
@@ -1231,7 +1231,7 @@
               <w:szCs w:val="22"/>
             </w:rPr>
           </w:pPr>
-          <w:hyperlink w:anchor="_Toc12563487" w:history="1">
+          <w:hyperlink w:anchor="_Toc39738751" w:history="1">
             <w:r>
               <w:rPr>
                 <w:rStyle w:val="a8"/>
@@ -1258,7 +1258,7 @@
                 <w:noProof/>
                 <w:webHidden/>
               </w:rPr>
-              <w:instrText xml:space="preserve"> PAGEREF _Toc12563487 \h </w:instrText>
+              <w:instrText xml:space="preserve"> PAGEREF _Toc39738751 \h </w:instrText>
             </w:r>
             <w:r>
               <w:rPr>
@@ -1278,7 +1278,7 @@
                 <w:noProof/>
                 <w:webHidden/>
               </w:rPr>
-              <w:t>3</w:t>
+              <w:t>4</w:t>
             </w:r>
             <w:r>
               <w:rPr>
@@ -1304,13 +1304,13 @@
               <w:szCs w:val="22"/>
             </w:rPr>
           </w:pPr>
-          <w:hyperlink w:anchor="_Toc12563488" w:history="1">
+          <w:hyperlink w:anchor="_Toc39738752" w:history="1">
             <w:r>
               <w:rPr>
                 <w:rStyle w:val="a8"/>
                 <w:noProof/>
               </w:rPr>
-              <w:t>3.3.Sync task list exported</w:t>
+              <w:t>3.3. Exported settings and Sync task list</w:t>
             </w:r>
             <w:r>
               <w:rPr>
@@ -1331,7 +1331,7 @@
                 <w:noProof/>
                 <w:webHidden/>
               </w:rPr>
-              <w:instrText xml:space="preserve"> PAGEREF _Toc12563488 \h </w:instrText>
+              <w:instrText xml:space="preserve"> PAGEREF _Toc39738752 \h </w:instrText>
             </w:r>
             <w:r>
               <w:rPr>
@@ -1351,7 +1351,7 @@
                 <w:noProof/>
                 <w:webHidden/>
               </w:rPr>
-              <w:t>4</w:t>
+              <w:t>5</w:t>
             </w:r>
             <w:r>
               <w:rPr>
@@ -1377,7 +1377,7 @@
               <w:szCs w:val="22"/>
             </w:rPr>
           </w:pPr>
-          <w:hyperlink w:anchor="_Toc12563489" w:history="1">
+          <w:hyperlink w:anchor="_Toc39738753" w:history="1">
             <w:r>
               <w:rPr>
                 <w:rStyle w:val="a8"/>
@@ -1404,7 +1404,7 @@
                 <w:noProof/>
                 <w:webHidden/>
               </w:rPr>
-              <w:instrText xml:space="preserve"> PAGEREF _Toc12563489 \h </w:instrText>
+              <w:instrText xml:space="preserve"> PAGEREF _Toc39738753 \h </w:instrText>
             </w:r>
             <w:r>
               <w:rPr>
@@ -1424,7 +1424,7 @@
                 <w:noProof/>
                 <w:webHidden/>
               </w:rPr>
-              <w:t>4</w:t>
+              <w:t>5</w:t>
             </w:r>
             <w:r>
               <w:rPr>
@@ -1450,7 +1450,7 @@
               <w:szCs w:val="22"/>
             </w:rPr>
           </w:pPr>
-          <w:hyperlink w:anchor="_Toc12563490" w:history="1">
+          <w:hyperlink w:anchor="_Toc39738754" w:history="1">
             <w:r>
               <w:rPr>
                 <w:rStyle w:val="a8"/>
@@ -1477,7 +1477,7 @@
                 <w:noProof/>
                 <w:webHidden/>
               </w:rPr>
-              <w:instrText xml:space="preserve"> PAGEREF _Toc12563490 \h </w:instrText>
+              <w:instrText xml:space="preserve"> PAGEREF _Toc39738754 \h </w:instrText>
             </w:r>
             <w:r>
               <w:rPr>
@@ -1497,7 +1497,7 @@
                 <w:noProof/>
                 <w:webHidden/>
               </w:rPr>
-              <w:t>4</w:t>
+              <w:t>5</w:t>
             </w:r>
             <w:r>
               <w:rPr>
@@ -1523,7 +1523,7 @@
               <w:szCs w:val="22"/>
             </w:rPr>
           </w:pPr>
-          <w:hyperlink w:anchor="_Toc12563491" w:history="1">
+          <w:hyperlink w:anchor="_Toc39738755" w:history="1">
             <w:r>
               <w:rPr>
                 <w:rStyle w:val="a8"/>
@@ -1550,7 +1550,7 @@
                 <w:noProof/>
                 <w:webHidden/>
               </w:rPr>
-              <w:instrText xml:space="preserve"> PAGEREF _Toc12563491 \h </w:instrText>
+              <w:instrText xml:space="preserve"> PAGEREF _Toc39738755 \h </w:instrText>
             </w:r>
             <w:r>
               <w:rPr>
@@ -1570,7 +1570,7 @@
                 <w:noProof/>
                 <w:webHidden/>
               </w:rPr>
-              <w:t>4</w:t>
+              <w:t>5</w:t>
             </w:r>
             <w:r>
               <w:rPr>
@@ -1593,7 +1593,7 @@
         <w:pStyle w:val="2"/>
         <w:spacing w:before="360"/>
       </w:pPr>
-      <w:bookmarkStart w:id="1" w:name="_Toc12563471"/>
+      <w:bookmarkStart w:id="1" w:name="_Toc39738735"/>
       <w:r>
         <w:rPr>
           <w:rFonts w:hint="eastAsia"/>
@@ -1605,7 +1605,19 @@
         <w:rPr>
           <w:rFonts w:hint="eastAsia"/>
         </w:rPr>
-        <w:t>Fuction</w:t>
+        <w:t>Fu</w:t>
+      </w:r>
+      <w:r>
+        <w:t>n</w:t>
+      </w:r>
+      <w:r>
+        <w:rPr>
+          <w:rFonts w:hint="eastAsia"/>
+        </w:rPr>
+        <w:t>ction</w:t>
+      </w:r>
+      <w:r>
+        <w:t>s</w:t>
       </w:r>
       <w:bookmarkEnd w:id="1"/>
     </w:p>
@@ -1632,7 +1644,52 @@
         <w:t xml:space="preserve"> or SMB3</w:t>
       </w:r>
       <w:r>
-        <w:t xml:space="preserve"> protocol between the internal storage of Android terminal, SDCARD and PC/NAS. Synchronization is a one-way from the master to the target, mirror, move, copy, archive can be used. (Internal storage, SDCARD, SMB, ZIP combination is possible)</w:t>
+        <w:t xml:space="preserve"> protocol between the internal storage of Android terminal, SDCARD and PC/NAS. Synchronization is a one-way from the master to the target</w:t>
+      </w:r>
+      <w:r>
+        <w:t>. M</w:t>
+      </w:r>
+      <w:r>
+        <w:t xml:space="preserve">irror, </w:t>
+      </w:r>
+      <w:r>
+        <w:t>M</w:t>
+      </w:r>
+      <w:r>
+        <w:t xml:space="preserve">ove, </w:t>
+      </w:r>
+      <w:r>
+        <w:t>C</w:t>
+      </w:r>
+      <w:r>
+        <w:t>opy</w:t>
+      </w:r>
+      <w:r>
+        <w:t xml:space="preserve"> and </w:t>
+      </w:r>
+      <w:r>
+        <w:t>A</w:t>
+      </w:r>
+      <w:r>
+        <w:t xml:space="preserve">rchive </w:t>
+      </w:r>
+      <w:r>
+        <w:t>modes are supported</w:t>
+      </w:r>
+      <w:r>
+        <w:t xml:space="preserve">. </w:t>
+      </w:r>
+      <w:r>
+        <w:t xml:space="preserve">Many storage combinations are supported </w:t>
+      </w:r>
+      <w:r>
+        <w:t xml:space="preserve">(Internal storage, SDCARD, </w:t>
+      </w:r>
+      <w:r>
+        <w:t xml:space="preserve">OTG-USB, </w:t>
+      </w:r>
+      <w:r>
+        <w:t>SMB, ZIP)</w:t>
       </w:r>
     </w:p>
     <w:p>
@@ -1640,7 +1697,25 @@
         <w:pStyle w:val="af3"/>
       </w:pPr>
       <w:r>
-        <w:t>Can start the sync by external application</w:t>
+        <w:t>S</w:t>
+      </w:r>
+      <w:r>
+        <w:t xml:space="preserve">ync </w:t>
+      </w:r>
+      <w:r>
+        <w:t xml:space="preserve">can be </w:t>
+      </w:r>
+      <w:r>
+        <w:t xml:space="preserve">automatically </w:t>
+      </w:r>
+      <w:r>
+        <w:t xml:space="preserve">started </w:t>
+      </w:r>
+      <w:r>
+        <w:t>by external application</w:t>
+      </w:r>
+      <w:r>
+        <w:t>s</w:t>
       </w:r>
       <w:r>
         <w:rPr>
@@ -1665,6 +1740,50 @@
           <w:rFonts w:hint="eastAsia"/>
         </w:rPr>
         <w:t xml:space="preserve"> </w:t>
+      </w:r>
+    </w:p>
+    <w:p>
+      <w:pPr>
+        <w:pStyle w:val="af3"/>
+      </w:pPr>
+    </w:p>
+    <w:p>
+      <w:pPr>
+        <w:pStyle w:val="af3"/>
+      </w:pPr>
+      <w:r>
+        <w:t xml:space="preserve">Sync occurs </w:t>
+      </w:r>
+      <w:r>
+        <w:t>between two folder pairs called the</w:t>
+      </w:r>
+      <w:r>
+        <w:t xml:space="preserve"> Master (source folder) </w:t>
+      </w:r>
+      <w:r>
+        <w:t>and</w:t>
+      </w:r>
+      <w:r>
+        <w:t xml:space="preserve"> the Target (destination folder)</w:t>
+      </w:r>
+      <w:r>
+        <w:t>. It is a one direction Sync, from the Master to the Target.</w:t>
+      </w:r>
+    </w:p>
+    <w:p>
+      <w:pPr>
+        <w:pStyle w:val="af3"/>
+      </w:pPr>
+    </w:p>
+    <w:p>
+      <w:pPr>
+        <w:pStyle w:val="af3"/>
+      </w:pPr>
+      <w:r>
+        <w:t>The supported</w:t>
+      </w:r>
+      <w:r>
+        <w:t xml:space="preserve"> Sync modes are:</w:t>
       </w:r>
     </w:p>
     <w:p>
@@ -1694,7 +1813,44 @@
         <w:ind w:leftChars="200" w:left="480" w:firstLineChars="0" w:firstLine="0"/>
       </w:pPr>
       <w:r>
-        <w:t>If master and target files are different, to copied files from master to the target directory.</w:t>
+        <w:lastRenderedPageBreak/>
+        <w:t xml:space="preserve">The target </w:t>
+      </w:r>
+      <w:r>
+        <w:t xml:space="preserve">folder </w:t>
+      </w:r>
+      <w:r>
+        <w:t xml:space="preserve">is kept as an exact copy of the master. </w:t>
+      </w:r>
+      <w:r>
+        <w:t xml:space="preserve">If </w:t>
+      </w:r>
+      <w:r>
+        <w:t xml:space="preserve">a file is different between the </w:t>
+      </w:r>
+      <w:r>
+        <w:t xml:space="preserve">master and </w:t>
+      </w:r>
+      <w:r>
+        <w:t xml:space="preserve">the </w:t>
+      </w:r>
+      <w:r>
+        <w:t>target</w:t>
+      </w:r>
+      <w:r>
+        <w:t>, the file on the master</w:t>
+      </w:r>
+      <w:r>
+        <w:t xml:space="preserve"> </w:t>
+      </w:r>
+      <w:r>
+        <w:t>overwrite</w:t>
+      </w:r>
+      <w:r>
+        <w:t>s</w:t>
+      </w:r>
+      <w:r>
+        <w:t xml:space="preserve"> the file on the target.</w:t>
       </w:r>
       <w:r>
         <w:rPr>
@@ -1703,8 +1859,37 @@
         <w:t xml:space="preserve"> </w:t>
       </w:r>
       <w:r>
-        <w:t>To delete target files and directories if does not exist in the master.</w:t>
-      </w:r>
+        <w:t xml:space="preserve">Folder and files not present on the target are copied from the master. </w:t>
+      </w:r>
+      <w:r>
+        <w:t>Files and folders that do not exist on the master are also deleted from the target.</w:t>
+      </w:r>
+      <w:r>
+        <w:t xml:space="preserve"> </w:t>
+      </w:r>
+      <w:bookmarkStart w:id="2" w:name="_Hlk39657495"/>
+      <w:r>
+        <w:t>Only modified files (by size and/or date/time) are updated</w:t>
+      </w:r>
+      <w:r>
+        <w:t xml:space="preserve"> on the target</w:t>
+      </w:r>
+      <w:r>
+        <w:t>.</w:t>
+      </w:r>
+      <w:bookmarkEnd w:id="2"/>
+    </w:p>
+    <w:p>
+      <w:pPr>
+        <w:pStyle w:val="22"/>
+        <w:ind w:leftChars="200" w:left="480" w:firstLineChars="0" w:firstLine="0"/>
+      </w:pPr>
+    </w:p>
+    <w:p>
+      <w:pPr>
+        <w:pStyle w:val="22"/>
+        <w:ind w:leftChars="200" w:left="480" w:firstLineChars="0" w:firstLine="0"/>
+      </w:pPr>
     </w:p>
     <w:p>
       <w:pPr>
@@ -1728,16 +1913,25 @@
         <w:ind w:leftChars="200" w:left="480" w:firstLineChars="0" w:firstLine="0"/>
       </w:pPr>
       <w:r>
-        <w:t>If master and target files are different, to copied files from master to the target directory</w:t>
+        <w:t>If a file is different between the master and the target, the file on the master overwrites the file on the target.</w:t>
       </w:r>
       <w:r>
         <w:rPr>
           <w:rFonts w:hint="eastAsia"/>
         </w:rPr>
+        <w:t xml:space="preserve"> </w:t>
+      </w:r>
+      <w:r>
+        <w:t>Once copied to the target,</w:t>
+      </w:r>
+      <w:r>
+        <w:t xml:space="preserve"> files and folders are deleted from the master</w:t>
+      </w:r>
+      <w:r>
+        <w:t xml:space="preserve"> (like move command)</w:t>
+      </w:r>
+      <w:r>
         <w:t>.</w:t>
-      </w:r>
-      <w:r>
-        <w:t xml:space="preserve"> To delete the master directories and files copied to the target.</w:t>
       </w:r>
     </w:p>
     <w:p>
@@ -1746,8 +1940,29 @@
         <w:ind w:leftChars="200" w:left="480" w:firstLineChars="0" w:firstLine="0"/>
       </w:pPr>
       <w:r>
-        <w:t>However, the master and target same name, same file modification time and file size, to delete the file on the master without copying files.</w:t>
-      </w:r>
+        <w:t xml:space="preserve">Only modified files (by size and/or date/time) are </w:t>
+      </w:r>
+      <w:r>
+        <w:t>copied</w:t>
+      </w:r>
+      <w:r>
+        <w:t xml:space="preserve"> </w:t>
+      </w:r>
+      <w:r>
+        <w:t>to</w:t>
+      </w:r>
+      <w:r>
+        <w:t xml:space="preserve"> the target.</w:t>
+      </w:r>
+      <w:r>
+        <w:t xml:space="preserve"> Identical files, based on the selected compare criteria, are deleted from the master without being copied. Files and folders on the target, not present on the master, are obviously preserved.</w:t>
+      </w:r>
+    </w:p>
+    <w:p>
+      <w:pPr>
+        <w:pStyle w:val="22"/>
+        <w:ind w:leftChars="200" w:left="480" w:firstLineChars="0" w:firstLine="0"/>
+      </w:pPr>
     </w:p>
     <w:p>
       <w:pPr>
@@ -1767,22 +1982,70 @@
     </w:p>
     <w:p>
       <w:pPr>
+        <w:pStyle w:val="a"/>
+        <w:numPr>
+          <w:ilvl w:val="0"/>
+          <w:numId w:val="0"/>
+        </w:numPr>
+        <w:ind w:left="420"/>
+      </w:pPr>
+      <w:bookmarkStart w:id="3" w:name="_Hlk39692097"/>
+      <w:r>
+        <w:t>Same as Move, but files are not deleted from the master after being copied.</w:t>
+      </w:r>
+    </w:p>
+    <w:p>
+      <w:pPr>
+        <w:pStyle w:val="a"/>
+        <w:numPr>
+          <w:ilvl w:val="0"/>
+          <w:numId w:val="0"/>
+        </w:numPr>
+        <w:ind w:left="420"/>
+      </w:pPr>
+      <w:r>
+        <w:t xml:space="preserve">If a file is different between the master and the target, the file on the master overwrites the file on the target. Once copied to the target, files and folders are </w:t>
+      </w:r>
+      <w:r>
+        <w:t xml:space="preserve">kept on </w:t>
+      </w:r>
+      <w:r>
+        <w:t xml:space="preserve">the master (like </w:t>
+      </w:r>
+      <w:r>
+        <w:t>a</w:t>
+      </w:r>
+      <w:r>
+        <w:t xml:space="preserve"> </w:t>
+      </w:r>
+      <w:r>
+        <w:t>copy command</w:t>
+      </w:r>
+      <w:r>
+        <w:t>).</w:t>
+      </w:r>
+    </w:p>
+    <w:p>
+      <w:pPr>
         <w:pStyle w:val="22"/>
-        <w:ind w:leftChars="200" w:left="480" w:firstLineChars="0" w:firstLine="0"/>
-      </w:pPr>
-      <w:r>
-        <w:lastRenderedPageBreak/>
-        <w:t>If master and target files are different, to copied files from master to the target directory.</w:t>
-      </w:r>
-      <w:r>
-        <w:rPr>
-          <w:rFonts w:hint="eastAsia"/>
-        </w:rPr>
-        <w:t xml:space="preserve"> </w:t>
-      </w:r>
-      <w:r>
-        <w:t>However, the same file modification time and file size with the same name does not copy the master and target.</w:t>
-      </w:r>
+        <w:ind w:leftChars="0" w:left="420" w:firstLineChars="0" w:firstLine="0"/>
+      </w:pPr>
+      <w:r>
+        <w:t xml:space="preserve">Only modified files (by size and/or date/time) are copied to the target. Identical files, based on the selected compare criteria, are </w:t>
+      </w:r>
+      <w:r>
+        <w:t>ignored and not copied again</w:t>
+      </w:r>
+      <w:r>
+        <w:t>.</w:t>
+      </w:r>
+      <w:bookmarkEnd w:id="3"/>
+    </w:p>
+    <w:p>
+      <w:pPr>
+        <w:pStyle w:val="22"/>
+        <w:ind w:leftChars="0" w:left="420" w:firstLineChars="0" w:firstLine="0"/>
+      </w:pPr>
     </w:p>
     <w:p>
       <w:pPr>
@@ -1806,7 +2069,70 @@
         <w:ind w:leftChars="200" w:left="480" w:firstLineChars="0" w:firstLine="0"/>
       </w:pPr>
       <w:r>
-        <w:t>Move photos and videos in the directory on the master side to the target under conditions such as shooting date/time than the date and time of archive execution, such as 7 days or earlier or 30 days or earlier. (However, ZIP can not be used for target)</w:t>
+        <w:t>Archive</w:t>
+      </w:r>
+      <w:r>
+        <w:t xml:space="preserve"> </w:t>
+      </w:r>
+      <w:r>
+        <w:t xml:space="preserve">photos and videos </w:t>
+      </w:r>
+      <w:r>
+        <w:t>by Moving them from</w:t>
+      </w:r>
+      <w:r>
+        <w:t xml:space="preserve"> the master </w:t>
+      </w:r>
+      <w:r>
+        <w:t xml:space="preserve">to the target folder. Specific medias criteria can be specified for archiving: </w:t>
+      </w:r>
+      <w:r>
+        <w:t>shooting date/time</w:t>
+      </w:r>
+      <w:r>
+        <w:t xml:space="preserve">, </w:t>
+      </w:r>
+      <w:r>
+        <w:t xml:space="preserve">date and time of </w:t>
+      </w:r>
+      <w:r>
+        <w:t xml:space="preserve">last archive </w:t>
+      </w:r>
+      <w:r>
+        <w:t xml:space="preserve">execution </w:t>
+      </w:r>
+      <w:r>
+        <w:t>(</w:t>
+      </w:r>
+      <w:r>
+        <w:t>such as 7 days or earlier or 30 days or earlier</w:t>
+      </w:r>
+      <w:r>
+        <w:t>)</w:t>
+      </w:r>
+      <w:r>
+        <w:t>.</w:t>
+      </w:r>
+    </w:p>
+    <w:p>
+      <w:pPr>
+        <w:pStyle w:val="22"/>
+        <w:ind w:leftChars="200" w:left="480" w:firstLineChars="0" w:firstLine="0"/>
+      </w:pPr>
+      <w:r>
+        <w:t>ZIP</w:t>
+      </w:r>
+      <w:r>
+        <w:t xml:space="preserve"> cannot be </w:t>
+      </w:r>
+      <w:r>
+        <w:t xml:space="preserve">specified as a </w:t>
+      </w:r>
+      <w:r>
+        <w:t>target</w:t>
+      </w:r>
+      <w:r>
+        <w:t xml:space="preserve"> for Archive operations.</w:t>
       </w:r>
     </w:p>
     <w:p>
@@ -1815,23 +2141,18 @@
       </w:pPr>
     </w:p>
     <w:p>
-      <w:r>
-        <w:t>Note</w:t>
-      </w:r>
-      <w:r>
+      <w:pPr>
         <w:rPr>
-          <w:rFonts w:hint="eastAsia"/>
+          <w:b/>
+          <w:bCs/>
         </w:rPr>
-        <w:t>1</w:t>
-      </w:r>
-      <w:r>
-        <w:t>:</w:t>
-      </w:r>
+      </w:pPr>
       <w:r>
         <w:rPr>
-          <w:rFonts w:hint="eastAsia"/>
+          <w:b/>
+          <w:bCs/>
         </w:rPr>
-        <w:t xml:space="preserve"> </w:t>
+        <w:t xml:space="preserve">Compare criteria: </w:t>
       </w:r>
     </w:p>
     <w:p>
@@ -1841,10 +2162,10 @@
           <w:ilvl w:val="0"/>
           <w:numId w:val="0"/>
         </w:numPr>
-        <w:ind w:left="360"/>
-      </w:pPr>
-      <w:r>
-        <w:t>The difference file is one of the following three conditions.</w:t>
+        <w:ind w:left="360" w:hanging="360"/>
+      </w:pPr>
+      <w:r>
+        <w:t>Files are considered different based on these criteria:</w:t>
       </w:r>
     </w:p>
     <w:p>
@@ -1854,10 +2175,19 @@
           <w:ilvl w:val="0"/>
           <w:numId w:val="21"/>
         </w:numPr>
-        <w:ind w:firstLineChars="0"/>
-      </w:pPr>
-      <w:r>
-        <w:t>File does not exist</w:t>
+        <w:ind w:left="567" w:firstLineChars="0"/>
+      </w:pPr>
+      <w:r>
+        <w:t>File</w:t>
+      </w:r>
+      <w:r>
+        <w:t>/folder</w:t>
+      </w:r>
+      <w:r>
+        <w:t xml:space="preserve"> </w:t>
+      </w:r>
+      <w:r>
+        <w:t>name exists only on master or target, not on both sides</w:t>
       </w:r>
     </w:p>
     <w:p>
@@ -1867,10 +2197,10 @@
           <w:ilvl w:val="0"/>
           <w:numId w:val="21"/>
         </w:numPr>
-        <w:ind w:firstLineChars="0"/>
-      </w:pPr>
-      <w:r>
-        <w:t>Different file sizes</w:t>
+        <w:ind w:left="567" w:firstLineChars="0"/>
+      </w:pPr>
+      <w:r>
+        <w:t>Files have different sizes</w:t>
       </w:r>
     </w:p>
     <w:p>
@@ -1880,10 +2210,10 @@
           <w:ilvl w:val="0"/>
           <w:numId w:val="21"/>
         </w:numPr>
-        <w:ind w:firstLineChars="0"/>
-      </w:pPr>
-      <w:r>
-        <w:t>Different over when last updated 3 seconds</w:t>
+        <w:ind w:left="567" w:firstLineChars="0"/>
+      </w:pPr>
+      <w:r>
+        <w:t>Files have a different time stamp (last modification date and time)</w:t>
       </w:r>
     </w:p>
     <w:p>
@@ -1893,10 +2223,137 @@
           <w:ilvl w:val="0"/>
           <w:numId w:val="0"/>
         </w:numPr>
-        <w:ind w:leftChars="181" w:left="434"/>
-      </w:pPr>
-      <w:r>
-        <w:t>If it is not permitted to change the last update time of the file by the application, the last update time of the file is recorded in the management file and it is used to judge the difference file. Therefore, if you copy a file other than SMBSync2 or there is no management file, the file will be copied.</w:t>
+        <w:ind w:left="360" w:hanging="360"/>
+      </w:pPr>
+    </w:p>
+    <w:p>
+      <w:pPr>
+        <w:pStyle w:val="a"/>
+        <w:numPr>
+          <w:ilvl w:val="0"/>
+          <w:numId w:val="0"/>
+        </w:numPr>
+      </w:pPr>
+      <w:r>
+        <w:t>In Advanced Options, many compare settings can be adjusted: time tolerance interval can be set to ignore difference if less than 1, 3, 5 or 10 sec for compatibility with FAT/exFAT medias. Ignore Daylight Saving time is supported. Option to not overwrite target file if it is newer than the master or if it is larger in size…</w:t>
+      </w:r>
+    </w:p>
+    <w:p>
+      <w:pPr>
+        <w:pStyle w:val="a"/>
+        <w:numPr>
+          <w:ilvl w:val="0"/>
+          <w:numId w:val="0"/>
+        </w:numPr>
+      </w:pPr>
+      <w:r>
+        <w:lastRenderedPageBreak/>
+        <w:t>When target is on Internal Storage or on the SD Card, m</w:t>
+      </w:r>
+      <w:r>
+        <w:t xml:space="preserve">ost Android systems do not permit setting </w:t>
+      </w:r>
+      <w:r>
+        <w:t xml:space="preserve">the last </w:t>
+      </w:r>
+      <w:r>
+        <w:rPr>
+          <w:szCs w:val="21"/>
+        </w:rPr>
+        <w:t>modified</w:t>
+      </w:r>
+      <w:r>
+        <w:rPr>
+          <w:szCs w:val="21"/>
+        </w:rPr>
+        <w:t xml:space="preserve"> </w:t>
+      </w:r>
+      <w:r>
+        <w:t xml:space="preserve">time of the </w:t>
+      </w:r>
+      <w:r>
+        <w:t xml:space="preserve">target </w:t>
+      </w:r>
+      <w:r>
+        <w:t xml:space="preserve">file </w:t>
+      </w:r>
+      <w:r>
+        <w:t>to match the time of the source fil</w:t>
+      </w:r>
+      <w:r>
+        <w:t xml:space="preserve">e. When target is SMB (PC/NAS), or </w:t>
+      </w:r>
+      <w:r>
+        <w:t>OTG-</w:t>
+      </w:r>
+      <w:r>
+        <w:t>USB storage, this is usually not an issue. SMSync2 detects if the time/date can be set on the target</w:t>
+      </w:r>
+      <w:r>
+        <w:rPr>
+          <w:szCs w:val="21"/>
+        </w:rPr>
+        <w:t xml:space="preserve"> </w:t>
+      </w:r>
+      <w:r>
+        <w:rPr>
+          <w:szCs w:val="21"/>
+        </w:rPr>
+        <w:t>to match the source file</w:t>
+      </w:r>
+      <w:r>
+        <w:t xml:space="preserve">. </w:t>
+      </w:r>
+      <w:r>
+        <w:t>If not, the last update time of the file is recorded in the application database files. It is then used to compare the files and check if they differ by time</w:t>
+      </w:r>
+      <w:r>
+        <w:t xml:space="preserve">. </w:t>
+      </w:r>
+      <w:r>
+        <w:rPr>
+          <w:szCs w:val="21"/>
+        </w:rPr>
+        <w:t>In that case</w:t>
+      </w:r>
+      <w:r>
+        <w:t xml:space="preserve">, if you </w:t>
+      </w:r>
+      <w:r>
+        <w:t xml:space="preserve">try to synchronize the master/target pair with a </w:t>
+      </w:r>
+      <w:r>
+        <w:t>third-party</w:t>
+      </w:r>
+      <w:r>
+        <w:t xml:space="preserve"> application or if </w:t>
+      </w:r>
+      <w:r>
+        <w:t>SMBSync2</w:t>
+      </w:r>
+      <w:r>
+        <w:t xml:space="preserve"> data files are erased, the </w:t>
+      </w:r>
+      <w:r>
+        <w:t xml:space="preserve">source </w:t>
+      </w:r>
+      <w:r>
+        <w:t xml:space="preserve">files will be copied again to the target. You can set the option to “Not overwrite destination file if it is newer than the </w:t>
+      </w:r>
+      <w:r>
+        <w:t>master</w:t>
+      </w:r>
+      <w:r>
+        <w:t>”</w:t>
+      </w:r>
+      <w:r>
+        <w:t xml:space="preserve"> </w:t>
+      </w:r>
+      <w:r>
+        <w:t>in addition to comparing by size to overcome this issue</w:t>
+      </w:r>
+      <w:r>
+        <w:t>.</w:t>
       </w:r>
     </w:p>
     <w:p>
@@ -1904,8 +2361,8 @@
         <w:pStyle w:val="2"/>
         <w:spacing w:before="360"/>
       </w:pPr>
-      <w:bookmarkStart w:id="2" w:name="_Toc450110990"/>
-      <w:bookmarkStart w:id="3" w:name="_Toc12563472"/>
+      <w:bookmarkStart w:id="4" w:name="_Toc450110990"/>
+      <w:bookmarkStart w:id="5" w:name="_Toc39738736"/>
       <w:r>
         <w:rPr>
           <w:rFonts w:hint="eastAsia"/>
@@ -1915,7 +2372,7 @@
       <w:r>
         <w:t xml:space="preserve"> Permissions</w:t>
       </w:r>
-      <w:bookmarkEnd w:id="3"/>
+      <w:bookmarkEnd w:id="5"/>
     </w:p>
     <w:p>
       <w:r>
@@ -1927,9 +2384,9 @@
         <w:pStyle w:val="20mm8261"/>
         <w:spacing w:before="360"/>
       </w:pPr>
-      <w:bookmarkStart w:id="4" w:name="_Toc8456826"/>
-      <w:bookmarkStart w:id="5" w:name="_Toc9071194"/>
-      <w:bookmarkStart w:id="6" w:name="_Toc12563473"/>
+      <w:bookmarkStart w:id="6" w:name="_Toc8456826"/>
+      <w:bookmarkStart w:id="7" w:name="_Toc9071194"/>
+      <w:bookmarkStart w:id="8" w:name="_Toc39738737"/>
       <w:r>
         <w:rPr>
           <w:rFonts w:hint="eastAsia"/>
@@ -1942,15 +2399,15 @@
         </w:rPr>
         <w:t>.1</w:t>
       </w:r>
-      <w:bookmarkEnd w:id="4"/>
-      <w:bookmarkEnd w:id="5"/>
+      <w:bookmarkEnd w:id="6"/>
+      <w:bookmarkEnd w:id="7"/>
       <w:r>
         <w:rPr>
           <w:rFonts w:hint="eastAsia"/>
         </w:rPr>
         <w:t xml:space="preserve"> Location</w:t>
       </w:r>
-      <w:bookmarkEnd w:id="6"/>
+      <w:bookmarkEnd w:id="8"/>
     </w:p>
     <w:p>
       <w:r>
@@ -1965,7 +2422,22 @@
     </w:p>
     <w:p>
       <w:r>
-        <w:t>Used to obtain the WiFi SSID name on Android 8.1 or higher.</w:t>
+        <w:t>Required</w:t>
+      </w:r>
+      <w:r>
+        <w:t xml:space="preserve"> </w:t>
+      </w:r>
+      <w:r>
+        <w:t xml:space="preserve">to obtain the WiFi SSID name on Android 8.1 </w:t>
+      </w:r>
+      <w:r>
+        <w:t>and</w:t>
+      </w:r>
+      <w:r>
+        <w:t xml:space="preserve"> </w:t>
+      </w:r>
+      <w:r>
+        <w:t>higher.</w:t>
       </w:r>
     </w:p>
     <w:p>
@@ -1973,8 +2445,8 @@
         <w:pStyle w:val="20mm8261"/>
         <w:spacing w:before="360"/>
       </w:pPr>
-      <w:bookmarkStart w:id="7" w:name="_Toc9071195"/>
-      <w:bookmarkStart w:id="8" w:name="_Toc12563474"/>
+      <w:bookmarkStart w:id="9" w:name="_Toc9071195"/>
+      <w:bookmarkStart w:id="10" w:name="_Toc39738738"/>
       <w:r>
         <w:rPr>
           <w:rFonts w:hint="eastAsia"/>
@@ -1993,11 +2465,11 @@
         </w:rPr>
         <w:t>2</w:t>
       </w:r>
-      <w:bookmarkEnd w:id="7"/>
+      <w:bookmarkEnd w:id="9"/>
       <w:r>
         <w:t xml:space="preserve"> Photos/Media/Files</w:t>
       </w:r>
-      <w:bookmarkEnd w:id="8"/>
+      <w:bookmarkEnd w:id="10"/>
     </w:p>
     <w:p>
       <w:r>
@@ -2007,7 +2479,10 @@
         <w:t>-</w:t>
       </w:r>
       <w:r>
-        <w:t>read the contents of your USB storage</w:t>
+        <w:t xml:space="preserve">read the contents of your </w:t>
+      </w:r>
+      <w:r>
+        <w:t>External SD Card, Internal Storage and USB medias.</w:t>
       </w:r>
     </w:p>
     <w:p>
@@ -2018,12 +2493,49 @@
         <w:t>-</w:t>
       </w:r>
       <w:r>
-        <w:t>modify or delete the contents of your USB storage</w:t>
-      </w:r>
-    </w:p>
-    <w:p>
-      <w:r>
-        <w:t>Used for file synchronization to internal/external storage and read/write of management file.</w:t>
+        <w:t>modify or delete the contents of your storage</w:t>
+      </w:r>
+    </w:p>
+    <w:p/>
+    <w:p>
+      <w:r>
+        <w:t>Required</w:t>
+      </w:r>
+      <w:r>
+        <w:t xml:space="preserve"> </w:t>
+      </w:r>
+      <w:r>
+        <w:t>for file synchronization to internal/external</w:t>
+      </w:r>
+      <w:r>
+        <w:t xml:space="preserve">/USB </w:t>
+      </w:r>
+      <w:r>
+        <w:t xml:space="preserve">storage and </w:t>
+      </w:r>
+      <w:r>
+        <w:t xml:space="preserve">to </w:t>
+      </w:r>
+      <w:r>
+        <w:t xml:space="preserve">read/write </w:t>
+      </w:r>
+      <w:r>
+        <w:t>operations on</w:t>
+      </w:r>
+      <w:r>
+        <w:t xml:space="preserve"> </w:t>
+      </w:r>
+      <w:r>
+        <w:t>application data</w:t>
+      </w:r>
+      <w:r>
+        <w:t xml:space="preserve"> file</w:t>
+      </w:r>
+      <w:r>
+        <w:t>s</w:t>
+      </w:r>
+      <w:r>
+        <w:t>.</w:t>
       </w:r>
     </w:p>
     <w:p>
@@ -2031,8 +2543,8 @@
         <w:pStyle w:val="20mm8261"/>
         <w:spacing w:before="360"/>
       </w:pPr>
-      <w:bookmarkStart w:id="9" w:name="_Toc9071196"/>
-      <w:bookmarkStart w:id="10" w:name="_Toc12563475"/>
+      <w:bookmarkStart w:id="11" w:name="_Toc9071196"/>
+      <w:bookmarkStart w:id="12" w:name="_Toc39738739"/>
       <w:r>
         <w:rPr>
           <w:rFonts w:hint="eastAsia"/>
@@ -2051,14 +2563,14 @@
         </w:rPr>
         <w:t>3</w:t>
       </w:r>
-      <w:bookmarkEnd w:id="9"/>
+      <w:bookmarkEnd w:id="11"/>
       <w:r>
         <w:rPr>
           <w:rFonts w:hint="eastAsia"/>
         </w:rPr>
         <w:t xml:space="preserve"> Storage</w:t>
       </w:r>
-      <w:bookmarkEnd w:id="10"/>
+      <w:bookmarkEnd w:id="12"/>
     </w:p>
     <w:p>
       <w:r>
@@ -2068,7 +2580,7 @@
         <w:t>-</w:t>
       </w:r>
       <w:r>
-        <w:t>read the contents of your USB storage</w:t>
+        <w:t>read the contents of your External SD Card, Internal Storage and USB medias.</w:t>
       </w:r>
     </w:p>
     <w:p>
@@ -2079,12 +2591,46 @@
         <w:t>-</w:t>
       </w:r>
       <w:r>
-        <w:t>modify or delete the contents of your USB storage</w:t>
-      </w:r>
-    </w:p>
-    <w:p>
-      <w:r>
-        <w:t>Used for file synchronization to USB storage and read/write of management file.</w:t>
+        <w:t>modify or delete the contents of your storage</w:t>
+      </w:r>
+    </w:p>
+    <w:p/>
+    <w:p>
+      <w:r>
+        <w:t>Required</w:t>
+      </w:r>
+      <w:r>
+        <w:t xml:space="preserve"> for file synchronization to internal/external</w:t>
+      </w:r>
+      <w:r>
+        <w:t xml:space="preserve">/USB </w:t>
+      </w:r>
+      <w:r>
+        <w:t xml:space="preserve">storage and </w:t>
+      </w:r>
+      <w:r>
+        <w:t xml:space="preserve">to </w:t>
+      </w:r>
+      <w:r>
+        <w:t xml:space="preserve">read/write </w:t>
+      </w:r>
+      <w:r>
+        <w:t>operations on</w:t>
+      </w:r>
+      <w:r>
+        <w:t xml:space="preserve"> </w:t>
+      </w:r>
+      <w:r>
+        <w:t>application data</w:t>
+      </w:r>
+      <w:r>
+        <w:t xml:space="preserve"> file</w:t>
+      </w:r>
+      <w:r>
+        <w:t>s</w:t>
+      </w:r>
+      <w:r>
+        <w:t>.</w:t>
       </w:r>
     </w:p>
     <w:p>
@@ -2092,8 +2638,8 @@
         <w:pStyle w:val="20mm8261"/>
         <w:spacing w:before="360"/>
       </w:pPr>
-      <w:bookmarkStart w:id="11" w:name="_Toc9071197"/>
-      <w:bookmarkStart w:id="12" w:name="_Toc12563476"/>
+      <w:bookmarkStart w:id="13" w:name="_Toc9071197"/>
+      <w:bookmarkStart w:id="14" w:name="_Toc39738740"/>
       <w:r>
         <w:rPr>
           <w:rFonts w:hint="eastAsia"/>
@@ -2118,11 +2664,11 @@
         </w:rPr>
         <w:t xml:space="preserve"> </w:t>
       </w:r>
-      <w:bookmarkEnd w:id="11"/>
+      <w:bookmarkEnd w:id="13"/>
       <w:r>
         <w:t>Wi-Fi Connection infomation</w:t>
       </w:r>
-      <w:bookmarkEnd w:id="12"/>
+      <w:bookmarkEnd w:id="14"/>
     </w:p>
     <w:p>
       <w:r>
@@ -2140,7 +2686,19 @@
     </w:p>
     <w:p>
       <w:r>
-        <w:t>Used to check the status of Wi-Fi at the start of synchronization.</w:t>
+        <w:t>Required</w:t>
+      </w:r>
+      <w:r>
+        <w:t xml:space="preserve"> </w:t>
+      </w:r>
+      <w:r>
+        <w:t>to check the status of Wi-Fi</w:t>
+      </w:r>
+      <w:r>
+        <w:t xml:space="preserve"> (on/off)</w:t>
+      </w:r>
+      <w:r>
+        <w:t xml:space="preserve"> at the start of synchronization.</w:t>
       </w:r>
     </w:p>
     <w:p>
@@ -2149,7 +2707,7 @@
         <w:spacing w:before="360"/>
         <w:ind w:left="0" w:firstLine="0"/>
       </w:pPr>
-      <w:bookmarkStart w:id="13" w:name="_Toc12563477"/>
+      <w:bookmarkStart w:id="15" w:name="_Toc39738741"/>
       <w:r>
         <w:rPr>
           <w:rFonts w:hint="eastAsia"/>
@@ -2163,16 +2721,16 @@
         </w:rPr>
         <w:t>Other</w:t>
       </w:r>
-      <w:bookmarkEnd w:id="13"/>
+      <w:bookmarkEnd w:id="15"/>
     </w:p>
     <w:p>
       <w:pPr>
         <w:pStyle w:val="3"/>
         <w:spacing w:before="360"/>
       </w:pPr>
-      <w:bookmarkStart w:id="14" w:name="_Toc8456827"/>
-      <w:bookmarkStart w:id="15" w:name="_Toc9071199"/>
-      <w:bookmarkStart w:id="16" w:name="_Toc12563478"/>
+      <w:bookmarkStart w:id="16" w:name="_Toc8456827"/>
+      <w:bookmarkStart w:id="17" w:name="_Toc9071199"/>
+      <w:bookmarkStart w:id="18" w:name="_Toc39738742"/>
       <w:r>
         <w:rPr>
           <w:rFonts w:hint="eastAsia"/>
@@ -2191,16 +2749,28 @@
         </w:rPr>
         <w:t xml:space="preserve">5.1 </w:t>
       </w:r>
-      <w:bookmarkEnd w:id="14"/>
+      <w:bookmarkEnd w:id="16"/>
       <w:r>
         <w:t>view network connections</w:t>
       </w:r>
-      <w:bookmarkEnd w:id="15"/>
-      <w:bookmarkEnd w:id="16"/>
-    </w:p>
-    <w:p>
-      <w:r>
-        <w:t>Used to confirm that it is connected to the network at the start of synchronization.</w:t>
+      <w:bookmarkEnd w:id="17"/>
+      <w:bookmarkEnd w:id="18"/>
+    </w:p>
+    <w:p>
+      <w:r>
+        <w:t>Required</w:t>
+      </w:r>
+      <w:r>
+        <w:t xml:space="preserve"> </w:t>
+      </w:r>
+      <w:r>
+        <w:t xml:space="preserve">to confirm that </w:t>
+      </w:r>
+      <w:r>
+        <w:t xml:space="preserve">device </w:t>
+      </w:r>
+      <w:r>
+        <w:t>is connected to the network at the start of synchronization.</w:t>
       </w:r>
     </w:p>
     <w:p>
@@ -2208,8 +2778,8 @@
         <w:pStyle w:val="3"/>
         <w:spacing w:before="360"/>
       </w:pPr>
-      <w:bookmarkStart w:id="17" w:name="_Toc9071200"/>
-      <w:bookmarkStart w:id="18" w:name="_Toc12563479"/>
+      <w:bookmarkStart w:id="19" w:name="_Toc9071200"/>
+      <w:bookmarkStart w:id="20" w:name="_Toc39738743"/>
       <w:r>
         <w:rPr>
           <w:rFonts w:hint="eastAsia"/>
@@ -2231,12 +2801,33 @@
       <w:r>
         <w:t xml:space="preserve"> connect and disconnect from Wi-Fi</w:t>
       </w:r>
-      <w:bookmarkEnd w:id="17"/>
-      <w:bookmarkEnd w:id="18"/>
-    </w:p>
-    <w:p>
-      <w:r>
-        <w:t>Used to turn on / off Wi-Fi in schedule synchronization.</w:t>
+      <w:bookmarkEnd w:id="19"/>
+      <w:bookmarkEnd w:id="20"/>
+    </w:p>
+    <w:p>
+      <w:r>
+        <w:t>Required</w:t>
+      </w:r>
+      <w:r>
+        <w:t xml:space="preserve"> </w:t>
+      </w:r>
+      <w:r>
+        <w:t xml:space="preserve">to turn on / off Wi-Fi </w:t>
+      </w:r>
+      <w:r>
+        <w:t xml:space="preserve">before and after </w:t>
+      </w:r>
+      <w:r>
+        <w:t xml:space="preserve">a </w:t>
+      </w:r>
+      <w:r>
+        <w:t>schedule</w:t>
+      </w:r>
+      <w:r>
+        <w:t>d</w:t>
+      </w:r>
+      <w:r>
+        <w:t xml:space="preserve"> synchronization.</w:t>
       </w:r>
     </w:p>
     <w:p>
@@ -2244,8 +2835,8 @@
         <w:pStyle w:val="3"/>
         <w:spacing w:before="360"/>
       </w:pPr>
-      <w:bookmarkStart w:id="19" w:name="_Toc9071201"/>
-      <w:bookmarkStart w:id="20" w:name="_Toc12563480"/>
+      <w:bookmarkStart w:id="21" w:name="_Toc9071201"/>
+      <w:bookmarkStart w:id="22" w:name="_Toc39738744"/>
       <w:r>
         <w:rPr>
           <w:rFonts w:hint="eastAsia"/>
@@ -2267,12 +2858,30 @@
       <w:r>
         <w:t xml:space="preserve"> full network access</w:t>
       </w:r>
-      <w:bookmarkEnd w:id="19"/>
-      <w:bookmarkEnd w:id="20"/>
-    </w:p>
-    <w:p>
-      <w:r>
-        <w:t>Used to perform synchronization with the SMB protocol through the network.</w:t>
+      <w:bookmarkEnd w:id="21"/>
+      <w:bookmarkEnd w:id="22"/>
+    </w:p>
+    <w:p>
+      <w:r>
+        <w:t>Required</w:t>
+      </w:r>
+      <w:r>
+        <w:t xml:space="preserve"> </w:t>
+      </w:r>
+      <w:r>
+        <w:t xml:space="preserve">to perform </w:t>
+      </w:r>
+      <w:r>
+        <w:t xml:space="preserve">network </w:t>
+      </w:r>
+      <w:r>
+        <w:t xml:space="preserve">synchronization </w:t>
+      </w:r>
+      <w:r>
+        <w:t xml:space="preserve">using </w:t>
+      </w:r>
+      <w:r>
+        <w:t>the SMB protocol.</w:t>
       </w:r>
     </w:p>
     <w:p>
@@ -2280,8 +2889,8 @@
         <w:pStyle w:val="3"/>
         <w:spacing w:before="360"/>
       </w:pPr>
-      <w:bookmarkStart w:id="21" w:name="_Toc9071202"/>
-      <w:bookmarkStart w:id="22" w:name="_Toc12563481"/>
+      <w:bookmarkStart w:id="23" w:name="_Toc9071202"/>
+      <w:bookmarkStart w:id="24" w:name="_Toc39738745"/>
       <w:r>
         <w:rPr>
           <w:rFonts w:hint="eastAsia"/>
@@ -2303,12 +2912,24 @@
       <w:r>
         <w:t xml:space="preserve"> run at startup</w:t>
       </w:r>
-      <w:bookmarkEnd w:id="21"/>
-      <w:bookmarkEnd w:id="22"/>
-    </w:p>
-    <w:p>
-      <w:r>
-        <w:t>Used to perform schedule synchronization.</w:t>
+      <w:bookmarkEnd w:id="23"/>
+      <w:bookmarkEnd w:id="24"/>
+    </w:p>
+    <w:p>
+      <w:r>
+        <w:t>Required</w:t>
+      </w:r>
+      <w:r>
+        <w:t xml:space="preserve"> </w:t>
+      </w:r>
+      <w:r>
+        <w:t>to perform schedule</w:t>
+      </w:r>
+      <w:r>
+        <w:t>d</w:t>
+      </w:r>
+      <w:r>
+        <w:t xml:space="preserve"> synchronization.</w:t>
       </w:r>
     </w:p>
     <w:p>
@@ -2316,8 +2937,8 @@
         <w:pStyle w:val="3"/>
         <w:spacing w:before="360"/>
       </w:pPr>
-      <w:bookmarkStart w:id="23" w:name="_Toc9071203"/>
-      <w:bookmarkStart w:id="24" w:name="_Toc12563482"/>
+      <w:bookmarkStart w:id="25" w:name="_Toc9071203"/>
+      <w:bookmarkStart w:id="26" w:name="_Toc39738746"/>
       <w:r>
         <w:rPr>
           <w:rFonts w:hint="eastAsia"/>
@@ -2339,12 +2960,24 @@
       <w:r>
         <w:t xml:space="preserve"> control vibration</w:t>
       </w:r>
-      <w:bookmarkEnd w:id="23"/>
-      <w:bookmarkEnd w:id="24"/>
-    </w:p>
-    <w:p>
-      <w:r>
-        <w:t>Used to notify the user at the end of synchronization.</w:t>
+      <w:bookmarkEnd w:id="25"/>
+      <w:bookmarkEnd w:id="26"/>
+    </w:p>
+    <w:p>
+      <w:r>
+        <w:t>Required</w:t>
+      </w:r>
+      <w:r>
+        <w:t xml:space="preserve"> </w:t>
+      </w:r>
+      <w:r>
+        <w:t xml:space="preserve">to notify the user </w:t>
+      </w:r>
+      <w:r>
+        <w:t xml:space="preserve">by vibration </w:t>
+      </w:r>
+      <w:r>
+        <w:t>at the end of synchronization.</w:t>
       </w:r>
     </w:p>
     <w:p>
@@ -2352,8 +2985,8 @@
         <w:pStyle w:val="3"/>
         <w:spacing w:before="360"/>
       </w:pPr>
-      <w:bookmarkStart w:id="25" w:name="_Toc9071204"/>
-      <w:bookmarkStart w:id="26" w:name="_Toc12563483"/>
+      <w:bookmarkStart w:id="27" w:name="_Toc9071204"/>
+      <w:bookmarkStart w:id="28" w:name="_Toc39738747"/>
       <w:r>
         <w:rPr>
           <w:rFonts w:hint="eastAsia"/>
@@ -2375,12 +3008,24 @@
       <w:r>
         <w:t xml:space="preserve"> prevent device from sleeping</w:t>
       </w:r>
-      <w:bookmarkEnd w:id="25"/>
-      <w:bookmarkEnd w:id="26"/>
-    </w:p>
-    <w:p>
-      <w:r>
-        <w:t>Use it to start synchronization from a schedule or external application.</w:t>
+      <w:bookmarkEnd w:id="27"/>
+      <w:bookmarkEnd w:id="28"/>
+    </w:p>
+    <w:p>
+      <w:r>
+        <w:t>Required</w:t>
+      </w:r>
+      <w:r>
+        <w:t xml:space="preserve"> </w:t>
+      </w:r>
+      <w:r>
+        <w:t>to start synchronization from a schedule</w:t>
+      </w:r>
+      <w:r>
+        <w:t>d</w:t>
+      </w:r>
+      <w:r>
+        <w:t xml:space="preserve"> or external application.</w:t>
       </w:r>
     </w:p>
     <w:p>
@@ -2388,8 +3033,8 @@
         <w:pStyle w:val="3"/>
         <w:spacing w:before="360"/>
       </w:pPr>
-      <w:bookmarkStart w:id="27" w:name="_Toc9071205"/>
-      <w:bookmarkStart w:id="28" w:name="_Toc12563484"/>
+      <w:bookmarkStart w:id="29" w:name="_Toc9071205"/>
+      <w:bookmarkStart w:id="30" w:name="_Toc39738748"/>
       <w:r>
         <w:rPr>
           <w:rFonts w:hint="eastAsia"/>
@@ -2411,12 +3056,30 @@
       <w:r>
         <w:t xml:space="preserve"> install shortcuts</w:t>
       </w:r>
-      <w:bookmarkEnd w:id="27"/>
-      <w:bookmarkEnd w:id="28"/>
-    </w:p>
-    <w:p>
-      <w:r>
-        <w:t>Used to add a synchronization start shortcut to the desktop.</w:t>
+      <w:bookmarkEnd w:id="29"/>
+      <w:bookmarkEnd w:id="30"/>
+    </w:p>
+    <w:p>
+      <w:r>
+        <w:t>Required</w:t>
+      </w:r>
+      <w:r>
+        <w:t xml:space="preserve"> </w:t>
+      </w:r>
+      <w:r>
+        <w:t xml:space="preserve">to add a synchronization </w:t>
+      </w:r>
+      <w:r>
+        <w:t xml:space="preserve">task </w:t>
+      </w:r>
+      <w:r>
+        <w:t xml:space="preserve">shortcut </w:t>
+      </w:r>
+      <w:r>
+        <w:t>on the home screen</w:t>
+      </w:r>
+      <w:r>
+        <w:t>.</w:t>
       </w:r>
     </w:p>
     <w:p>
@@ -2424,32 +3087,35 @@
         <w:pStyle w:val="2"/>
         <w:spacing w:before="360"/>
       </w:pPr>
-      <w:bookmarkStart w:id="29" w:name="_Toc12563485"/>
+      <w:bookmarkStart w:id="31" w:name="_Toc39738749"/>
       <w:r>
         <w:rPr>
           <w:rFonts w:hint="eastAsia"/>
         </w:rPr>
         <w:t>3.</w:t>
       </w:r>
-      <w:bookmarkStart w:id="30" w:name="_Toc9071206"/>
+      <w:bookmarkStart w:id="32" w:name="_Toc9071206"/>
       <w:r>
         <w:rPr>
           <w:rFonts w:hint="eastAsia"/>
         </w:rPr>
         <w:t xml:space="preserve"> </w:t>
       </w:r>
-      <w:bookmarkEnd w:id="30"/>
+      <w:bookmarkEnd w:id="32"/>
       <w:r>
         <w:t>Data recorded by the app</w:t>
       </w:r>
-      <w:bookmarkEnd w:id="29"/>
-    </w:p>
-    <w:p>
-      <w:bookmarkStart w:id="31" w:name="_同期タスクリスト"/>
-      <w:bookmarkStart w:id="32" w:name="_Toc9071207"/>
       <w:bookmarkEnd w:id="31"/>
-      <w:r>
-        <w:t>The recorded data will not be sent to the outside of the app unless the user operates it.</w:t>
+    </w:p>
+    <w:p>
+      <w:bookmarkStart w:id="33" w:name="_同期タスクリスト"/>
+      <w:bookmarkStart w:id="34" w:name="_Toc9071207"/>
+      <w:bookmarkEnd w:id="33"/>
+      <w:r>
+        <w:t>No data will be sent outside of the app unless the user operates it</w:t>
+      </w:r>
+      <w:r>
+        <w:t>.</w:t>
       </w:r>
     </w:p>
     <w:p>
@@ -2457,10 +3123,10 @@
         <w:pStyle w:val="3"/>
         <w:spacing w:before="360"/>
       </w:pPr>
-      <w:bookmarkStart w:id="33" w:name="_Synchronization_task_list"/>
-      <w:bookmarkStart w:id="34" w:name="_Toc12563486"/>
-      <w:bookmarkEnd w:id="32"/>
-      <w:bookmarkEnd w:id="33"/>
+      <w:bookmarkStart w:id="35" w:name="_Synchronization_task_list"/>
+      <w:bookmarkStart w:id="36" w:name="_Toc39738750"/>
+      <w:bookmarkEnd w:id="34"/>
+      <w:bookmarkEnd w:id="35"/>
       <w:r>
         <w:rPr>
           <w:rFonts w:hint="eastAsia"/>
@@ -2476,7 +3142,7 @@
       <w:r>
         <w:t>Synchronization task list</w:t>
       </w:r>
-      <w:bookmarkEnd w:id="34"/>
+      <w:bookmarkEnd w:id="36"/>
     </w:p>
     <w:p>
       <w:r>
@@ -2494,7 +3160,7 @@
         <w:jc w:val="left"/>
       </w:pPr>
       <w:r>
-        <w:t>Directory name, file name, SMB server host name, IP address, port number, account name, password (* 1)</w:t>
+        <w:t>Directory name, file name, SMB server host name, IP address, port number, account name, password (*1)</w:t>
       </w:r>
     </w:p>
     <w:p>
@@ -2525,7 +3191,7 @@
         <w:jc w:val="left"/>
       </w:pPr>
       <w:r>
-        <w:t>App password (* 1) to protect app launch and setting change</w:t>
+        <w:t>App password (*1) to protect app launch and setting change</w:t>
       </w:r>
     </w:p>
     <w:p>
@@ -2539,12 +3205,50 @@
         <w:jc w:val="left"/>
       </w:pPr>
       <w:r>
-        <w:t>App setting value</w:t>
-      </w:r>
-    </w:p>
-    <w:p>
-      <w:r>
-        <w:t>* 1 Encrypted with system generated password stored in Android Keystore.</w:t>
+        <w:t>App setting</w:t>
+      </w:r>
+      <w:r>
+        <w:t>s</w:t>
+      </w:r>
+    </w:p>
+    <w:p>
+      <w:pPr>
+        <w:jc w:val="left"/>
+      </w:pPr>
+    </w:p>
+    <w:p>
+      <w:r>
+        <w:t>*1</w:t>
+      </w:r>
+      <w:r>
+        <w:t>-</w:t>
+      </w:r>
+      <w:r>
+        <w:t xml:space="preserve"> </w:t>
+      </w:r>
+      <w:r>
+        <w:t>password is e</w:t>
+      </w:r>
+      <w:r>
+        <w:t>ncrypted with</w:t>
+      </w:r>
+      <w:r>
+        <w:t xml:space="preserve"> a</w:t>
+      </w:r>
+      <w:r>
+        <w:t xml:space="preserve"> system generated password </w:t>
+      </w:r>
+      <w:r>
+        <w:t xml:space="preserve">and </w:t>
+      </w:r>
+      <w:r>
+        <w:t xml:space="preserve">stored in </w:t>
+      </w:r>
+      <w:r>
+        <w:t xml:space="preserve">the </w:t>
+      </w:r>
+      <w:r>
+        <w:t>Android Keystore.</w:t>
       </w:r>
     </w:p>
     <w:p>
@@ -2552,7 +3256,7 @@
         <w:pStyle w:val="3"/>
         <w:spacing w:before="360"/>
       </w:pPr>
-      <w:bookmarkStart w:id="35" w:name="_Toc12563487"/>
+      <w:bookmarkStart w:id="37" w:name="_Toc39738751"/>
       <w:r>
         <w:rPr>
           <w:rFonts w:hint="eastAsia"/>
@@ -2568,13 +3272,42 @@
       <w:r>
         <w:t>App activity record</w:t>
       </w:r>
-      <w:bookmarkEnd w:id="35"/>
-    </w:p>
-    <w:p>
-      <w:r>
-        <w:t>The app records the data of the following items for verification of synchronization results and troubleshooting.</w:t>
-      </w:r>
-    </w:p>
+      <w:bookmarkEnd w:id="37"/>
+    </w:p>
+    <w:p>
+      <w:r>
+        <w:t xml:space="preserve">The app </w:t>
+      </w:r>
+      <w:r>
+        <w:t xml:space="preserve">needs to </w:t>
+      </w:r>
+      <w:r>
+        <w:t xml:space="preserve">record the following </w:t>
+      </w:r>
+      <w:r>
+        <w:t>data</w:t>
+      </w:r>
+      <w:r>
+        <w:t xml:space="preserve"> </w:t>
+      </w:r>
+      <w:r>
+        <w:t>to check the</w:t>
+      </w:r>
+      <w:r>
+        <w:t xml:space="preserve"> synchronization </w:t>
+      </w:r>
+      <w:r>
+        <w:lastRenderedPageBreak/>
+        <w:t xml:space="preserve">results and </w:t>
+      </w:r>
+      <w:r>
+        <w:t xml:space="preserve">for </w:t>
+      </w:r>
+      <w:r>
+        <w:t>troubleshooting.</w:t>
+      </w:r>
+    </w:p>
+    <w:p/>
     <w:p>
       <w:pPr>
         <w:pStyle w:val="ad"/>
@@ -2585,11 +3318,7 @@
         <w:ind w:leftChars="0"/>
       </w:pPr>
       <w:r>
-        <w:t xml:space="preserve">Android version, terminal maker, terminal name, terminal model, application </w:t>
-      </w:r>
-      <w:r>
-        <w:lastRenderedPageBreak/>
-        <w:t>version</w:t>
+        <w:t>Android version, terminal maker, terminal name, terminal model, application version</w:t>
       </w:r>
     </w:p>
     <w:p>
@@ -2641,7 +3370,10 @@
         <w:ind w:leftChars="0"/>
       </w:pPr>
       <w:r>
-        <w:t>System setting value</w:t>
+        <w:t>System setting</w:t>
+      </w:r>
+      <w:r>
+        <w:t>s</w:t>
       </w:r>
     </w:p>
     <w:p>
@@ -2654,7 +3386,10 @@
         <w:ind w:leftChars="0"/>
       </w:pPr>
       <w:r>
-        <w:t>App setting value</w:t>
+        <w:t>App setting</w:t>
+      </w:r>
+      <w:r>
+        <w:t>s</w:t>
       </w:r>
     </w:p>
     <w:p>
@@ -2662,7 +3397,7 @@
         <w:pStyle w:val="3"/>
         <w:spacing w:before="360"/>
       </w:pPr>
-      <w:bookmarkStart w:id="36" w:name="_Toc12563488"/>
+      <w:bookmarkStart w:id="38" w:name="_Toc39738752"/>
       <w:r>
         <w:rPr>
           <w:rFonts w:hint="eastAsia"/>
@@ -2676,9 +3411,12 @@
         <w:t>.</w:t>
       </w:r>
       <w:r>
-        <w:t>Sync task list exported</w:t>
-      </w:r>
-      <w:bookmarkEnd w:id="36"/>
+        <w:t xml:space="preserve"> Exported settings and </w:t>
+      </w:r>
+      <w:r>
+        <w:t>Sync task list</w:t>
+      </w:r>
+      <w:bookmarkEnd w:id="38"/>
     </w:p>
     <w:p>
       <w:r>
@@ -2700,7 +3438,28 @@
         </w:r>
       </w:hyperlink>
       <w:r>
-        <w:t>" to a file. You can password protect on export.</w:t>
+        <w:t>" to a file. You can password protect</w:t>
+      </w:r>
+      <w:r>
+        <w:t xml:space="preserve"> the file</w:t>
+      </w:r>
+      <w:r>
+        <w:t xml:space="preserve"> </w:t>
+      </w:r>
+      <w:r>
+        <w:t>before</w:t>
+      </w:r>
+      <w:r>
+        <w:t xml:space="preserve"> </w:t>
+      </w:r>
+      <w:r>
+        <w:t>export</w:t>
+      </w:r>
+      <w:r>
+        <w:t>ing it</w:t>
+      </w:r>
+      <w:r>
+        <w:t>.</w:t>
       </w:r>
     </w:p>
     <w:p>
@@ -2752,7 +3511,10 @@
         <w:ind w:leftChars="0"/>
       </w:pPr>
       <w:r>
-        <w:t>App setting value</w:t>
+        <w:t>App setting</w:t>
+      </w:r>
+      <w:r>
+        <w:t>s</w:t>
       </w:r>
     </w:p>
     <w:p>
@@ -2761,7 +3523,7 @@
         <w:keepLines/>
         <w:spacing w:before="360"/>
       </w:pPr>
-      <w:bookmarkStart w:id="37" w:name="_Toc12563489"/>
+      <w:bookmarkStart w:id="39" w:name="_Toc39738753"/>
       <w:r>
         <w:rPr>
           <w:rFonts w:hint="eastAsia"/>
@@ -2786,7 +3548,7 @@
         </w:rPr>
         <w:t>s</w:t>
       </w:r>
-      <w:bookmarkEnd w:id="37"/>
+      <w:bookmarkEnd w:id="39"/>
     </w:p>
     <w:p>
       <w:r>
@@ -2808,7 +3570,7 @@
         <w:pStyle w:val="2"/>
         <w:spacing w:before="360"/>
       </w:pPr>
-      <w:bookmarkStart w:id="38" w:name="_Toc12563490"/>
+      <w:bookmarkStart w:id="40" w:name="_Toc39738754"/>
       <w:r>
         <w:rPr>
           <w:rFonts w:hint="eastAsia"/>
@@ -2821,14 +3583,14 @@
         </w:rPr>
         <w:t>.</w:t>
       </w:r>
-      <w:bookmarkEnd w:id="2"/>
+      <w:bookmarkEnd w:id="4"/>
       <w:r>
         <w:rPr>
           <w:rFonts w:hint="eastAsia"/>
         </w:rPr>
         <w:t>Library</w:t>
       </w:r>
-      <w:bookmarkEnd w:id="38"/>
+      <w:bookmarkEnd w:id="40"/>
     </w:p>
     <w:p>
       <w:pPr>
@@ -2969,7 +3731,7 @@
         <w:pStyle w:val="2"/>
         <w:spacing w:before="360"/>
       </w:pPr>
-      <w:bookmarkStart w:id="39" w:name="_Toc12563491"/>
+      <w:bookmarkStart w:id="41" w:name="_Toc39738755"/>
       <w:r>
         <w:rPr>
           <w:rFonts w:hint="eastAsia"/>
@@ -2988,7 +3750,7 @@
         </w:rPr>
         <w:t>Documents</w:t>
       </w:r>
-      <w:bookmarkEnd w:id="39"/>
+      <w:bookmarkEnd w:id="41"/>
     </w:p>
     <w:p>
       <w:pPr>
@@ -3121,6 +3883,7 @@
     <w:p/>
     <w:p/>
     <w:p/>
+    <w:p/>
   </w:endnote>
   <w:endnote w:type="continuationSeparator" w:id="0">
     <w:p>
@@ -3128,6 +3891,7 @@
         <w:continuationSeparator/>
       </w:r>
     </w:p>
+    <w:p/>
     <w:p/>
     <w:p/>
     <w:p/>
@@ -3244,7 +4008,7 @@
         <w:rStyle w:val="ac"/>
         <w:noProof/>
       </w:rPr>
-      <w:t>1</w:t>
+      <w:t>5</w:t>
     </w:r>
     <w:r>
       <w:rPr>
@@ -3282,7 +4046,7 @@
         <w:rStyle w:val="ac"/>
         <w:noProof/>
       </w:rPr>
-      <w:t>4</w:t>
+      <w:t>5</w:t>
     </w:r>
     <w:r>
       <w:rPr>
@@ -3291,6 +4055,7 @@
       <w:fldChar w:fldCharType="end"/>
     </w:r>
   </w:p>
+  <w:p/>
   <w:p/>
 </w:ftr>
 </file>
@@ -3385,6 +4150,7 @@
     <w:p/>
     <w:p/>
     <w:p/>
+    <w:p/>
   </w:footnote>
   <w:footnote w:type="continuationSeparator" w:id="0">
     <w:p>
@@ -3392,6 +4158,7 @@
         <w:continuationSeparator/>
       </w:r>
     </w:p>
+    <w:p/>
     <w:p/>
     <w:p/>
     <w:p/>
@@ -3480,6 +4247,7 @@
 
 <file path=word/header1.xml><?xml version="1.0" encoding="utf-8"?>
 <w:hdr xmlns:ve="http://schemas.openxmlformats.org/markup-compatibility/2006" xmlns:o="urn:schemas-microsoft-com:office:office" xmlns:r="http://schemas.openxmlformats.org/officeDocument/2006/relationships" xmlns:m="http://schemas.openxmlformats.org/officeDocument/2006/math" xmlns:v="urn:schemas-microsoft-com:vml" xmlns:wp="http://schemas.openxmlformats.org/drawingml/2006/wordprocessingDrawing" xmlns:w10="urn:schemas-microsoft-com:office:word" xmlns:w="http://schemas.openxmlformats.org/wordprocessingml/2006/main" xmlns:wne="http://schemas.microsoft.com/office/word/2006/wordml">
+  <w:p/>
   <w:p/>
   <w:p/>
   <w:p/>
@@ -3580,6 +4348,7 @@
     </w:r>
   </w:p>
   <w:p/>
+  <w:p/>
 </w:hdr>
 </file>
 
@@ -3606,7 +4375,7 @@
         <v:path o:extrusionok="f" gradientshapeok="t" o:connecttype="rect"/>
         <o:lock v:ext="edit" aspectratio="t"/>
       </v:shapetype>
-      <v:shape id="_x0000_i1030" type="#_x0000_t75" style="width:10.2pt;height:10.2pt" o:bullet="t">
+      <v:shape id="_x0000_i1027" type="#_x0000_t75" style="width:9.75pt;height:9.75pt" o:bullet="t">
         <v:imagedata r:id="rId1" o:title="BD21335_"/>
       </v:shape>
     </w:pict>
@@ -4048,7 +4817,7 @@
         <w:ind w:left="425" w:hanging="425"/>
       </w:pPr>
       <w:rPr>
-        <w:rFonts w:ascii="Century" w:eastAsia="ＭＳ 明朝" w:hAnsi="Century" w:hint="eastAsia"/>
+        <w:rFonts w:ascii="Century" w:eastAsia="MS Mincho" w:hAnsi="Century" w:hint="eastAsia"/>
         <w:kern w:val="2"/>
         <w:sz w:val="21"/>
       </w:rPr>
@@ -4478,7 +5247,7 @@
         <w:ind w:left="1200" w:hanging="360"/>
       </w:pPr>
       <w:rPr>
-        <w:rFonts w:ascii="Century" w:eastAsia="ＭＳ 明朝" w:hAnsi="Century" w:cs="Times New Roman" w:hint="default"/>
+        <w:rFonts w:ascii="Century" w:eastAsia="MS Mincho" w:hAnsi="Century" w:cs="Times New Roman" w:hint="default"/>
       </w:rPr>
     </w:lvl>
     <w:lvl w:ilvl="3" w:tplc="04090001" w:tentative="1">
@@ -4846,7 +5615,7 @@
         <w:ind w:left="420" w:hanging="420"/>
       </w:pPr>
       <w:rPr>
-        <w:rFonts w:ascii="Times New Roman" w:eastAsia="ＭＳ 明朝" w:hAnsi="Times New Roman" w:hint="default"/>
+        <w:rFonts w:ascii="Times New Roman" w:eastAsia="MS Mincho" w:hAnsi="Times New Roman" w:hint="default"/>
         <w:color w:val="auto"/>
         <w:kern w:val="2"/>
         <w:sz w:val="21"/>
@@ -4864,7 +5633,7 @@
         <w:ind w:left="840" w:hanging="420"/>
       </w:pPr>
       <w:rPr>
-        <w:rFonts w:ascii="Wingdings" w:eastAsia="ＭＳ 明朝" w:hAnsi="Wingdings"/>
+        <w:rFonts w:ascii="Wingdings" w:eastAsia="MS Mincho" w:hAnsi="Wingdings"/>
         <w:kern w:val="2"/>
         <w:sz w:val="21"/>
       </w:rPr>
@@ -5908,7 +6677,7 @@
         <w:ind w:left="425" w:hanging="425"/>
       </w:pPr>
       <w:rPr>
-        <w:rFonts w:ascii="Century" w:eastAsia="ＭＳ 明朝" w:hAnsi="Century" w:hint="eastAsia"/>
+        <w:rFonts w:ascii="Century" w:eastAsia="MS Mincho" w:hAnsi="Century" w:hint="eastAsia"/>
         <w:kern w:val="2"/>
         <w:sz w:val="21"/>
       </w:rPr>
@@ -6065,7 +6834,7 @@
         <w:ind w:left="780" w:hanging="360"/>
       </w:pPr>
       <w:rPr>
-        <w:rFonts w:ascii="Century" w:eastAsia="ＭＳ 明朝" w:hAnsi="Century" w:cs="Times New Roman" w:hint="default"/>
+        <w:rFonts w:ascii="Century" w:eastAsia="MS Mincho" w:hAnsi="Century" w:cs="Times New Roman" w:hint="default"/>
       </w:rPr>
     </w:lvl>
     <w:lvl w:ilvl="2">
@@ -6080,7 +6849,7 @@
         <w:ind w:left="1260" w:hanging="420"/>
       </w:pPr>
       <w:rPr>
-        <w:rFonts w:ascii="Century" w:eastAsia="ＭＳ 明朝" w:hAnsi="Century"/>
+        <w:rFonts w:ascii="Century" w:eastAsia="MS Mincho" w:hAnsi="Century"/>
         <w:kern w:val="2"/>
         <w:sz w:val="21"/>
       </w:rPr>
@@ -6899,20 +7668,28 @@
 </w:numbering>
 </file>
 
+<file path=word/people.xml><?xml version="1.0" encoding="utf-8"?>
+<w15:people xmlns:wpc="http://schemas.microsoft.com/office/word/2010/wordprocessingCanvas" xmlns:cx="http://schemas.microsoft.com/office/drawing/2014/chartex" xmlns:cx1="http://schemas.microsoft.com/office/drawing/2015/9/8/chartex" xmlns:cx2="http://schemas.microsoft.com/office/drawing/2015/10/21/chartex" xmlns:cx3="http://schemas.microsoft.com/office/drawing/2016/5/9/chartex" xmlns:cx4="http://schemas.microsoft.com/office/drawing/2016/5/10/chartex" xmlns:cx5="http://schemas.microsoft.com/office/drawing/2016/5/11/chartex" xmlns:cx6="http://schemas.microsoft.com/office/drawing/2016/5/12/chartex" xmlns:cx7="http://schemas.microsoft.com/office/drawing/2016/5/13/chartex" xmlns:cx8="http://schemas.microsoft.com/office/drawing/2016/5/14/chartex" xmlns:mc="http://schemas.openxmlformats.org/markup-compatibility/2006" xmlns:aink="http://schemas.microsoft.com/office/drawing/2016/ink" xmlns:am3d="http://schemas.microsoft.com/office/drawing/2017/model3d" xmlns:o="urn:schemas-microsoft-com:office:office" xmlns:r="http://schemas.openxmlformats.org/officeDocument/2006/relationships" xmlns:m="http://schemas.openxmlformats.org/officeDocument/2006/math" xmlns:v="urn:schemas-microsoft-com:vml" xmlns:wp14="http://schemas.microsoft.com/office/word/2010/wordprocessingDrawing" xmlns:wp="http://schemas.openxmlformats.org/drawingml/2006/wordprocessingDrawing" xmlns:w10="urn:schemas-microsoft-com:office:word" xmlns:w="http://schemas.openxmlformats.org/wordprocessingml/2006/main" xmlns:w14="http://schemas.microsoft.com/office/word/2010/wordml" xmlns:w15="http://schemas.microsoft.com/office/word/2012/wordml" xmlns:w16cex="http://schemas.microsoft.com/office/word/2018/wordml/cex" xmlns:w16cid="http://schemas.microsoft.com/office/word/2016/wordml/cid" xmlns:w16="http://schemas.microsoft.com/office/word/2018/wordml" xmlns:w16se="http://schemas.microsoft.com/office/word/2015/wordml/symex" xmlns:wpg="http://schemas.microsoft.com/office/word/2010/wordprocessingGroup" xmlns:wpi="http://schemas.microsoft.com/office/word/2010/wordprocessingInk" xmlns:wne="http://schemas.microsoft.com/office/word/2006/wordml" xmlns:wps="http://schemas.microsoft.com/office/word/2010/wordprocessingShape" mc:Ignorable="w14 w15 w16se w16cid w16 w16cex wp14">
+  <w15:person w15:author="Ahmed">
+    <w15:presenceInfo w15:providerId="None" w15:userId="Ahmed"/>
+  </w15:person>
+</w15:people>
+</file>
+
 <file path=word/styles.xml><?xml version="1.0" encoding="utf-8"?>
 <w:styles xmlns:r="http://schemas.openxmlformats.org/officeDocument/2006/relationships" xmlns:w="http://schemas.openxmlformats.org/wordprocessingml/2006/main">
   <w:docDefaults>
     <w:rPrDefault>
       <w:rPr>
-        <w:rFonts w:ascii="Century" w:eastAsia="ＭＳ 明朝" w:hAnsi="Century" w:cs="Times New Roman"/>
+        <w:rFonts w:ascii="Century" w:eastAsia="MS Mincho" w:hAnsi="Century" w:cs="Times New Roman"/>
         <w:lang w:val="en-US" w:eastAsia="ja-JP" w:bidi="ar-SA"/>
       </w:rPr>
     </w:rPrDefault>
     <w:pPrDefault/>
   </w:docDefaults>
-  <w:latentStyles w:defLockedState="0" w:defUIPriority="0" w:defSemiHidden="0" w:defUnhideWhenUsed="0" w:defQFormat="0" w:count="267">
-    <w:lsdException w:name="Normal" w:qFormat="1"/>
-    <w:lsdException w:name="heading 1" w:qFormat="1"/>
+  <w:latentStyles w:defLockedState="0" w:defUIPriority="0" w:defSemiHidden="1" w:defUnhideWhenUsed="1" w:defQFormat="0" w:count="267">
+    <w:lsdException w:name="Normal" w:semiHidden="0" w:unhideWhenUsed="0" w:qFormat="1"/>
+    <w:lsdException w:name="heading 1" w:semiHidden="0" w:unhideWhenUsed="0" w:qFormat="1"/>
     <w:lsdException w:name="heading 2" w:qFormat="1"/>
     <w:lsdException w:name="heading 3" w:qFormat="1"/>
     <w:lsdException w:name="heading 4" w:qFormat="1"/>
@@ -6924,123 +7701,132 @@
     <w:lsdException w:name="toc 1" w:uiPriority="39"/>
     <w:lsdException w:name="toc 2" w:uiPriority="39"/>
     <w:lsdException w:name="toc 3" w:uiPriority="39"/>
-    <w:lsdException w:name="caption" w:semiHidden="1" w:unhideWhenUsed="1" w:qFormat="1"/>
-    <w:lsdException w:name="Title" w:qFormat="1"/>
-    <w:lsdException w:name="Subtitle" w:qFormat="1"/>
+    <w:lsdException w:name="caption" w:qFormat="1"/>
+    <w:lsdException w:name="endnote text" w:semiHidden="0" w:unhideWhenUsed="0"/>
+    <w:lsdException w:name="toa heading" w:semiHidden="0" w:unhideWhenUsed="0"/>
+    <w:lsdException w:name="List" w:semiHidden="0" w:unhideWhenUsed="0"/>
+    <w:lsdException w:name="Title" w:semiHidden="0" w:unhideWhenUsed="0" w:qFormat="1"/>
+    <w:lsdException w:name="List Continue" w:semiHidden="0" w:unhideWhenUsed="0"/>
+    <w:lsdException w:name="List Continue 2" w:semiHidden="0" w:unhideWhenUsed="0"/>
+    <w:lsdException w:name="List Continue 3" w:semiHidden="0" w:unhideWhenUsed="0"/>
+    <w:lsdException w:name="List Continue 4" w:semiHidden="0" w:unhideWhenUsed="0"/>
+    <w:lsdException w:name="Subtitle" w:semiHidden="0" w:unhideWhenUsed="0" w:qFormat="1"/>
     <w:lsdException w:name="Hyperlink" w:uiPriority="99"/>
-    <w:lsdException w:name="Strong" w:qFormat="1"/>
-    <w:lsdException w:name="Emphasis" w:qFormat="1"/>
-    <w:lsdException w:name="Placeholder Text" w:semiHidden="1" w:uiPriority="99"/>
-    <w:lsdException w:name="No Spacing" w:uiPriority="1" w:qFormat="1"/>
-    <w:lsdException w:name="Light Shading" w:uiPriority="60"/>
-    <w:lsdException w:name="Light List" w:uiPriority="61"/>
-    <w:lsdException w:name="Light Grid" w:uiPriority="62"/>
-    <w:lsdException w:name="Medium Shading 1" w:uiPriority="63"/>
-    <w:lsdException w:name="Medium Shading 2" w:uiPriority="64"/>
-    <w:lsdException w:name="Medium List 1" w:uiPriority="65"/>
-    <w:lsdException w:name="Medium List 2" w:uiPriority="66"/>
-    <w:lsdException w:name="Medium Grid 1" w:uiPriority="67"/>
-    <w:lsdException w:name="Medium Grid 2" w:uiPriority="68"/>
-    <w:lsdException w:name="Medium Grid 3" w:uiPriority="69"/>
-    <w:lsdException w:name="Dark List" w:uiPriority="70"/>
-    <w:lsdException w:name="Colorful Shading" w:uiPriority="71"/>
-    <w:lsdException w:name="Colorful List" w:uiPriority="72"/>
-    <w:lsdException w:name="Colorful Grid" w:uiPriority="73"/>
-    <w:lsdException w:name="Light Shading Accent 1" w:uiPriority="60"/>
-    <w:lsdException w:name="Light List Accent 1" w:uiPriority="61"/>
-    <w:lsdException w:name="Light Grid Accent 1" w:uiPriority="62"/>
-    <w:lsdException w:name="Medium Shading 1 Accent 1" w:uiPriority="63"/>
-    <w:lsdException w:name="Medium Shading 2 Accent 1" w:uiPriority="64"/>
-    <w:lsdException w:name="Medium List 1 Accent 1" w:uiPriority="65"/>
-    <w:lsdException w:name="Revision" w:semiHidden="1" w:uiPriority="99"/>
-    <w:lsdException w:name="List Paragraph" w:uiPriority="34" w:qFormat="1"/>
-    <w:lsdException w:name="Quote" w:uiPriority="29" w:qFormat="1"/>
-    <w:lsdException w:name="Intense Quote" w:uiPriority="30" w:qFormat="1"/>
-    <w:lsdException w:name="Medium List 2 Accent 1" w:uiPriority="66"/>
-    <w:lsdException w:name="Medium Grid 1 Accent 1" w:uiPriority="67"/>
-    <w:lsdException w:name="Medium Grid 2 Accent 1" w:uiPriority="68"/>
-    <w:lsdException w:name="Medium Grid 3 Accent 1" w:uiPriority="69"/>
-    <w:lsdException w:name="Dark List Accent 1" w:uiPriority="70"/>
-    <w:lsdException w:name="Colorful Shading Accent 1" w:uiPriority="71"/>
-    <w:lsdException w:name="Colorful List Accent 1" w:uiPriority="72"/>
-    <w:lsdException w:name="Colorful Grid Accent 1" w:uiPriority="73"/>
-    <w:lsdException w:name="Light Shading Accent 2" w:uiPriority="60"/>
-    <w:lsdException w:name="Light List Accent 2" w:uiPriority="61"/>
-    <w:lsdException w:name="Light Grid Accent 2" w:uiPriority="62"/>
-    <w:lsdException w:name="Medium Shading 1 Accent 2" w:uiPriority="63"/>
-    <w:lsdException w:name="Medium Shading 2 Accent 2" w:uiPriority="64"/>
-    <w:lsdException w:name="Medium List 1 Accent 2" w:uiPriority="65"/>
-    <w:lsdException w:name="Medium List 2 Accent 2" w:uiPriority="66"/>
-    <w:lsdException w:name="Medium Grid 1 Accent 2" w:uiPriority="67"/>
-    <w:lsdException w:name="Medium Grid 2 Accent 2" w:uiPriority="68"/>
-    <w:lsdException w:name="Medium Grid 3 Accent 2" w:uiPriority="69"/>
-    <w:lsdException w:name="Dark List Accent 2" w:uiPriority="70"/>
-    <w:lsdException w:name="Colorful Shading Accent 2" w:uiPriority="71"/>
-    <w:lsdException w:name="Colorful List Accent 2" w:uiPriority="72"/>
-    <w:lsdException w:name="Colorful Grid Accent 2" w:uiPriority="73"/>
-    <w:lsdException w:name="Light Shading Accent 3" w:uiPriority="60"/>
-    <w:lsdException w:name="Light List Accent 3" w:uiPriority="61"/>
-    <w:lsdException w:name="Light Grid Accent 3" w:uiPriority="62"/>
-    <w:lsdException w:name="Medium Shading 1 Accent 3" w:uiPriority="63"/>
-    <w:lsdException w:name="Medium Shading 2 Accent 3" w:uiPriority="64"/>
-    <w:lsdException w:name="Medium List 1 Accent 3" w:uiPriority="65"/>
-    <w:lsdException w:name="Medium List 2 Accent 3" w:uiPriority="66"/>
-    <w:lsdException w:name="Medium Grid 1 Accent 3" w:uiPriority="67"/>
-    <w:lsdException w:name="Medium Grid 2 Accent 3" w:uiPriority="68"/>
-    <w:lsdException w:name="Medium Grid 3 Accent 3" w:uiPriority="69"/>
-    <w:lsdException w:name="Dark List Accent 3" w:uiPriority="70"/>
-    <w:lsdException w:name="Colorful Shading Accent 3" w:uiPriority="71"/>
-    <w:lsdException w:name="Colorful List Accent 3" w:uiPriority="72"/>
-    <w:lsdException w:name="Colorful Grid Accent 3" w:uiPriority="73"/>
-    <w:lsdException w:name="Light Shading Accent 4" w:uiPriority="60"/>
-    <w:lsdException w:name="Light List Accent 4" w:uiPriority="61"/>
-    <w:lsdException w:name="Light Grid Accent 4" w:uiPriority="62"/>
-    <w:lsdException w:name="Medium Shading 1 Accent 4" w:uiPriority="63"/>
-    <w:lsdException w:name="Medium Shading 2 Accent 4" w:uiPriority="64"/>
-    <w:lsdException w:name="Medium List 1 Accent 4" w:uiPriority="65"/>
-    <w:lsdException w:name="Medium List 2 Accent 4" w:uiPriority="66"/>
-    <w:lsdException w:name="Medium Grid 1 Accent 4" w:uiPriority="67"/>
-    <w:lsdException w:name="Medium Grid 2 Accent 4" w:uiPriority="68"/>
-    <w:lsdException w:name="Medium Grid 3 Accent 4" w:uiPriority="69"/>
-    <w:lsdException w:name="Dark List Accent 4" w:uiPriority="70"/>
-    <w:lsdException w:name="Colorful Shading Accent 4" w:uiPriority="71"/>
-    <w:lsdException w:name="Colorful List Accent 4" w:uiPriority="72"/>
-    <w:lsdException w:name="Colorful Grid Accent 4" w:uiPriority="73"/>
-    <w:lsdException w:name="Light Shading Accent 5" w:uiPriority="60"/>
-    <w:lsdException w:name="Light List Accent 5" w:uiPriority="61"/>
-    <w:lsdException w:name="Light Grid Accent 5" w:uiPriority="62"/>
-    <w:lsdException w:name="Medium Shading 1 Accent 5" w:uiPriority="63"/>
-    <w:lsdException w:name="Medium Shading 2 Accent 5" w:uiPriority="64"/>
-    <w:lsdException w:name="Medium List 1 Accent 5" w:uiPriority="65"/>
-    <w:lsdException w:name="Medium List 2 Accent 5" w:uiPriority="66"/>
-    <w:lsdException w:name="Medium Grid 1 Accent 5" w:uiPriority="67"/>
-    <w:lsdException w:name="Medium Grid 2 Accent 5" w:uiPriority="68"/>
-    <w:lsdException w:name="Medium Grid 3 Accent 5" w:uiPriority="69"/>
-    <w:lsdException w:name="Dark List Accent 5" w:uiPriority="70"/>
-    <w:lsdException w:name="Colorful Shading Accent 5" w:uiPriority="71"/>
-    <w:lsdException w:name="Colorful List Accent 5" w:uiPriority="72"/>
-    <w:lsdException w:name="Colorful Grid Accent 5" w:uiPriority="73"/>
-    <w:lsdException w:name="Light Shading Accent 6" w:uiPriority="60"/>
-    <w:lsdException w:name="Light List Accent 6" w:uiPriority="61"/>
-    <w:lsdException w:name="Light Grid Accent 6" w:uiPriority="62"/>
-    <w:lsdException w:name="Medium Shading 1 Accent 6" w:uiPriority="63"/>
-    <w:lsdException w:name="Medium Shading 2 Accent 6" w:uiPriority="64"/>
-    <w:lsdException w:name="Medium List 1 Accent 6" w:uiPriority="65"/>
-    <w:lsdException w:name="Medium List 2 Accent 6" w:uiPriority="66"/>
-    <w:lsdException w:name="Medium Grid 1 Accent 6" w:uiPriority="67"/>
-    <w:lsdException w:name="Medium Grid 2 Accent 6" w:uiPriority="68"/>
-    <w:lsdException w:name="Medium Grid 3 Accent 6" w:uiPriority="69"/>
-    <w:lsdException w:name="Dark List Accent 6" w:uiPriority="70"/>
-    <w:lsdException w:name="Colorful Shading Accent 6" w:uiPriority="71"/>
-    <w:lsdException w:name="Colorful List Accent 6" w:uiPriority="72"/>
-    <w:lsdException w:name="Colorful Grid Accent 6" w:uiPriority="73"/>
-    <w:lsdException w:name="Subtle Emphasis" w:uiPriority="19" w:qFormat="1"/>
-    <w:lsdException w:name="Intense Emphasis" w:uiPriority="21" w:qFormat="1"/>
-    <w:lsdException w:name="Subtle Reference" w:uiPriority="31" w:qFormat="1"/>
-    <w:lsdException w:name="Intense Reference" w:uiPriority="32" w:qFormat="1"/>
-    <w:lsdException w:name="Book Title" w:uiPriority="33" w:qFormat="1"/>
-    <w:lsdException w:name="Bibliography" w:semiHidden="1" w:uiPriority="37" w:unhideWhenUsed="1"/>
-    <w:lsdException w:name="TOC Heading" w:semiHidden="1" w:uiPriority="39" w:unhideWhenUsed="1" w:qFormat="1"/>
+    <w:lsdException w:name="Strong" w:semiHidden="0" w:unhideWhenUsed="0" w:qFormat="1"/>
+    <w:lsdException w:name="Emphasis" w:semiHidden="0" w:unhideWhenUsed="0" w:qFormat="1"/>
+    <w:lsdException w:name="Balloon Text" w:semiHidden="0" w:unhideWhenUsed="0"/>
+    <w:lsdException w:name="Table Grid" w:semiHidden="0" w:unhideWhenUsed="0"/>
+    <w:lsdException w:name="Placeholder Text" w:uiPriority="99" w:unhideWhenUsed="0"/>
+    <w:lsdException w:name="No Spacing" w:semiHidden="0" w:uiPriority="1" w:unhideWhenUsed="0" w:qFormat="1"/>
+    <w:lsdException w:name="Light Shading" w:semiHidden="0" w:uiPriority="60" w:unhideWhenUsed="0"/>
+    <w:lsdException w:name="Light List" w:semiHidden="0" w:uiPriority="61" w:unhideWhenUsed="0"/>
+    <w:lsdException w:name="Light Grid" w:semiHidden="0" w:uiPriority="62" w:unhideWhenUsed="0"/>
+    <w:lsdException w:name="Medium Shading 1" w:semiHidden="0" w:uiPriority="63" w:unhideWhenUsed="0"/>
+    <w:lsdException w:name="Medium Shading 2" w:semiHidden="0" w:uiPriority="64" w:unhideWhenUsed="0"/>
+    <w:lsdException w:name="Medium List 1" w:semiHidden="0" w:uiPriority="65" w:unhideWhenUsed="0"/>
+    <w:lsdException w:name="Medium List 2" w:semiHidden="0" w:uiPriority="66" w:unhideWhenUsed="0"/>
+    <w:lsdException w:name="Medium Grid 1" w:semiHidden="0" w:uiPriority="67" w:unhideWhenUsed="0"/>
+    <w:lsdException w:name="Medium Grid 2" w:semiHidden="0" w:uiPriority="68" w:unhideWhenUsed="0"/>
+    <w:lsdException w:name="Medium Grid 3" w:semiHidden="0" w:uiPriority="69" w:unhideWhenUsed="0"/>
+    <w:lsdException w:name="Dark List" w:semiHidden="0" w:uiPriority="70" w:unhideWhenUsed="0"/>
+    <w:lsdException w:name="Colorful Shading" w:semiHidden="0" w:uiPriority="71" w:unhideWhenUsed="0"/>
+    <w:lsdException w:name="Colorful List" w:semiHidden="0" w:uiPriority="72" w:unhideWhenUsed="0"/>
+    <w:lsdException w:name="Colorful Grid" w:semiHidden="0" w:uiPriority="73" w:unhideWhenUsed="0"/>
+    <w:lsdException w:name="Light Shading Accent 1" w:semiHidden="0" w:uiPriority="60" w:unhideWhenUsed="0"/>
+    <w:lsdException w:name="Light List Accent 1" w:semiHidden="0" w:uiPriority="61" w:unhideWhenUsed="0"/>
+    <w:lsdException w:name="Light Grid Accent 1" w:semiHidden="0" w:uiPriority="62" w:unhideWhenUsed="0"/>
+    <w:lsdException w:name="Medium Shading 1 Accent 1" w:semiHidden="0" w:uiPriority="63" w:unhideWhenUsed="0"/>
+    <w:lsdException w:name="Medium Shading 2 Accent 1" w:semiHidden="0" w:uiPriority="64" w:unhideWhenUsed="0"/>
+    <w:lsdException w:name="Medium List 1 Accent 1" w:semiHidden="0" w:uiPriority="65" w:unhideWhenUsed="0"/>
+    <w:lsdException w:name="Revision" w:uiPriority="99" w:unhideWhenUsed="0"/>
+    <w:lsdException w:name="List Paragraph" w:semiHidden="0" w:uiPriority="34" w:unhideWhenUsed="0" w:qFormat="1"/>
+    <w:lsdException w:name="Quote" w:semiHidden="0" w:uiPriority="29" w:unhideWhenUsed="0" w:qFormat="1"/>
+    <w:lsdException w:name="Intense Quote" w:semiHidden="0" w:uiPriority="30" w:unhideWhenUsed="0" w:qFormat="1"/>
+    <w:lsdException w:name="Medium List 2 Accent 1" w:semiHidden="0" w:uiPriority="66" w:unhideWhenUsed="0"/>
+    <w:lsdException w:name="Medium Grid 1 Accent 1" w:semiHidden="0" w:uiPriority="67" w:unhideWhenUsed="0"/>
+    <w:lsdException w:name="Medium Grid 2 Accent 1" w:semiHidden="0" w:uiPriority="68" w:unhideWhenUsed="0"/>
+    <w:lsdException w:name="Medium Grid 3 Accent 1" w:semiHidden="0" w:uiPriority="69" w:unhideWhenUsed="0"/>
+    <w:lsdException w:name="Dark List Accent 1" w:semiHidden="0" w:uiPriority="70" w:unhideWhenUsed="0"/>
+    <w:lsdException w:name="Colorful Shading Accent 1" w:semiHidden="0" w:uiPriority="71" w:unhideWhenUsed="0"/>
+    <w:lsdException w:name="Colorful List Accent 1" w:semiHidden="0" w:uiPriority="72" w:unhideWhenUsed="0"/>
+    <w:lsdException w:name="Colorful Grid Accent 1" w:semiHidden="0" w:uiPriority="73" w:unhideWhenUsed="0"/>
+    <w:lsdException w:name="Light Shading Accent 2" w:semiHidden="0" w:uiPriority="60" w:unhideWhenUsed="0"/>
+    <w:lsdException w:name="Light List Accent 2" w:semiHidden="0" w:uiPriority="61" w:unhideWhenUsed="0"/>
+    <w:lsdException w:name="Light Grid Accent 2" w:semiHidden="0" w:uiPriority="62" w:unhideWhenUsed="0"/>
+    <w:lsdException w:name="Medium Shading 1 Accent 2" w:semiHidden="0" w:uiPriority="63" w:unhideWhenUsed="0"/>
+    <w:lsdException w:name="Medium Shading 2 Accent 2" w:semiHidden="0" w:uiPriority="64" w:unhideWhenUsed="0"/>
+    <w:lsdException w:name="Medium List 1 Accent 2" w:semiHidden="0" w:uiPriority="65" w:unhideWhenUsed="0"/>
+    <w:lsdException w:name="Medium List 2 Accent 2" w:semiHidden="0" w:uiPriority="66" w:unhideWhenUsed="0"/>
+    <w:lsdException w:name="Medium Grid 1 Accent 2" w:semiHidden="0" w:uiPriority="67" w:unhideWhenUsed="0"/>
+    <w:lsdException w:name="Medium Grid 2 Accent 2" w:semiHidden="0" w:uiPriority="68" w:unhideWhenUsed="0"/>
+    <w:lsdException w:name="Medium Grid 3 Accent 2" w:semiHidden="0" w:uiPriority="69" w:unhideWhenUsed="0"/>
+    <w:lsdException w:name="Dark List Accent 2" w:semiHidden="0" w:uiPriority="70" w:unhideWhenUsed="0"/>
+    <w:lsdException w:name="Colorful Shading Accent 2" w:semiHidden="0" w:uiPriority="71" w:unhideWhenUsed="0"/>
+    <w:lsdException w:name="Colorful List Accent 2" w:semiHidden="0" w:uiPriority="72" w:unhideWhenUsed="0"/>
+    <w:lsdException w:name="Colorful Grid Accent 2" w:semiHidden="0" w:uiPriority="73" w:unhideWhenUsed="0"/>
+    <w:lsdException w:name="Light Shading Accent 3" w:semiHidden="0" w:uiPriority="60" w:unhideWhenUsed="0"/>
+    <w:lsdException w:name="Light List Accent 3" w:semiHidden="0" w:uiPriority="61" w:unhideWhenUsed="0"/>
+    <w:lsdException w:name="Light Grid Accent 3" w:semiHidden="0" w:uiPriority="62" w:unhideWhenUsed="0"/>
+    <w:lsdException w:name="Medium Shading 1 Accent 3" w:semiHidden="0" w:uiPriority="63" w:unhideWhenUsed="0"/>
+    <w:lsdException w:name="Medium Shading 2 Accent 3" w:semiHidden="0" w:uiPriority="64" w:unhideWhenUsed="0"/>
+    <w:lsdException w:name="Medium List 1 Accent 3" w:semiHidden="0" w:uiPriority="65" w:unhideWhenUsed="0"/>
+    <w:lsdException w:name="Medium List 2 Accent 3" w:semiHidden="0" w:uiPriority="66" w:unhideWhenUsed="0"/>
+    <w:lsdException w:name="Medium Grid 1 Accent 3" w:semiHidden="0" w:uiPriority="67" w:unhideWhenUsed="0"/>
+    <w:lsdException w:name="Medium Grid 2 Accent 3" w:semiHidden="0" w:uiPriority="68" w:unhideWhenUsed="0"/>
+    <w:lsdException w:name="Medium Grid 3 Accent 3" w:semiHidden="0" w:uiPriority="69" w:unhideWhenUsed="0"/>
+    <w:lsdException w:name="Dark List Accent 3" w:semiHidden="0" w:uiPriority="70" w:unhideWhenUsed="0"/>
+    <w:lsdException w:name="Colorful Shading Accent 3" w:semiHidden="0" w:uiPriority="71" w:unhideWhenUsed="0"/>
+    <w:lsdException w:name="Colorful List Accent 3" w:semiHidden="0" w:uiPriority="72" w:unhideWhenUsed="0"/>
+    <w:lsdException w:name="Colorful Grid Accent 3" w:semiHidden="0" w:uiPriority="73" w:unhideWhenUsed="0"/>
+    <w:lsdException w:name="Light Shading Accent 4" w:semiHidden="0" w:uiPriority="60" w:unhideWhenUsed="0"/>
+    <w:lsdException w:name="Light List Accent 4" w:semiHidden="0" w:uiPriority="61" w:unhideWhenUsed="0"/>
+    <w:lsdException w:name="Light Grid Accent 4" w:semiHidden="0" w:uiPriority="62" w:unhideWhenUsed="0"/>
+    <w:lsdException w:name="Medium Shading 1 Accent 4" w:semiHidden="0" w:uiPriority="63" w:unhideWhenUsed="0"/>
+    <w:lsdException w:name="Medium Shading 2 Accent 4" w:semiHidden="0" w:uiPriority="64" w:unhideWhenUsed="0"/>
+    <w:lsdException w:name="Medium List 1 Accent 4" w:semiHidden="0" w:uiPriority="65" w:unhideWhenUsed="0"/>
+    <w:lsdException w:name="Medium List 2 Accent 4" w:semiHidden="0" w:uiPriority="66" w:unhideWhenUsed="0"/>
+    <w:lsdException w:name="Medium Grid 1 Accent 4" w:semiHidden="0" w:uiPriority="67" w:unhideWhenUsed="0"/>
+    <w:lsdException w:name="Medium Grid 2 Accent 4" w:semiHidden="0" w:uiPriority="68" w:unhideWhenUsed="0"/>
+    <w:lsdException w:name="Medium Grid 3 Accent 4" w:semiHidden="0" w:uiPriority="69" w:unhideWhenUsed="0"/>
+    <w:lsdException w:name="Dark List Accent 4" w:semiHidden="0" w:uiPriority="70" w:unhideWhenUsed="0"/>
+    <w:lsdException w:name="Colorful Shading Accent 4" w:semiHidden="0" w:uiPriority="71" w:unhideWhenUsed="0"/>
+    <w:lsdException w:name="Colorful List Accent 4" w:semiHidden="0" w:uiPriority="72" w:unhideWhenUsed="0"/>
+    <w:lsdException w:name="Colorful Grid Accent 4" w:semiHidden="0" w:uiPriority="73" w:unhideWhenUsed="0"/>
+    <w:lsdException w:name="Light Shading Accent 5" w:semiHidden="0" w:uiPriority="60" w:unhideWhenUsed="0"/>
+    <w:lsdException w:name="Light List Accent 5" w:semiHidden="0" w:uiPriority="61" w:unhideWhenUsed="0"/>
+    <w:lsdException w:name="Light Grid Accent 5" w:semiHidden="0" w:uiPriority="62" w:unhideWhenUsed="0"/>
+    <w:lsdException w:name="Medium Shading 1 Accent 5" w:semiHidden="0" w:uiPriority="63" w:unhideWhenUsed="0"/>
+    <w:lsdException w:name="Medium Shading 2 Accent 5" w:semiHidden="0" w:uiPriority="64" w:unhideWhenUsed="0"/>
+    <w:lsdException w:name="Medium List 1 Accent 5" w:semiHidden="0" w:uiPriority="65" w:unhideWhenUsed="0"/>
+    <w:lsdException w:name="Medium List 2 Accent 5" w:semiHidden="0" w:uiPriority="66" w:unhideWhenUsed="0"/>
+    <w:lsdException w:name="Medium Grid 1 Accent 5" w:semiHidden="0" w:uiPriority="67" w:unhideWhenUsed="0"/>
+    <w:lsdException w:name="Medium Grid 2 Accent 5" w:semiHidden="0" w:uiPriority="68" w:unhideWhenUsed="0"/>
+    <w:lsdException w:name="Medium Grid 3 Accent 5" w:semiHidden="0" w:uiPriority="69" w:unhideWhenUsed="0"/>
+    <w:lsdException w:name="Dark List Accent 5" w:semiHidden="0" w:uiPriority="70" w:unhideWhenUsed="0"/>
+    <w:lsdException w:name="Colorful Shading Accent 5" w:semiHidden="0" w:uiPriority="71" w:unhideWhenUsed="0"/>
+    <w:lsdException w:name="Colorful List Accent 5" w:semiHidden="0" w:uiPriority="72" w:unhideWhenUsed="0"/>
+    <w:lsdException w:name="Colorful Grid Accent 5" w:semiHidden="0" w:uiPriority="73" w:unhideWhenUsed="0"/>
+    <w:lsdException w:name="Light Shading Accent 6" w:semiHidden="0" w:uiPriority="60" w:unhideWhenUsed="0"/>
+    <w:lsdException w:name="Light List Accent 6" w:semiHidden="0" w:uiPriority="61" w:unhideWhenUsed="0"/>
+    <w:lsdException w:name="Light Grid Accent 6" w:semiHidden="0" w:uiPriority="62" w:unhideWhenUsed="0"/>
+    <w:lsdException w:name="Medium Shading 1 Accent 6" w:semiHidden="0" w:uiPriority="63" w:unhideWhenUsed="0"/>
+    <w:lsdException w:name="Medium Shading 2 Accent 6" w:semiHidden="0" w:uiPriority="64" w:unhideWhenUsed="0"/>
+    <w:lsdException w:name="Medium List 1 Accent 6" w:semiHidden="0" w:uiPriority="65" w:unhideWhenUsed="0"/>
+    <w:lsdException w:name="Medium List 2 Accent 6" w:semiHidden="0" w:uiPriority="66" w:unhideWhenUsed="0"/>
+    <w:lsdException w:name="Medium Grid 1 Accent 6" w:semiHidden="0" w:uiPriority="67" w:unhideWhenUsed="0"/>
+    <w:lsdException w:name="Medium Grid 2 Accent 6" w:semiHidden="0" w:uiPriority="68" w:unhideWhenUsed="0"/>
+    <w:lsdException w:name="Medium Grid 3 Accent 6" w:semiHidden="0" w:uiPriority="69" w:unhideWhenUsed="0"/>
+    <w:lsdException w:name="Dark List Accent 6" w:semiHidden="0" w:uiPriority="70" w:unhideWhenUsed="0"/>
+    <w:lsdException w:name="Colorful Shading Accent 6" w:semiHidden="0" w:uiPriority="71" w:unhideWhenUsed="0"/>
+    <w:lsdException w:name="Colorful List Accent 6" w:semiHidden="0" w:uiPriority="72" w:unhideWhenUsed="0"/>
+    <w:lsdException w:name="Colorful Grid Accent 6" w:semiHidden="0" w:uiPriority="73" w:unhideWhenUsed="0"/>
+    <w:lsdException w:name="Subtle Emphasis" w:semiHidden="0" w:uiPriority="19" w:unhideWhenUsed="0" w:qFormat="1"/>
+    <w:lsdException w:name="Intense Emphasis" w:semiHidden="0" w:uiPriority="21" w:unhideWhenUsed="0" w:qFormat="1"/>
+    <w:lsdException w:name="Subtle Reference" w:semiHidden="0" w:uiPriority="31" w:unhideWhenUsed="0" w:qFormat="1"/>
+    <w:lsdException w:name="Intense Reference" w:semiHidden="0" w:uiPriority="32" w:unhideWhenUsed="0" w:qFormat="1"/>
+    <w:lsdException w:name="Book Title" w:semiHidden="0" w:uiPriority="33" w:unhideWhenUsed="0" w:qFormat="1"/>
+    <w:lsdException w:name="Bibliography" w:uiPriority="37"/>
+    <w:lsdException w:name="TOC Heading" w:uiPriority="39" w:qFormat="1"/>
   </w:latentStyles>
   <w:style w:type="paragraph" w:default="1" w:styleId="a2">
     <w:name w:val="Normal"/>
@@ -7077,7 +7863,7 @@
       <w:outlineLvl w:val="0"/>
     </w:pPr>
     <w:rPr>
-      <w:rFonts w:ascii="Arial" w:eastAsia="ＭＳ ゴシック" w:hAnsi="Arial"/>
+      <w:rFonts w:ascii="Arial" w:eastAsia="MS Gothic" w:hAnsi="Arial"/>
       <w:sz w:val="32"/>
       <w:u w:val="single"/>
     </w:rPr>
@@ -7096,7 +7882,7 @@
       <w:outlineLvl w:val="1"/>
     </w:pPr>
     <w:rPr>
-      <w:rFonts w:ascii="Arial" w:eastAsia="ＭＳ ゴシック" w:hAnsi="Arial"/>
+      <w:rFonts w:ascii="Arial" w:eastAsia="MS Gothic" w:hAnsi="Arial"/>
       <w:sz w:val="28"/>
       <w:u w:val="single"/>
     </w:rPr>
@@ -7115,7 +7901,7 @@
       <w:outlineLvl w:val="2"/>
     </w:pPr>
     <w:rPr>
-      <w:rFonts w:ascii="Arial" w:eastAsia="ＭＳ ゴシック" w:hAnsi="Arial"/>
+      <w:rFonts w:ascii="Arial" w:eastAsia="MS Gothic" w:hAnsi="Arial"/>
       <w:u w:val="single"/>
     </w:rPr>
   </w:style>
@@ -7145,7 +7931,7 @@
       <w:outlineLvl w:val="4"/>
     </w:pPr>
     <w:rPr>
-      <w:rFonts w:ascii="Arial" w:eastAsia="ＭＳ ゴシック" w:hAnsi="Arial"/>
+      <w:rFonts w:ascii="Arial" w:eastAsia="MS Gothic" w:hAnsi="Arial"/>
     </w:rPr>
   </w:style>
   <w:style w:type="paragraph" w:styleId="6">
@@ -7232,7 +8018,7 @@
       <w:ind w:left="840"/>
     </w:pPr>
     <w:rPr>
-      <w:rFonts w:cs="ＭＳ 明朝"/>
+      <w:rFonts w:cs="MS Mincho"/>
       <w:szCs w:val="20"/>
     </w:rPr>
   </w:style>
@@ -7460,7 +8246,7 @@
       <w:spacing w:before="360"/>
     </w:pPr>
     <w:rPr>
-      <w:rFonts w:ascii="Century" w:eastAsia="ＭＳ 明朝" w:hAnsi="Century"/>
+      <w:rFonts w:ascii="Century" w:eastAsia="MS Mincho" w:hAnsi="Century"/>
     </w:rPr>
   </w:style>
   <w:style w:type="character" w:customStyle="1" w:styleId="20">
@@ -7469,7 +8255,7 @@
     <w:link w:val="2"/>
     <w:rsid w:val="00894CF4"/>
     <w:rPr>
-      <w:rFonts w:ascii="Arial" w:eastAsia="ＭＳ ゴシック" w:hAnsi="Arial"/>
+      <w:rFonts w:ascii="Arial" w:eastAsia="MS Gothic" w:hAnsi="Arial"/>
       <w:kern w:val="2"/>
       <w:sz w:val="28"/>
       <w:szCs w:val="24"/>
@@ -7482,6 +8268,14 @@
     <w:basedOn w:val="20"/>
     <w:link w:val="2Century"/>
     <w:rsid w:val="00CF0EFC"/>
+    <w:rPr>
+      <w:rFonts w:ascii="Arial" w:eastAsia="MS Gothic" w:hAnsi="Arial"/>
+      <w:kern w:val="2"/>
+      <w:sz w:val="28"/>
+      <w:szCs w:val="24"/>
+      <w:u w:val="single"/>
+      <w:lang w:val="en-US" w:eastAsia="ja-JP" w:bidi="ar-SA"/>
+    </w:rPr>
   </w:style>
   <w:style w:type="paragraph" w:styleId="ad">
     <w:name w:val="List Paragraph"/>
@@ -7548,7 +8342,7 @@
     <w:link w:val="1"/>
     <w:rsid w:val="003D46AB"/>
     <w:rPr>
-      <w:rFonts w:ascii="Arial" w:eastAsia="ＭＳ ゴシック" w:hAnsi="Arial"/>
+      <w:rFonts w:ascii="Arial" w:eastAsia="MS Gothic" w:hAnsi="Arial"/>
       <w:kern w:val="2"/>
       <w:sz w:val="32"/>
       <w:szCs w:val="24"/>
@@ -7561,7 +8355,7 @@
     <w:link w:val="3"/>
     <w:rsid w:val="003E6CA9"/>
     <w:rPr>
-      <w:rFonts w:ascii="Arial" w:eastAsia="ＭＳ ゴシック" w:hAnsi="Arial"/>
+      <w:rFonts w:ascii="Arial" w:eastAsia="MS Gothic" w:hAnsi="Arial"/>
       <w:kern w:val="2"/>
       <w:sz w:val="24"/>
       <w:szCs w:val="24"/>
@@ -7622,7 +8416,7 @@
       <w:jc w:val="left"/>
     </w:pPr>
     <w:rPr>
-      <w:rFonts w:cs="ＭＳ 明朝"/>
+      <w:rFonts w:cs="MS Mincho"/>
       <w:szCs w:val="20"/>
     </w:rPr>
   </w:style>
@@ -7686,7 +8480,9 @@
     <w:link w:val="22"/>
     <w:rsid w:val="00582EB9"/>
     <w:rPr>
+      <w:kern w:val="2"/>
       <w:sz w:val="21"/>
+      <w:szCs w:val="24"/>
     </w:rPr>
   </w:style>
 </w:styles>
@@ -7980,7 +8776,7 @@
 </file>
 
 <file path=customXml/itemProps1.xml><?xml version="1.0" encoding="utf-8"?>
-<ds:datastoreItem xmlns:ds="http://schemas.openxmlformats.org/officeDocument/2006/customXml" ds:itemID="{BE8CAA07-5EE1-46D6-AF42-6B8A97B76F80}">
+<ds:datastoreItem xmlns:ds="http://schemas.openxmlformats.org/officeDocument/2006/customXml" ds:itemID="{8C679C7A-7393-4D80-A85E-198E205765E4}">
   <ds:schemaRefs>
     <ds:schemaRef ds:uri="http://schemas.openxmlformats.org/officeDocument/2006/bibliography"/>
   </ds:schemaRefs>
